--- a/DSA4213 Final Project Report.docx
+++ b/DSA4213 Final Project Report.docx
@@ -152,12 +152,14 @@
           <w:rFonts w:ascii="Times New Roman" w:hAnsi="Times New Roman" w:cs="Times New Roman"/>
         </w:rPr>
       </w:pPr>
+      <w:proofErr w:type="gramStart"/>
       <w:r>
         <w:rPr>
           <w:rFonts w:ascii="Times New Roman" w:hAnsi="Times New Roman" w:cs="Times New Roman"/>
         </w:rPr>
         <w:t>By</w:t>
       </w:r>
+      <w:proofErr w:type="gramEnd"/>
     </w:p>
     <w:p>
       <w:pPr>
@@ -177,6 +179,20 @@
       <w:pPr>
         <w:jc w:val="center"/>
         <w:rPr>
+          <w:rFonts w:ascii="Times New Roman" w:hAnsi="Times New Roman" w:cs="Times New Roman" w:hint="eastAsia"/>
+        </w:rPr>
+      </w:pPr>
+      <w:r>
+        <w:rPr>
+          <w:rFonts w:ascii="Times New Roman" w:hAnsi="Times New Roman" w:cs="Times New Roman" w:hint="eastAsia"/>
+        </w:rPr>
+        <w:t xml:space="preserve">Tian Zhuoyu (A0258724W) </w:t>
+      </w:r>
+    </w:p>
+    <w:p>
+      <w:pPr>
+        <w:jc w:val="center"/>
+        <w:rPr>
           <w:rFonts w:ascii="Times New Roman" w:hAnsi="Times New Roman" w:cs="Times New Roman"/>
         </w:rPr>
       </w:pPr>
@@ -185,15 +201,7 @@
       <w:pPr>
         <w:jc w:val="center"/>
         <w:rPr>
-          <w:rFonts w:ascii="Times New Roman" w:hAnsi="Times New Roman" w:cs="Times New Roman"/>
-        </w:rPr>
-      </w:pPr>
-    </w:p>
-    <w:p>
-      <w:pPr>
-        <w:jc w:val="center"/>
-        <w:rPr>
-          <w:rFonts w:ascii="Times New Roman" w:hAnsi="Times New Roman" w:cs="Times New Roman"/>
+          <w:rFonts w:ascii="Times New Roman" w:hAnsi="Times New Roman" w:cs="Times New Roman" w:hint="eastAsia"/>
         </w:rPr>
       </w:pPr>
     </w:p>
@@ -322,14 +330,14 @@
     </w:p>
     <w:p>
       <w:pPr>
-        <w:pStyle w:val="NormalWeb"/>
+        <w:pStyle w:val="af"/>
       </w:pPr>
       <w:r>
         <w:t xml:space="preserve">This project examines the effectiveness of transformer fine-tuning strategies for sentiment classification in the domain of </w:t>
       </w:r>
       <w:r>
         <w:rPr>
-          <w:rStyle w:val="Strong"/>
+          <w:rStyle w:val="ae"/>
           <w:rFonts w:eastAsiaTheme="majorEastAsia"/>
         </w:rPr>
         <w:t>Steam game reviews</w:t>
@@ -337,29 +345,41 @@
       <w:r>
         <w:t xml:space="preserve">, a setting characterized by informal language, sarcasm, and domain-specific slang. The study systematically evaluates six representative approaches covering rule-based, neural, and transformer architectures: (1) VADER, a lexicon-based sentiment analyzer; (2) zero-shot </w:t>
       </w:r>
-      <w:r>
-        <w:rPr>
-          <w:rStyle w:val="Strong"/>
+      <w:proofErr w:type="spellStart"/>
+      <w:r>
+        <w:rPr>
+          <w:rStyle w:val="ae"/>
           <w:rFonts w:eastAsiaTheme="majorEastAsia"/>
         </w:rPr>
         <w:t>DistilBERT</w:t>
       </w:r>
-      <w:r>
-        <w:t xml:space="preserve">, pre-trained on general sentiment data; (3) fully fine-tuned DistilBERT, updating all network parameters; (4) head-only fine-tuning, where only the classifier layer is adapted; (5) </w:t>
-      </w:r>
-      <w:r>
-        <w:rPr>
-          <w:rStyle w:val="Strong"/>
+      <w:proofErr w:type="spellEnd"/>
+      <w:r>
+        <w:t xml:space="preserve">, pre-trained on general sentiment data; (3) fully fine-tuned </w:t>
+      </w:r>
+      <w:proofErr w:type="spellStart"/>
+      <w:r>
+        <w:t>DistilBERT</w:t>
+      </w:r>
+      <w:proofErr w:type="spellEnd"/>
+      <w:r>
+        <w:t xml:space="preserve">, updating all network parameters; (4) head-only fine-tuning, where only the classifier layer is adapted; (5) </w:t>
+      </w:r>
+      <w:proofErr w:type="spellStart"/>
+      <w:r>
+        <w:rPr>
+          <w:rStyle w:val="ae"/>
           <w:rFonts w:eastAsiaTheme="majorEastAsia"/>
         </w:rPr>
         <w:t>LoRA</w:t>
       </w:r>
+      <w:proofErr w:type="spellEnd"/>
       <w:r>
         <w:t xml:space="preserve">, a parameter-efficient variant that trains approximately one percent of model weights; and (6) an </w:t>
       </w:r>
       <w:r>
         <w:rPr>
-          <w:rStyle w:val="Strong"/>
+          <w:rStyle w:val="ae"/>
           <w:rFonts w:eastAsiaTheme="majorEastAsia"/>
         </w:rPr>
         <w:t>LSTM + Attention</w:t>
@@ -370,14 +390,14 @@
     </w:p>
     <w:p>
       <w:pPr>
-        <w:pStyle w:val="NormalWeb"/>
+        <w:pStyle w:val="af"/>
       </w:pPr>
       <w:r>
         <w:t xml:space="preserve">A balanced corpus of 50 000 reviews was cleaned, tokenized, and split 80/20 for training and evaluation. Models were assessed using </w:t>
       </w:r>
       <w:r>
         <w:rPr>
-          <w:rStyle w:val="Strong"/>
+          <w:rStyle w:val="ae"/>
           <w:rFonts w:eastAsiaTheme="majorEastAsia"/>
         </w:rPr>
         <w:t>Average Precision (AP)</w:t>
@@ -387,7 +407,7 @@
       </w:r>
       <w:r>
         <w:rPr>
-          <w:rStyle w:val="Strong"/>
+          <w:rStyle w:val="ae"/>
           <w:rFonts w:eastAsiaTheme="majorEastAsia"/>
         </w:rPr>
         <w:t>Accuracy</w:t>
@@ -397,21 +417,53 @@
       </w:r>
       <w:r>
         <w:rPr>
-          <w:rStyle w:val="Strong"/>
+          <w:rStyle w:val="ae"/>
           <w:rFonts w:eastAsiaTheme="majorEastAsia"/>
         </w:rPr>
         <w:t>F1-score</w:t>
       </w:r>
       <w:r>
-        <w:t>, with consistent precision–recall analysis across experiments. Full DistilBERT fine-tuning achieved the strongest performance (AP = 0.917, F1 = 0.826), while LoRA delivered near-comparable results (AP = 0.905, F1 = 0.814) despite its drastically reduced computational footprint. Traditional baselines, including VADER (F1 = 0.701) and LSTM + Attention (F1 = 0.787), lagged behind, particularly on sarcastic or context-dependent reviews.</w:t>
-      </w:r>
-    </w:p>
-    <w:p>
-      <w:pPr>
-        <w:pStyle w:val="NormalWeb"/>
-      </w:pPr>
-      <w:r>
-        <w:t>The findings demonstrate that domain-specific fine-tuning of pre-trained transformers markedly enhances sentiment classification accuracy on informal, user-generated text. Moreover, LoRA offers a compelling balance between performance and efficiency, enabling high-quality adaptation under CPU-only or resource-limited conditions.</w:t>
+        <w:t xml:space="preserve">, with consistent precision–recall analysis across experiments. Full </w:t>
+      </w:r>
+      <w:proofErr w:type="spellStart"/>
+      <w:r>
+        <w:t>DistilBERT</w:t>
+      </w:r>
+      <w:proofErr w:type="spellEnd"/>
+      <w:r>
+        <w:t xml:space="preserve"> fine-tuning achieved the strongest performance (AP = 0.917, F1 = 0.826), while </w:t>
+      </w:r>
+      <w:proofErr w:type="spellStart"/>
+      <w:r>
+        <w:t>LoRA</w:t>
+      </w:r>
+      <w:proofErr w:type="spellEnd"/>
+      <w:r>
+        <w:t xml:space="preserve"> delivered near-comparable results (AP = 0.905, F1 = 0.814) despite its drastically reduced computational footprint. Traditional baselines, including VADER (F1 = 0.701) and LSTM + Attention (F1 = 0.787), </w:t>
+      </w:r>
+      <w:proofErr w:type="gramStart"/>
+      <w:r>
+        <w:t>lagged behind</w:t>
+      </w:r>
+      <w:proofErr w:type="gramEnd"/>
+      <w:r>
+        <w:t>, particularly on sarcastic or context-dependent reviews.</w:t>
+      </w:r>
+    </w:p>
+    <w:p>
+      <w:pPr>
+        <w:pStyle w:val="af"/>
+      </w:pPr>
+      <w:r>
+        <w:t xml:space="preserve">The findings demonstrate that domain-specific fine-tuning of pre-trained transformers markedly enhances sentiment classification accuracy on informal, user-generated text. Moreover, </w:t>
+      </w:r>
+      <w:proofErr w:type="spellStart"/>
+      <w:r>
+        <w:t>LoRA</w:t>
+      </w:r>
+      <w:proofErr w:type="spellEnd"/>
+      <w:r>
+        <w:t xml:space="preserve"> offers a compelling balance between performance and efficiency, enabling high-quality adaptation under CPU-only or resource-limited conditions.</w:t>
       </w:r>
     </w:p>
     <w:p>
@@ -582,7 +634,7 @@
     </w:p>
     <w:p>
       <w:pPr>
-        <w:pStyle w:val="NormalWeb"/>
+        <w:pStyle w:val="af"/>
         <w:rPr>
           <w:b/>
           <w:bCs/>
@@ -593,33 +645,29 @@
       </w:r>
       <w:r>
         <w:rPr>
-          <w:rStyle w:val="Strong"/>
+          <w:rStyle w:val="ae"/>
           <w:rFonts w:eastAsiaTheme="majorEastAsia"/>
         </w:rPr>
         <w:t>domain-specific fine-tuning of pre-trained transformer models</w:t>
       </w:r>
       <w:r>
-        <w:t xml:space="preserve">, </w:t>
-      </w:r>
-      <w:r>
-        <w:t xml:space="preserve">specifically </w:t>
-      </w:r>
-      <w:r>
-        <w:rPr>
-          <w:rStyle w:val="Strong"/>
+        <w:t xml:space="preserve">, specifically </w:t>
+      </w:r>
+      <w:proofErr w:type="spellStart"/>
+      <w:r>
+        <w:rPr>
+          <w:rStyle w:val="ae"/>
           <w:rFonts w:eastAsiaTheme="majorEastAsia"/>
         </w:rPr>
         <w:t>DistilBERT</w:t>
       </w:r>
-      <w:r>
-        <w:t xml:space="preserve">, </w:t>
-      </w:r>
-      <w:r>
-        <w:t xml:space="preserve">for </w:t>
-      </w:r>
-      <w:r>
-        <w:rPr>
-          <w:rStyle w:val="Strong"/>
+      <w:proofErr w:type="spellEnd"/>
+      <w:r>
+        <w:t xml:space="preserve">, for </w:t>
+      </w:r>
+      <w:r>
+        <w:rPr>
+          <w:rStyle w:val="ae"/>
           <w:rFonts w:eastAsiaTheme="majorEastAsia"/>
         </w:rPr>
         <w:t>sentiment classification</w:t>
@@ -637,7 +685,7 @@
       </w:r>
       <w:r>
         <w:rPr>
-          <w:rStyle w:val="Strong"/>
+          <w:rStyle w:val="ae"/>
           <w:rFonts w:eastAsiaTheme="majorEastAsia"/>
         </w:rPr>
         <w:t>series of ablation studies</w:t>
@@ -648,7 +696,7 @@
     </w:p>
     <w:p>
       <w:pPr>
-        <w:pStyle w:val="NormalWeb"/>
+        <w:pStyle w:val="af"/>
         <w:numPr>
           <w:ilvl w:val="0"/>
           <w:numId w:val="2"/>
@@ -660,7 +708,7 @@
       </w:pPr>
       <w:r>
         <w:rPr>
-          <w:rStyle w:val="Strong"/>
+          <w:rStyle w:val="ae"/>
           <w:rFonts w:eastAsiaTheme="majorEastAsia"/>
           <w:b w:val="0"/>
           <w:bCs w:val="0"/>
@@ -670,7 +718,7 @@
     </w:p>
     <w:p>
       <w:pPr>
-        <w:pStyle w:val="NormalWeb"/>
+        <w:pStyle w:val="af"/>
         <w:numPr>
           <w:ilvl w:val="0"/>
           <w:numId w:val="2"/>
@@ -682,17 +730,37 @@
       </w:pPr>
       <w:r>
         <w:rPr>
-          <w:rStyle w:val="Strong"/>
+          <w:rStyle w:val="ae"/>
           <w:rFonts w:eastAsiaTheme="majorEastAsia"/>
           <w:b w:val="0"/>
           <w:bCs w:val="0"/>
         </w:rPr>
-        <w:t>Zero-shot transformer (frozen DistilBERT)</w:t>
-      </w:r>
-    </w:p>
-    <w:p>
-      <w:pPr>
-        <w:pStyle w:val="NormalWeb"/>
+        <w:t xml:space="preserve">Zero-shot transformer (frozen </w:t>
+      </w:r>
+      <w:proofErr w:type="spellStart"/>
+      <w:r>
+        <w:rPr>
+          <w:rStyle w:val="ae"/>
+          <w:rFonts w:eastAsiaTheme="majorEastAsia"/>
+          <w:b w:val="0"/>
+          <w:bCs w:val="0"/>
+        </w:rPr>
+        <w:t>DistilBERT</w:t>
+      </w:r>
+      <w:proofErr w:type="spellEnd"/>
+      <w:r>
+        <w:rPr>
+          <w:rStyle w:val="ae"/>
+          <w:rFonts w:eastAsiaTheme="majorEastAsia"/>
+          <w:b w:val="0"/>
+          <w:bCs w:val="0"/>
+        </w:rPr>
+        <w:t>)</w:t>
+      </w:r>
+    </w:p>
+    <w:p>
+      <w:pPr>
+        <w:pStyle w:val="af"/>
         <w:numPr>
           <w:ilvl w:val="0"/>
           <w:numId w:val="2"/>
@@ -704,7 +772,7 @@
       </w:pPr>
       <w:r>
         <w:rPr>
-          <w:rStyle w:val="Strong"/>
+          <w:rStyle w:val="ae"/>
           <w:rFonts w:eastAsiaTheme="majorEastAsia"/>
           <w:b w:val="0"/>
           <w:bCs w:val="0"/>
@@ -714,7 +782,7 @@
     </w:p>
     <w:p>
       <w:pPr>
-        <w:pStyle w:val="NormalWeb"/>
+        <w:pStyle w:val="af"/>
         <w:numPr>
           <w:ilvl w:val="0"/>
           <w:numId w:val="2"/>
@@ -726,7 +794,7 @@
       </w:pPr>
       <w:r>
         <w:rPr>
-          <w:rStyle w:val="Strong"/>
+          <w:rStyle w:val="ae"/>
           <w:rFonts w:eastAsiaTheme="majorEastAsia"/>
           <w:b w:val="0"/>
           <w:bCs w:val="0"/>
@@ -736,7 +804,7 @@
     </w:p>
     <w:p>
       <w:pPr>
-        <w:pStyle w:val="NormalWeb"/>
+        <w:pStyle w:val="af"/>
         <w:numPr>
           <w:ilvl w:val="0"/>
           <w:numId w:val="2"/>
@@ -748,17 +816,37 @@
       </w:pPr>
       <w:r>
         <w:rPr>
-          <w:rStyle w:val="Strong"/>
+          <w:rStyle w:val="ae"/>
           <w:rFonts w:eastAsiaTheme="majorEastAsia"/>
           <w:b w:val="0"/>
           <w:bCs w:val="0"/>
         </w:rPr>
-        <w:t>Parameter-efficient fine-tuning (LoRA)</w:t>
-      </w:r>
-    </w:p>
-    <w:p>
-      <w:pPr>
-        <w:pStyle w:val="NormalWeb"/>
+        <w:t>Parameter-efficient fine-tuning (</w:t>
+      </w:r>
+      <w:proofErr w:type="spellStart"/>
+      <w:r>
+        <w:rPr>
+          <w:rStyle w:val="ae"/>
+          <w:rFonts w:eastAsiaTheme="majorEastAsia"/>
+          <w:b w:val="0"/>
+          <w:bCs w:val="0"/>
+        </w:rPr>
+        <w:t>LoRA</w:t>
+      </w:r>
+      <w:proofErr w:type="spellEnd"/>
+      <w:r>
+        <w:rPr>
+          <w:rStyle w:val="ae"/>
+          <w:rFonts w:eastAsiaTheme="majorEastAsia"/>
+          <w:b w:val="0"/>
+          <w:bCs w:val="0"/>
+        </w:rPr>
+        <w:t>)</w:t>
+      </w:r>
+    </w:p>
+    <w:p>
+      <w:pPr>
+        <w:pStyle w:val="af"/>
         <w:numPr>
           <w:ilvl w:val="0"/>
           <w:numId w:val="2"/>
@@ -770,7 +858,7 @@
       </w:pPr>
       <w:r>
         <w:rPr>
-          <w:rStyle w:val="Strong"/>
+          <w:rStyle w:val="ae"/>
           <w:rFonts w:eastAsiaTheme="majorEastAsia"/>
           <w:b w:val="0"/>
           <w:bCs w:val="0"/>
@@ -780,27 +868,15 @@
     </w:p>
     <w:p>
       <w:pPr>
-        <w:pStyle w:val="NormalWeb"/>
-      </w:pPr>
-      <w:r>
-        <w:t>This progression</w:t>
-      </w:r>
-      <w:r>
-        <w:t xml:space="preserve">, </w:t>
-      </w:r>
-      <w:r>
-        <w:t>from static rules to adaptive language models</w:t>
-      </w:r>
-      <w:r>
-        <w:t xml:space="preserve">, </w:t>
-      </w:r>
-      <w:r>
-        <w:t>tests how model adaptation impacts performance on noisy, real-world data.</w:t>
-      </w:r>
-    </w:p>
-    <w:p>
-      <w:pPr>
-        <w:pStyle w:val="NormalWeb"/>
+        <w:pStyle w:val="af"/>
+      </w:pPr>
+      <w:r>
+        <w:t>This progression, from static rules to adaptive language models, tests how model adaptation impacts performance on noisy, real-world data.</w:t>
+      </w:r>
+    </w:p>
+    <w:p>
+      <w:pPr>
+        <w:pStyle w:val="af"/>
       </w:pPr>
       <w:r>
         <w:t>Our central question:</w:t>
@@ -808,11 +884,11 @@
     </w:p>
     <w:p>
       <w:pPr>
-        <w:pStyle w:val="NormalWeb"/>
-      </w:pPr>
-      <w:r>
-        <w:rPr>
-          <w:rStyle w:val="Emphasis"/>
+        <w:pStyle w:val="af"/>
+      </w:pPr>
+      <w:r>
+        <w:rPr>
+          <w:rStyle w:val="af0"/>
           <w:rFonts w:eastAsiaTheme="majorEastAsia"/>
         </w:rPr>
         <w:t>Can fine-tuning transformer models on domain-specific reviews outperform general-purpose or lexicon-based sentiment models, both in accuracy and robustness?</w:t>
@@ -859,14 +935,14 @@
     </w:p>
     <w:p>
       <w:pPr>
-        <w:pStyle w:val="NormalWeb"/>
+        <w:pStyle w:val="af"/>
       </w:pPr>
       <w:r>
         <w:t xml:space="preserve">Early sentiment analysis methods were dominated by </w:t>
       </w:r>
       <w:r>
         <w:rPr>
-          <w:rStyle w:val="Strong"/>
+          <w:rStyle w:val="ae"/>
           <w:rFonts w:eastAsiaTheme="majorEastAsia"/>
         </w:rPr>
         <w:t>lexicon-based approaches</w:t>
@@ -876,7 +952,7 @@
       </w:r>
       <w:r>
         <w:rPr>
-          <w:rStyle w:val="Strong"/>
+          <w:rStyle w:val="ae"/>
           <w:rFonts w:eastAsiaTheme="majorEastAsia"/>
         </w:rPr>
         <w:t>VADER</w:t>
@@ -886,7 +962,7 @@
       </w:r>
       <w:r>
         <w:rPr>
-          <w:rStyle w:val="Emphasis"/>
+          <w:rStyle w:val="af0"/>
           <w:rFonts w:eastAsiaTheme="majorEastAsia"/>
         </w:rPr>
         <w:t>“grind”, “OP”</w:t>
@@ -896,7 +972,7 @@
       </w:r>
       <w:r>
         <w:rPr>
-          <w:rStyle w:val="Emphasis"/>
+          <w:rStyle w:val="af0"/>
           <w:rFonts w:eastAsiaTheme="majorEastAsia"/>
         </w:rPr>
         <w:t>“broken”</w:t>
@@ -907,14 +983,14 @@
     </w:p>
     <w:p>
       <w:pPr>
-        <w:pStyle w:val="NormalWeb"/>
+        <w:pStyle w:val="af"/>
       </w:pPr>
       <w:r>
         <w:t xml:space="preserve">The advent of </w:t>
       </w:r>
       <w:r>
         <w:rPr>
-          <w:rStyle w:val="Strong"/>
+          <w:rStyle w:val="ae"/>
           <w:rFonts w:eastAsiaTheme="majorEastAsia"/>
         </w:rPr>
         <w:t>deep learning</w:t>
@@ -924,35 +1000,51 @@
       </w:r>
       <w:r>
         <w:rPr>
-          <w:rStyle w:val="Strong"/>
+          <w:rStyle w:val="ae"/>
           <w:rFonts w:eastAsiaTheme="majorEastAsia"/>
         </w:rPr>
         <w:t>LSTM</w:t>
       </w:r>
       <w:r>
-        <w:t xml:space="preserve"> networks (Hochreiter &amp; Schmidhuber, 1997) captured sequential dependencies and improved sentiment prediction on longer text spans. The subsequent integration of </w:t>
-      </w:r>
-      <w:r>
-        <w:rPr>
-          <w:rStyle w:val="Strong"/>
+        <w:t xml:space="preserve"> networks (Hochreiter &amp; </w:t>
+      </w:r>
+      <w:proofErr w:type="spellStart"/>
+      <w:r>
+        <w:t>Schmidhuber</w:t>
+      </w:r>
+      <w:proofErr w:type="spellEnd"/>
+      <w:r>
+        <w:t xml:space="preserve">, 1997) captured sequential dependencies and improved sentiment prediction on longer text spans. The subsequent integration of </w:t>
+      </w:r>
+      <w:r>
+        <w:rPr>
+          <w:rStyle w:val="ae"/>
           <w:rFonts w:eastAsiaTheme="majorEastAsia"/>
         </w:rPr>
         <w:t>attention mechanisms</w:t>
       </w:r>
       <w:r>
-        <w:t xml:space="preserve"> allowed models to emphasize emotionally salient tokens. Yet, despite these advances, recurrent architectures remained constrained by their sequential nature and limited capacity to capture global relationships across words, leading to degraded performance on complex or sarcastic reviews.</w:t>
-      </w:r>
-    </w:p>
-    <w:p>
-      <w:pPr>
-        <w:pStyle w:val="NormalWeb"/>
+        <w:t xml:space="preserve"> allowed models to emphasize emotionally salient tokens. Yet, despite these advances, recurrent </w:t>
+      </w:r>
+      <w:proofErr w:type="gramStart"/>
+      <w:r>
+        <w:t>architectures</w:t>
+      </w:r>
+      <w:proofErr w:type="gramEnd"/>
+      <w:r>
+        <w:t xml:space="preserve"> remained constrained by their sequential nature and limited capacity to capture global relationships across words, leading to degraded performance on complex or sarcastic reviews.</w:t>
+      </w:r>
+    </w:p>
+    <w:p>
+      <w:pPr>
+        <w:pStyle w:val="af"/>
       </w:pPr>
       <w:r>
         <w:t xml:space="preserve">A breakthrough arrived with </w:t>
       </w:r>
       <w:r>
         <w:rPr>
-          <w:rStyle w:val="Strong"/>
+          <w:rStyle w:val="ae"/>
           <w:rFonts w:eastAsiaTheme="majorEastAsia"/>
         </w:rPr>
         <w:t>transformer-based models</w:t>
@@ -962,7 +1054,7 @@
       </w:r>
       <w:r>
         <w:rPr>
-          <w:rStyle w:val="Strong"/>
+          <w:rStyle w:val="ae"/>
           <w:rFonts w:eastAsiaTheme="majorEastAsia"/>
         </w:rPr>
         <w:t>BERT</w:t>
@@ -970,19 +1062,21 @@
       <w:r>
         <w:t xml:space="preserve"> (Devlin et al., 2019) and its distilled variant </w:t>
       </w:r>
-      <w:r>
-        <w:rPr>
-          <w:rStyle w:val="Strong"/>
+      <w:proofErr w:type="spellStart"/>
+      <w:r>
+        <w:rPr>
+          <w:rStyle w:val="ae"/>
           <w:rFonts w:eastAsiaTheme="majorEastAsia"/>
         </w:rPr>
         <w:t>DistilBERT</w:t>
       </w:r>
+      <w:proofErr w:type="spellEnd"/>
       <w:r>
         <w:t xml:space="preserve"> (Sanh et al., 2019), which leverage self-attention to encode bidirectional context efficiently. These models learn transferable linguistic and semantic representations through large-scale pretraining, which can be fine-tuned for domain-specific tasks. More recently, </w:t>
       </w:r>
       <w:r>
         <w:rPr>
-          <w:rStyle w:val="Strong"/>
+          <w:rStyle w:val="ae"/>
           <w:rFonts w:eastAsiaTheme="majorEastAsia"/>
         </w:rPr>
         <w:t>parameter-efficient tuning methods</w:t>
@@ -990,19 +1084,21 @@
       <w:r>
         <w:t xml:space="preserve"> like </w:t>
       </w:r>
-      <w:r>
-        <w:rPr>
-          <w:rStyle w:val="Strong"/>
+      <w:proofErr w:type="spellStart"/>
+      <w:r>
+        <w:rPr>
+          <w:rStyle w:val="ae"/>
           <w:rFonts w:eastAsiaTheme="majorEastAsia"/>
         </w:rPr>
         <w:t>LoRA</w:t>
       </w:r>
+      <w:proofErr w:type="spellEnd"/>
       <w:r>
         <w:t xml:space="preserve"> (Hu et al., 2022) have enabled adaptation with minimal memory and compute cost. However, while transformers excel in formal or standardized datasets, </w:t>
       </w:r>
       <w:r>
         <w:rPr>
-          <w:rStyle w:val="Strong"/>
+          <w:rStyle w:val="ae"/>
           <w:rFonts w:eastAsiaTheme="majorEastAsia"/>
         </w:rPr>
         <w:t>their performance on informal, sarcasm-rich domains like Steam reviews remains underexplored</w:t>
@@ -1419,7 +1515,6 @@
           <m:r>
             <w:rPr>
               <w:rFonts w:ascii="Cambria Math" w:eastAsia="Times New Roman" w:hAnsi="Cambria Math" w:cs="Times New Roman"/>
-              <w:i/>
               <w:kern w:val="0"/>
               <w:szCs w:val="24"/>
               <w14:ligatures w14:val="none"/>
@@ -1487,7 +1582,7 @@
           <w:szCs w:val="24"/>
         </w:rPr>
         <w:pict w14:anchorId="635FE684">
-          <v:rect id="_x0000_i1026" alt="" style="width:468pt;height:.05pt;mso-width-percent:0;mso-height-percent:0;mso-width-percent:0;mso-height-percent:0" o:hralign="center" o:hrstd="t" o:hr="t" fillcolor="#a0a0a0" stroked="f"/>
+          <v:rect id="_x0000_i1025" alt="" style="width:468pt;height:.05pt;mso-width-percent:0;mso-height-percent:0;mso-width-percent:0;mso-height-percent:0" o:hralign="center" o:hrstd="t" o:hr="t" fillcolor="#a0a0a0" stroked="f"/>
         </w:pict>
       </w:r>
     </w:p>
@@ -1548,6 +1643,7 @@
         </w:rPr>
         <w:t xml:space="preserve"> </w:t>
       </w:r>
+      <w:proofErr w:type="spellStart"/>
       <w:r>
         <w:rPr>
           <w:rFonts w:ascii="Courier New" w:eastAsia="Times New Roman" w:hAnsi="Courier New" w:cs="Courier New"/>
@@ -1558,6 +1654,7 @@
         </w:rPr>
         <w:t>vaderSentiment.vaderSentiment</w:t>
       </w:r>
+      <w:proofErr w:type="spellEnd"/>
     </w:p>
     <w:p>
       <w:pPr>
@@ -1831,16 +1928,7 @@
               <w:szCs w:val="24"/>
               <w14:ligatures w14:val="none"/>
             </w:rPr>
-            <m:t>,</m:t>
-          </m:r>
-          <m:r>
-            <w:rPr>
-              <w:rFonts w:ascii="Cambria Math" w:eastAsia="Times New Roman" w:hAnsi="Cambria Math" w:cs="Times New Roman"/>
-              <w:kern w:val="0"/>
-              <w:szCs w:val="24"/>
-              <w14:ligatures w14:val="none"/>
-            </w:rPr>
-            <m:t xml:space="preserve"> </m:t>
+            <m:t xml:space="preserve">, </m:t>
           </m:r>
           <m:r>
             <m:rPr>
@@ -1948,6 +2036,9 @@
             </m:den>
           </m:f>
           <m:r>
+            <m:rPr>
+              <m:sty m:val="p"/>
+            </m:rPr>
             <w:rPr>
               <w:rFonts w:ascii="Cambria Math" w:eastAsia="Times New Roman" w:hAnsi="Cambria Math" w:cs="Times New Roman"/>
               <w:kern w:val="0"/>
@@ -2105,16 +2196,7 @@
                     <w:szCs w:val="24"/>
                     <w14:ligatures w14:val="none"/>
                   </w:rPr>
-                  <m:t xml:space="preserve">    </m:t>
-                </m:r>
-                <m:r>
-                  <w:rPr>
-                    <w:rFonts w:ascii="Cambria Math" w:eastAsia="Times New Roman" w:hAnsi="Cambria Math" w:cs="Times New Roman"/>
-                    <w:kern w:val="0"/>
-                    <w:szCs w:val="24"/>
-                    <w14:ligatures w14:val="none"/>
-                  </w:rPr>
-                  <m:t>1,</m:t>
+                  <m:t xml:space="preserve">    1,</m:t>
                 </m:r>
               </m:e>
               <m:e>
@@ -2150,16 +2232,7 @@
                     <w:szCs w:val="24"/>
                     <w14:ligatures w14:val="none"/>
                   </w:rPr>
-                  <m:t xml:space="preserve">    </m:t>
-                </m:r>
-                <m:r>
-                  <w:rPr>
-                    <w:rFonts w:ascii="Cambria Math" w:eastAsia="Times New Roman" w:hAnsi="Cambria Math" w:cs="Times New Roman"/>
-                    <w:kern w:val="0"/>
-                    <w:szCs w:val="24"/>
-                    <w14:ligatures w14:val="none"/>
-                  </w:rPr>
-                  <m:t>0,</m:t>
+                  <m:t xml:space="preserve">    0,</m:t>
                 </m:r>
               </m:e>
               <m:e>
@@ -2179,6 +2252,9 @@
             </m:mr>
           </m:m>
           <m:r>
+            <m:rPr>
+              <m:sty m:val="p"/>
+            </m:rPr>
             <w:rPr>
               <w:rFonts w:ascii="Cambria Math" w:eastAsia="Times New Roman" w:hAnsi="Cambria Math" w:cs="Times New Roman"/>
               <w:kern w:val="0"/>
@@ -2253,6 +2329,7 @@
         <w:lastRenderedPageBreak/>
         <w:t xml:space="preserve">All transformer-based models are built upon </w:t>
       </w:r>
+      <w:proofErr w:type="spellStart"/>
       <w:r>
         <w:rPr>
           <w:rFonts w:ascii="Times New Roman" w:eastAsia="Times New Roman" w:hAnsi="Times New Roman" w:cs="Times New Roman"/>
@@ -2264,6 +2341,7 @@
         </w:rPr>
         <w:t>DistilBERT</w:t>
       </w:r>
+      <w:proofErr w:type="spellEnd"/>
       <w:r>
         <w:rPr>
           <w:rFonts w:ascii="Times New Roman" w:eastAsia="Times New Roman" w:hAnsi="Times New Roman" w:cs="Times New Roman"/>
@@ -3335,7 +3413,31 @@
           <w:szCs w:val="24"/>
           <w14:ligatures w14:val="none"/>
         </w:rPr>
-        <w:t>A. Zero-Shot DistilBERT (Frozen Baseline)</w:t>
+        <w:t xml:space="preserve">A. Zero-Shot </w:t>
+      </w:r>
+      <w:proofErr w:type="spellStart"/>
+      <w:r>
+        <w:rPr>
+          <w:rFonts w:ascii="Times New Roman" w:eastAsia="Times New Roman" w:hAnsi="Times New Roman" w:cs="Times New Roman"/>
+          <w:b/>
+          <w:bCs/>
+          <w:kern w:val="0"/>
+          <w:szCs w:val="24"/>
+          <w14:ligatures w14:val="none"/>
+        </w:rPr>
+        <w:t>DistilBERT</w:t>
+      </w:r>
+      <w:proofErr w:type="spellEnd"/>
+      <w:r>
+        <w:rPr>
+          <w:rFonts w:ascii="Times New Roman" w:eastAsia="Times New Roman" w:hAnsi="Times New Roman" w:cs="Times New Roman"/>
+          <w:b/>
+          <w:bCs/>
+          <w:kern w:val="0"/>
+          <w:szCs w:val="24"/>
+          <w14:ligatures w14:val="none"/>
+        </w:rPr>
+        <w:t xml:space="preserve"> (Frozen Baseline)</w:t>
       </w:r>
     </w:p>
     <w:p>
@@ -3439,7 +3541,47 @@
           <w14:ligatures w14:val="none"/>
         </w:rPr>
         <w:br/>
-        <w:t>Optimizer: AdamW (lr = 2 × 10⁻⁵); Epochs = 2.</w:t>
+        <w:t xml:space="preserve">Optimizer: </w:t>
+      </w:r>
+      <w:proofErr w:type="spellStart"/>
+      <w:r>
+        <w:rPr>
+          <w:rFonts w:ascii="Times New Roman" w:eastAsia="Times New Roman" w:hAnsi="Times New Roman" w:cs="Times New Roman"/>
+          <w:kern w:val="0"/>
+          <w:szCs w:val="24"/>
+          <w14:ligatures w14:val="none"/>
+        </w:rPr>
+        <w:t>AdamW</w:t>
+      </w:r>
+      <w:proofErr w:type="spellEnd"/>
+      <w:r>
+        <w:rPr>
+          <w:rFonts w:ascii="Times New Roman" w:eastAsia="Times New Roman" w:hAnsi="Times New Roman" w:cs="Times New Roman"/>
+          <w:kern w:val="0"/>
+          <w:szCs w:val="24"/>
+          <w14:ligatures w14:val="none"/>
+        </w:rPr>
+        <w:t xml:space="preserve"> (</w:t>
+      </w:r>
+      <w:proofErr w:type="spellStart"/>
+      <w:r>
+        <w:rPr>
+          <w:rFonts w:ascii="Times New Roman" w:eastAsia="Times New Roman" w:hAnsi="Times New Roman" w:cs="Times New Roman"/>
+          <w:kern w:val="0"/>
+          <w:szCs w:val="24"/>
+          <w14:ligatures w14:val="none"/>
+        </w:rPr>
+        <w:t>lr</w:t>
+      </w:r>
+      <w:proofErr w:type="spellEnd"/>
+      <w:r>
+        <w:rPr>
+          <w:rFonts w:ascii="Times New Roman" w:eastAsia="Times New Roman" w:hAnsi="Times New Roman" w:cs="Times New Roman"/>
+          <w:kern w:val="0"/>
+          <w:szCs w:val="24"/>
+          <w14:ligatures w14:val="none"/>
+        </w:rPr>
+        <w:t xml:space="preserve"> = 2 × 10⁻⁵); Epochs = 2.</w:t>
       </w:r>
       <w:r>
         <w:rPr>
@@ -3617,7 +3759,31 @@
           <w:szCs w:val="24"/>
           <w14:ligatures w14:val="none"/>
         </w:rPr>
-        <w:t>D. LoRA (Low-Rank Adaptation)</w:t>
+        <w:t xml:space="preserve">D. </w:t>
+      </w:r>
+      <w:proofErr w:type="spellStart"/>
+      <w:r>
+        <w:rPr>
+          <w:rFonts w:ascii="Times New Roman" w:eastAsia="Times New Roman" w:hAnsi="Times New Roman" w:cs="Times New Roman"/>
+          <w:b/>
+          <w:bCs/>
+          <w:kern w:val="0"/>
+          <w:szCs w:val="24"/>
+          <w14:ligatures w14:val="none"/>
+        </w:rPr>
+        <w:t>LoRA</w:t>
+      </w:r>
+      <w:proofErr w:type="spellEnd"/>
+      <w:r>
+        <w:rPr>
+          <w:rFonts w:ascii="Times New Roman" w:eastAsia="Times New Roman" w:hAnsi="Times New Roman" w:cs="Times New Roman"/>
+          <w:b/>
+          <w:bCs/>
+          <w:kern w:val="0"/>
+          <w:szCs w:val="24"/>
+          <w14:ligatures w14:val="none"/>
+        </w:rPr>
+        <w:t xml:space="preserve"> (Low-Rank Adaptation)</w:t>
       </w:r>
     </w:p>
     <w:p>
@@ -3729,7 +3895,27 @@
           <w:szCs w:val="24"/>
           <w14:ligatures w14:val="none"/>
         </w:rPr>
-        <w:t>, LoRA injects a trainable low-rank offset:</w:t>
+        <w:t xml:space="preserve">, LoRA injects a trainable </w:t>
+      </w:r>
+      <w:proofErr w:type="gramStart"/>
+      <w:r>
+        <w:rPr>
+          <w:rFonts w:ascii="Times New Roman" w:eastAsia="Times New Roman" w:hAnsi="Times New Roman" w:cs="Times New Roman"/>
+          <w:kern w:val="0"/>
+          <w:szCs w:val="24"/>
+          <w14:ligatures w14:val="none"/>
+        </w:rPr>
+        <w:t>low-rank</w:t>
+      </w:r>
+      <w:proofErr w:type="gramEnd"/>
+      <w:r>
+        <w:rPr>
+          <w:rFonts w:ascii="Times New Roman" w:eastAsia="Times New Roman" w:hAnsi="Times New Roman" w:cs="Times New Roman"/>
+          <w:kern w:val="0"/>
+          <w:szCs w:val="24"/>
+          <w14:ligatures w14:val="none"/>
+        </w:rPr>
+        <w:t xml:space="preserve"> offset:</w:t>
       </w:r>
     </w:p>
     <w:p>
@@ -3794,25 +3980,7 @@
               <w:szCs w:val="24"/>
               <w14:ligatures w14:val="none"/>
             </w:rPr>
-            <m:t>+AB,</m:t>
-          </m:r>
-          <m:r>
-            <w:rPr>
-              <w:rFonts w:ascii="Cambria Math" w:eastAsia="Times New Roman" w:hAnsi="Cambria Math" w:cs="Times New Roman"/>
-              <w:kern w:val="0"/>
-              <w:szCs w:val="24"/>
-              <w14:ligatures w14:val="none"/>
-            </w:rPr>
-            <m:t xml:space="preserve">  </m:t>
-          </m:r>
-          <m:r>
-            <w:rPr>
-              <w:rFonts w:ascii="Cambria Math" w:eastAsia="Times New Roman" w:hAnsi="Cambria Math" w:cs="Times New Roman"/>
-              <w:kern w:val="0"/>
-              <w:szCs w:val="24"/>
-              <w14:ligatures w14:val="none"/>
-            </w:rPr>
-            <m:t>A∈</m:t>
+            <m:t>+AB,  A∈</m:t>
           </m:r>
           <m:sSup>
             <m:sSupPr>
@@ -3953,7 +4121,6 @@
           <m:r>
             <w:rPr>
               <w:rFonts w:ascii="Cambria Math" w:eastAsia="Times New Roman" w:hAnsi="Cambria Math" w:cs="Times New Roman"/>
-              <w:i/>
               <w:kern w:val="0"/>
               <w:szCs w:val="24"/>
               <w14:ligatures w14:val="none"/>
@@ -3990,16 +4157,7 @@
             <w:szCs w:val="24"/>
             <w14:ligatures w14:val="none"/>
           </w:rPr>
-          <m:t>A,B</m:t>
-        </m:r>
-        <m:r>
-          <w:rPr>
-            <w:rFonts w:ascii="Cambria Math" w:eastAsia="Times New Roman" w:hAnsi="Cambria Math" w:cs="Times New Roman"/>
-            <w:kern w:val="0"/>
-            <w:szCs w:val="24"/>
-            <w14:ligatures w14:val="none"/>
-          </w:rPr>
-          <m:t xml:space="preserve"> </m:t>
+          <m:t xml:space="preserve">A,B </m:t>
         </m:r>
       </m:oMath>
       <w:r>
@@ -4591,6 +4749,9 @@
             </m:e>
           </m:nary>
           <m:r>
+            <m:rPr>
+              <m:sty m:val="p"/>
+            </m:rPr>
             <w:rPr>
               <w:rFonts w:ascii="Cambria Math" w:eastAsia="Times New Roman" w:hAnsi="Cambria Math" w:cs="Times New Roman"/>
               <w:kern w:val="0"/>
@@ -4821,7 +4982,6 @@
           <m:r>
             <w:rPr>
               <w:rFonts w:ascii="Cambria Math" w:eastAsia="Times New Roman" w:hAnsi="Cambria Math" w:cs="Times New Roman"/>
-              <w:i/>
               <w:kern w:val="0"/>
               <w:szCs w:val="24"/>
               <w14:ligatures w14:val="none"/>
@@ -4969,6 +5129,7 @@
       <w:r>
         <w:rPr>
           <w:rFonts w:ascii="Times New Roman" w:eastAsia="Times New Roman" w:hAnsi="Times New Roman" w:cs="Times New Roman"/>
+          <w:noProof/>
           <w:kern w:val="0"/>
           <w:szCs w:val="24"/>
           <w14:ligatures w14:val="none"/>
@@ -5070,6 +5231,7 @@
       <w:r>
         <w:rPr>
           <w:rFonts w:ascii="Times New Roman" w:eastAsia="Times New Roman" w:hAnsi="Times New Roman" w:cs="Times New Roman"/>
+          <w:noProof/>
           <w:kern w:val="0"/>
           <w:szCs w:val="24"/>
           <w14:ligatures w14:val="none"/>
@@ -5113,7 +5275,7 @@
     </w:p>
     <w:p>
       <w:pPr>
-        <w:pStyle w:val="NormalWeb"/>
+        <w:pStyle w:val="af"/>
         <w:jc w:val="center"/>
         <w:rPr>
           <w:b/>
@@ -5130,14 +5292,14 @@
     </w:p>
     <w:p>
       <w:pPr>
-        <w:pStyle w:val="NormalWeb"/>
+        <w:pStyle w:val="af"/>
       </w:pPr>
       <w:r>
         <w:t xml:space="preserve">We generated </w:t>
       </w:r>
       <w:r>
         <w:rPr>
-          <w:rStyle w:val="Strong"/>
+          <w:rStyle w:val="ae"/>
           <w:rFonts w:eastAsiaTheme="majorEastAsia"/>
           <w:b w:val="0"/>
           <w:bCs w:val="0"/>
@@ -5145,25 +5307,7 @@
         <w:t>word clouds</w:t>
       </w:r>
       <w:r>
-        <w:t xml:space="preserve"> from both positive and negative reviews to visualize dominant vocabulary.</w:t>
-      </w:r>
-      <w:r>
-        <w:t xml:space="preserve"> </w:t>
-      </w:r>
-      <w:r>
-        <w:t>Common across both: “game”, “play”, “fun”, “early access”, “time”.</w:t>
-      </w:r>
-      <w:r>
-        <w:t xml:space="preserve"> </w:t>
-      </w:r>
-      <w:r>
-        <w:t>Negative reviews contain problem-oriented words (“bug”, “fix”, “bad”, “crash”).</w:t>
-      </w:r>
-      <w:r>
-        <w:t xml:space="preserve"> </w:t>
-      </w:r>
-      <w:r>
-        <w:t>Positive reviews highlight experience-oriented terms (“love”, “great”, “friends”, “character”).</w:t>
+        <w:t xml:space="preserve"> from both positive and negative reviews to visualize dominant vocabulary. Common across both: “game”, “play”, “fun”, “early access”, “time”. Negative reviews contain problem-oriented words (“bug”, “fix”, “bad”, “crash”). Positive reviews highlight experience-oriented terms (“love”, “great”, “friends”, “character”).</w:t>
       </w:r>
     </w:p>
     <w:p>
@@ -5261,7 +5405,7 @@
           <w:szCs w:val="24"/>
         </w:rPr>
         <w:pict w14:anchorId="0D5DFC12">
-          <v:rect id="_x0000_i1025" alt="" style="width:468pt;height:.05pt;mso-width-percent:0;mso-height-percent:0;mso-width-percent:0;mso-height-percent:0" o:hralign="center" o:hrstd="t" o:hr="t" fillcolor="#a0a0a0" stroked="f"/>
+          <v:rect id="_x0000_i1026" alt="" style="width:468pt;height:.05pt;mso-width-percent:0;mso-height-percent:0;mso-width-percent:0;mso-height-percent:0" o:hralign="center" o:hrstd="t" o:hr="t" fillcolor="#a0a0a0" stroked="f"/>
         </w:pict>
       </w:r>
     </w:p>
@@ -5541,6 +5685,9 @@
             </m:den>
           </m:f>
           <m:r>
+            <m:rPr>
+              <m:sty m:val="p"/>
+            </m:rPr>
             <w:rPr>
               <w:rFonts w:ascii="Cambria Math" w:eastAsia="Times New Roman" w:hAnsi="Cambria Math" w:cs="Times New Roman"/>
               <w:kern w:val="0"/>
@@ -6030,8 +6177,19 @@
                 <w:szCs w:val="24"/>
                 <w14:ligatures w14:val="none"/>
               </w:rPr>
-              <w:t>Frozen DistilBERT</w:t>
+              <w:t xml:space="preserve">Frozen </w:t>
             </w:r>
+            <w:proofErr w:type="spellStart"/>
+            <w:r>
+              <w:rPr>
+                <w:rFonts w:ascii="Times New Roman" w:eastAsia="Times New Roman" w:hAnsi="Times New Roman" w:cs="Times New Roman"/>
+                <w:kern w:val="0"/>
+                <w:szCs w:val="24"/>
+                <w14:ligatures w14:val="none"/>
+              </w:rPr>
+              <w:t>DistilBERT</w:t>
+            </w:r>
+            <w:proofErr w:type="spellEnd"/>
           </w:p>
         </w:tc>
         <w:tc>
@@ -6533,6 +6691,7 @@
                 <w14:ligatures w14:val="none"/>
               </w:rPr>
             </w:pPr>
+            <w:proofErr w:type="spellStart"/>
             <w:r>
               <w:rPr>
                 <w:rFonts w:ascii="Times New Roman" w:eastAsia="Times New Roman" w:hAnsi="Times New Roman" w:cs="Times New Roman"/>
@@ -6542,6 +6701,7 @@
               </w:rPr>
               <w:t>LoRA</w:t>
             </w:r>
+            <w:proofErr w:type="spellEnd"/>
           </w:p>
         </w:tc>
         <w:tc>
@@ -6851,7 +7011,7 @@
     </w:tbl>
     <w:p>
       <w:pPr>
-        <w:pStyle w:val="NormalWeb"/>
+        <w:pStyle w:val="af"/>
         <w:numPr>
           <w:ilvl w:val="0"/>
           <w:numId w:val="12"/>
@@ -6862,37 +7022,48 @@
       </w:r>
       <w:r>
         <w:rPr>
-          <w:rStyle w:val="Strong"/>
+          <w:rStyle w:val="ae"/>
           <w:rFonts w:eastAsiaTheme="majorEastAsia"/>
         </w:rPr>
-        <w:t>full fine-tuned DistilBERT</w:t>
-      </w:r>
+        <w:t xml:space="preserve">full fine-tuned </w:t>
+      </w:r>
+      <w:proofErr w:type="spellStart"/>
+      <w:r>
+        <w:rPr>
+          <w:rStyle w:val="ae"/>
+          <w:rFonts w:eastAsiaTheme="majorEastAsia"/>
+        </w:rPr>
+        <w:t>DistilBERT</w:t>
+      </w:r>
+      <w:proofErr w:type="spellEnd"/>
       <w:r>
         <w:t xml:space="preserve"> achieved the highest scores across all metrics (F1 = 0.826, AP = 0.917), confirming that end-to-end domain adaptation yields the most robust performance.</w:t>
       </w:r>
     </w:p>
     <w:p>
       <w:pPr>
-        <w:pStyle w:val="NormalWeb"/>
+        <w:pStyle w:val="af"/>
         <w:numPr>
           <w:ilvl w:val="0"/>
           <w:numId w:val="12"/>
         </w:numPr>
       </w:pPr>
-      <w:r>
-        <w:rPr>
-          <w:rStyle w:val="Strong"/>
+      <w:proofErr w:type="spellStart"/>
+      <w:r>
+        <w:rPr>
+          <w:rStyle w:val="ae"/>
           <w:rFonts w:eastAsiaTheme="majorEastAsia"/>
         </w:rPr>
         <w:t>LoRA</w:t>
       </w:r>
+      <w:proofErr w:type="spellEnd"/>
       <w:r>
         <w:t>, despite training only ~1 % of weights, achieved 98 % of the full model’s performance, demonstrating its effectiveness under computational constraints.</w:t>
       </w:r>
     </w:p>
     <w:p>
       <w:pPr>
-        <w:pStyle w:val="NormalWeb"/>
+        <w:pStyle w:val="af"/>
         <w:numPr>
           <w:ilvl w:val="0"/>
           <w:numId w:val="12"/>
@@ -6900,7 +7071,7 @@
       </w:pPr>
       <w:r>
         <w:rPr>
-          <w:rStyle w:val="Strong"/>
+          <w:rStyle w:val="ae"/>
           <w:rFonts w:eastAsiaTheme="majorEastAsia"/>
         </w:rPr>
         <w:t>Head-only fine-tuning</w:t>
@@ -6911,7 +7082,7 @@
     </w:p>
     <w:p>
       <w:pPr>
-        <w:pStyle w:val="NormalWeb"/>
+        <w:pStyle w:val="af"/>
         <w:numPr>
           <w:ilvl w:val="0"/>
           <w:numId w:val="12"/>
@@ -6922,7 +7093,7 @@
       </w:r>
       <w:r>
         <w:rPr>
-          <w:rStyle w:val="Strong"/>
+          <w:rStyle w:val="ae"/>
           <w:rFonts w:eastAsiaTheme="majorEastAsia"/>
         </w:rPr>
         <w:t>LSTM + Attention</w:t>
@@ -6933,7 +7104,7 @@
     </w:p>
     <w:p>
       <w:pPr>
-        <w:pStyle w:val="NormalWeb"/>
+        <w:pStyle w:val="af"/>
         <w:numPr>
           <w:ilvl w:val="0"/>
           <w:numId w:val="12"/>
@@ -6941,7 +7112,7 @@
       </w:pPr>
       <w:r>
         <w:rPr>
-          <w:rStyle w:val="Strong"/>
+          <w:rStyle w:val="ae"/>
           <w:rFonts w:eastAsiaTheme="majorEastAsia"/>
         </w:rPr>
         <w:t>VADER</w:t>
@@ -7021,6 +7192,7 @@
           <w:rFonts w:ascii="Times New Roman" w:eastAsia="Times New Roman" w:hAnsi="Times New Roman" w:cs="Times New Roman"/>
           <w:b/>
           <w:bCs/>
+          <w:noProof/>
           <w:kern w:val="0"/>
           <w:sz w:val="27"/>
           <w:szCs w:val="27"/>
@@ -7099,7 +7271,31 @@
           <w:szCs w:val="24"/>
           <w14:ligatures w14:val="none"/>
         </w:rPr>
-        <w:t>Zero-shot transformer (frozen DistilBERT)</w:t>
+        <w:t xml:space="preserve">Zero-shot transformer (frozen </w:t>
+      </w:r>
+      <w:proofErr w:type="spellStart"/>
+      <w:r>
+        <w:rPr>
+          <w:rFonts w:ascii="Times New Roman" w:eastAsia="Times New Roman" w:hAnsi="Times New Roman" w:cs="Times New Roman"/>
+          <w:b/>
+          <w:bCs/>
+          <w:kern w:val="0"/>
+          <w:szCs w:val="24"/>
+          <w14:ligatures w14:val="none"/>
+        </w:rPr>
+        <w:t>DistilBERT</w:t>
+      </w:r>
+      <w:proofErr w:type="spellEnd"/>
+      <w:r>
+        <w:rPr>
+          <w:rFonts w:ascii="Times New Roman" w:eastAsia="Times New Roman" w:hAnsi="Times New Roman" w:cs="Times New Roman"/>
+          <w:b/>
+          <w:bCs/>
+          <w:kern w:val="0"/>
+          <w:szCs w:val="24"/>
+          <w14:ligatures w14:val="none"/>
+        </w:rPr>
+        <w:t>)</w:t>
       </w:r>
     </w:p>
     <w:p>
@@ -7122,6 +7318,7 @@
           <w:rFonts w:ascii="Times New Roman" w:eastAsia="Times New Roman" w:hAnsi="Times New Roman" w:cs="Times New Roman"/>
           <w:b/>
           <w:bCs/>
+          <w:noProof/>
           <w:kern w:val="0"/>
           <w:sz w:val="27"/>
           <w:szCs w:val="27"/>
@@ -7188,31 +7385,7 @@
           <w:szCs w:val="27"/>
           <w14:ligatures w14:val="none"/>
         </w:rPr>
-        <w:t xml:space="preserve">Figure </w:t>
-      </w:r>
-      <w:r>
-        <w:rPr>
-          <w:rFonts w:ascii="Times New Roman" w:eastAsia="Times New Roman" w:hAnsi="Times New Roman" w:cs="Times New Roman"/>
-          <w:b/>
-          <w:bCs/>
-          <w:kern w:val="0"/>
-          <w:sz w:val="27"/>
-          <w:szCs w:val="27"/>
-          <w14:ligatures w14:val="none"/>
-        </w:rPr>
-        <w:t>4</w:t>
-      </w:r>
-      <w:r>
-        <w:rPr>
-          <w:rFonts w:ascii="Times New Roman" w:eastAsia="Times New Roman" w:hAnsi="Times New Roman" w:cs="Times New Roman"/>
-          <w:b/>
-          <w:bCs/>
-          <w:kern w:val="0"/>
-          <w:sz w:val="27"/>
-          <w:szCs w:val="27"/>
-          <w14:ligatures w14:val="none"/>
-        </w:rPr>
-        <w:t xml:space="preserve">: </w:t>
+        <w:t xml:space="preserve">Figure 4: </w:t>
       </w:r>
       <w:r>
         <w:rPr>
@@ -7246,6 +7419,7 @@
           <w:rFonts w:ascii="Times New Roman" w:eastAsia="Times New Roman" w:hAnsi="Times New Roman" w:cs="Times New Roman"/>
           <w:b/>
           <w:bCs/>
+          <w:noProof/>
           <w:kern w:val="0"/>
           <w:sz w:val="27"/>
           <w:szCs w:val="27"/>
@@ -7310,31 +7484,7 @@
           <w:szCs w:val="27"/>
           <w14:ligatures w14:val="none"/>
         </w:rPr>
-        <w:t xml:space="preserve">Figure </w:t>
-      </w:r>
-      <w:r>
-        <w:rPr>
-          <w:rFonts w:ascii="Times New Roman" w:eastAsia="Times New Roman" w:hAnsi="Times New Roman" w:cs="Times New Roman"/>
-          <w:b/>
-          <w:bCs/>
-          <w:kern w:val="0"/>
-          <w:sz w:val="27"/>
-          <w:szCs w:val="27"/>
-          <w14:ligatures w14:val="none"/>
-        </w:rPr>
-        <w:t>5</w:t>
-      </w:r>
-      <w:r>
-        <w:rPr>
-          <w:rFonts w:ascii="Times New Roman" w:eastAsia="Times New Roman" w:hAnsi="Times New Roman" w:cs="Times New Roman"/>
-          <w:b/>
-          <w:bCs/>
-          <w:kern w:val="0"/>
-          <w:sz w:val="27"/>
-          <w:szCs w:val="27"/>
-          <w14:ligatures w14:val="none"/>
-        </w:rPr>
-        <w:t xml:space="preserve">: </w:t>
+        <w:t xml:space="preserve">Figure 5: </w:t>
       </w:r>
       <w:r>
         <w:rPr>
@@ -7368,6 +7518,7 @@
           <w:rFonts w:ascii="Times New Roman" w:eastAsia="Times New Roman" w:hAnsi="Times New Roman" w:cs="Times New Roman"/>
           <w:b/>
           <w:bCs/>
+          <w:noProof/>
           <w:kern w:val="0"/>
           <w:sz w:val="27"/>
           <w:szCs w:val="27"/>
@@ -7486,6 +7637,7 @@
           <w:rFonts w:ascii="Times New Roman" w:eastAsia="Times New Roman" w:hAnsi="Times New Roman" w:cs="Times New Roman"/>
           <w:b/>
           <w:bCs/>
+          <w:noProof/>
           <w:kern w:val="0"/>
           <w:sz w:val="27"/>
           <w:szCs w:val="27"/>
@@ -7551,42 +7703,42 @@
           <w:szCs w:val="27"/>
           <w14:ligatures w14:val="none"/>
         </w:rPr>
-        <w:t xml:space="preserve">Figure </w:t>
-      </w:r>
-      <w:r>
-        <w:rPr>
-          <w:rFonts w:ascii="Times New Roman" w:eastAsia="Times New Roman" w:hAnsi="Times New Roman" w:cs="Times New Roman"/>
-          <w:b/>
-          <w:bCs/>
-          <w:kern w:val="0"/>
-          <w:sz w:val="27"/>
-          <w:szCs w:val="27"/>
-          <w14:ligatures w14:val="none"/>
-        </w:rPr>
-        <w:t>7</w:t>
-      </w:r>
-      <w:r>
-        <w:rPr>
-          <w:rFonts w:ascii="Times New Roman" w:eastAsia="Times New Roman" w:hAnsi="Times New Roman" w:cs="Times New Roman"/>
-          <w:b/>
-          <w:bCs/>
-          <w:kern w:val="0"/>
-          <w:sz w:val="27"/>
-          <w:szCs w:val="27"/>
-          <w14:ligatures w14:val="none"/>
-        </w:rPr>
-        <w:t xml:space="preserve">: </w:t>
-      </w:r>
-      <w:r>
-        <w:rPr>
-          <w:rFonts w:ascii="Times New Roman" w:eastAsia="Times New Roman" w:hAnsi="Times New Roman" w:cs="Times New Roman"/>
-          <w:b/>
-          <w:bCs/>
-          <w:kern w:val="0"/>
-          <w:szCs w:val="24"/>
-          <w14:ligatures w14:val="none"/>
-        </w:rPr>
-        <w:t>Parameter-efficient fine-tuning (LoRA)</w:t>
+        <w:t xml:space="preserve">Figure 7: </w:t>
+      </w:r>
+      <w:r>
+        <w:rPr>
+          <w:rFonts w:ascii="Times New Roman" w:eastAsia="Times New Roman" w:hAnsi="Times New Roman" w:cs="Times New Roman"/>
+          <w:b/>
+          <w:bCs/>
+          <w:kern w:val="0"/>
+          <w:szCs w:val="24"/>
+          <w14:ligatures w14:val="none"/>
+        </w:rPr>
+        <w:t>Parameter-efficient fine-tuning (</w:t>
+      </w:r>
+      <w:proofErr w:type="spellStart"/>
+      <w:r>
+        <w:rPr>
+          <w:rFonts w:ascii="Times New Roman" w:eastAsia="Times New Roman" w:hAnsi="Times New Roman" w:cs="Times New Roman"/>
+          <w:b/>
+          <w:bCs/>
+          <w:kern w:val="0"/>
+          <w:szCs w:val="24"/>
+          <w14:ligatures w14:val="none"/>
+        </w:rPr>
+        <w:t>LoRA</w:t>
+      </w:r>
+      <w:proofErr w:type="spellEnd"/>
+      <w:r>
+        <w:rPr>
+          <w:rFonts w:ascii="Times New Roman" w:eastAsia="Times New Roman" w:hAnsi="Times New Roman" w:cs="Times New Roman"/>
+          <w:b/>
+          <w:bCs/>
+          <w:kern w:val="0"/>
+          <w:szCs w:val="24"/>
+          <w14:ligatures w14:val="none"/>
+        </w:rPr>
+        <w:t>)</w:t>
       </w:r>
     </w:p>
     <w:p>
@@ -7618,6 +7770,7 @@
           <w:rFonts w:ascii="Times New Roman" w:eastAsia="Times New Roman" w:hAnsi="Times New Roman" w:cs="Times New Roman"/>
           <w:b/>
           <w:bCs/>
+          <w:noProof/>
           <w:kern w:val="0"/>
           <w:sz w:val="27"/>
           <w:szCs w:val="27"/>
@@ -7685,31 +7838,7 @@
           <w:szCs w:val="27"/>
           <w14:ligatures w14:val="none"/>
         </w:rPr>
-        <w:t xml:space="preserve">Figure </w:t>
-      </w:r>
-      <w:r>
-        <w:rPr>
-          <w:rFonts w:ascii="Times New Roman" w:eastAsia="Times New Roman" w:hAnsi="Times New Roman" w:cs="Times New Roman"/>
-          <w:b/>
-          <w:bCs/>
-          <w:kern w:val="0"/>
-          <w:sz w:val="27"/>
-          <w:szCs w:val="27"/>
-          <w14:ligatures w14:val="none"/>
-        </w:rPr>
-        <w:t>8</w:t>
-      </w:r>
-      <w:r>
-        <w:rPr>
-          <w:rFonts w:ascii="Times New Roman" w:eastAsia="Times New Roman" w:hAnsi="Times New Roman" w:cs="Times New Roman"/>
-          <w:b/>
-          <w:bCs/>
-          <w:kern w:val="0"/>
-          <w:sz w:val="27"/>
-          <w:szCs w:val="27"/>
-          <w14:ligatures w14:val="none"/>
-        </w:rPr>
-        <w:t xml:space="preserve">: </w:t>
+        <w:t xml:space="preserve">Figure 8: </w:t>
       </w:r>
       <w:r>
         <w:rPr>
@@ -7849,7 +7978,26 @@
           <w14:ligatures w14:val="none"/>
         </w:rPr>
         <w:br/>
-        <w:t>LoRA achieves 98 % of full fine-tuning performance while training only ≈ 1 % of weights.</w:t>
+      </w:r>
+      <w:proofErr w:type="spellStart"/>
+      <w:r>
+        <w:rPr>
+          <w:rFonts w:ascii="Times New Roman" w:eastAsia="Times New Roman" w:hAnsi="Times New Roman" w:cs="Times New Roman"/>
+          <w:kern w:val="0"/>
+          <w:szCs w:val="24"/>
+          <w14:ligatures w14:val="none"/>
+        </w:rPr>
+        <w:t>LoRA</w:t>
+      </w:r>
+      <w:proofErr w:type="spellEnd"/>
+      <w:r>
+        <w:rPr>
+          <w:rFonts w:ascii="Times New Roman" w:eastAsia="Times New Roman" w:hAnsi="Times New Roman" w:cs="Times New Roman"/>
+          <w:kern w:val="0"/>
+          <w:szCs w:val="24"/>
+          <w14:ligatures w14:val="none"/>
+        </w:rPr>
+        <w:t xml:space="preserve"> achieves 98 % of full fine-tuning performance while training only ≈ 1 % of weights.</w:t>
       </w:r>
       <w:r>
         <w:rPr>
@@ -7954,8 +8102,21 @@
           <w:szCs w:val="24"/>
           <w14:ligatures w14:val="none"/>
         </w:rPr>
-        <w:t>best-performing model — the fully fine-tuned DistilBERT</w:t>
-      </w:r>
+        <w:t xml:space="preserve">best-performing model — the fully fine-tuned </w:t>
+      </w:r>
+      <w:proofErr w:type="spellStart"/>
+      <w:r>
+        <w:rPr>
+          <w:rFonts w:ascii="Times New Roman" w:eastAsia="Times New Roman" w:hAnsi="Times New Roman" w:cs="Times New Roman"/>
+          <w:b/>
+          <w:bCs/>
+          <w:kern w:val="0"/>
+          <w:szCs w:val="24"/>
+          <w14:ligatures w14:val="none"/>
+        </w:rPr>
+        <w:t>DistilBERT</w:t>
+      </w:r>
+      <w:proofErr w:type="spellEnd"/>
       <w:r>
         <w:rPr>
           <w:rFonts w:ascii="Times New Roman" w:eastAsia="Times New Roman" w:hAnsi="Times New Roman" w:cs="Times New Roman"/>
@@ -7990,6 +8151,7 @@
       <w:r>
         <w:rPr>
           <w:rFonts w:ascii="Times New Roman" w:eastAsia="Times New Roman" w:hAnsi="Times New Roman" w:cs="Times New Roman"/>
+          <w:noProof/>
           <w:kern w:val="0"/>
           <w:szCs w:val="24"/>
           <w14:ligatures w14:val="none"/>
@@ -8056,31 +8218,7 @@
           <w:szCs w:val="27"/>
           <w14:ligatures w14:val="none"/>
         </w:rPr>
-        <w:t xml:space="preserve">Figure </w:t>
-      </w:r>
-      <w:r>
-        <w:rPr>
-          <w:rFonts w:ascii="Times New Roman" w:eastAsia="Times New Roman" w:hAnsi="Times New Roman" w:cs="Times New Roman"/>
-          <w:b/>
-          <w:bCs/>
-          <w:kern w:val="0"/>
-          <w:sz w:val="27"/>
-          <w:szCs w:val="27"/>
-          <w14:ligatures w14:val="none"/>
-        </w:rPr>
-        <w:t>9</w:t>
-      </w:r>
-      <w:r>
-        <w:rPr>
-          <w:rFonts w:ascii="Times New Roman" w:eastAsia="Times New Roman" w:hAnsi="Times New Roman" w:cs="Times New Roman"/>
-          <w:b/>
-          <w:bCs/>
-          <w:kern w:val="0"/>
-          <w:sz w:val="27"/>
-          <w:szCs w:val="27"/>
-          <w14:ligatures w14:val="none"/>
-        </w:rPr>
-        <w:t xml:space="preserve">: </w:t>
+        <w:t xml:space="preserve">Figure 9: </w:t>
       </w:r>
       <w:r>
         <w:rPr>
@@ -8310,7 +8448,107 @@
           <w:szCs w:val="24"/>
           <w14:ligatures w14:val="none"/>
         </w:rPr>
-        <w:t>“Wow what a fun game you know! So fun! FUN FUN FUN FUN FUN FUN!”</w:t>
+        <w:t xml:space="preserve">“Wow what a fun game you know! So fun! FUN </w:t>
+      </w:r>
+      <w:proofErr w:type="spellStart"/>
+      <w:r>
+        <w:rPr>
+          <w:rFonts w:ascii="Times New Roman" w:eastAsia="Times New Roman" w:hAnsi="Times New Roman" w:cs="Times New Roman"/>
+          <w:kern w:val="0"/>
+          <w:szCs w:val="24"/>
+          <w14:ligatures w14:val="none"/>
+        </w:rPr>
+        <w:t>FUN</w:t>
+      </w:r>
+      <w:proofErr w:type="spellEnd"/>
+      <w:r>
+        <w:rPr>
+          <w:rFonts w:ascii="Times New Roman" w:eastAsia="Times New Roman" w:hAnsi="Times New Roman" w:cs="Times New Roman"/>
+          <w:kern w:val="0"/>
+          <w:szCs w:val="24"/>
+          <w14:ligatures w14:val="none"/>
+        </w:rPr>
+        <w:t xml:space="preserve"> </w:t>
+      </w:r>
+      <w:proofErr w:type="spellStart"/>
+      <w:r>
+        <w:rPr>
+          <w:rFonts w:ascii="Times New Roman" w:eastAsia="Times New Roman" w:hAnsi="Times New Roman" w:cs="Times New Roman"/>
+          <w:kern w:val="0"/>
+          <w:szCs w:val="24"/>
+          <w14:ligatures w14:val="none"/>
+        </w:rPr>
+        <w:t>FUN</w:t>
+      </w:r>
+      <w:proofErr w:type="spellEnd"/>
+      <w:r>
+        <w:rPr>
+          <w:rFonts w:ascii="Times New Roman" w:eastAsia="Times New Roman" w:hAnsi="Times New Roman" w:cs="Times New Roman"/>
+          <w:kern w:val="0"/>
+          <w:szCs w:val="24"/>
+          <w14:ligatures w14:val="none"/>
+        </w:rPr>
+        <w:t xml:space="preserve"> </w:t>
+      </w:r>
+      <w:proofErr w:type="spellStart"/>
+      <w:r>
+        <w:rPr>
+          <w:rFonts w:ascii="Times New Roman" w:eastAsia="Times New Roman" w:hAnsi="Times New Roman" w:cs="Times New Roman"/>
+          <w:kern w:val="0"/>
+          <w:szCs w:val="24"/>
+          <w14:ligatures w14:val="none"/>
+        </w:rPr>
+        <w:t>FUN</w:t>
+      </w:r>
+      <w:proofErr w:type="spellEnd"/>
+      <w:r>
+        <w:rPr>
+          <w:rFonts w:ascii="Times New Roman" w:eastAsia="Times New Roman" w:hAnsi="Times New Roman" w:cs="Times New Roman"/>
+          <w:kern w:val="0"/>
+          <w:szCs w:val="24"/>
+          <w14:ligatures w14:val="none"/>
+        </w:rPr>
+        <w:t xml:space="preserve"> </w:t>
+      </w:r>
+      <w:proofErr w:type="spellStart"/>
+      <w:r>
+        <w:rPr>
+          <w:rFonts w:ascii="Times New Roman" w:eastAsia="Times New Roman" w:hAnsi="Times New Roman" w:cs="Times New Roman"/>
+          <w:kern w:val="0"/>
+          <w:szCs w:val="24"/>
+          <w14:ligatures w14:val="none"/>
+        </w:rPr>
+        <w:t>FUN</w:t>
+      </w:r>
+      <w:proofErr w:type="spellEnd"/>
+      <w:r>
+        <w:rPr>
+          <w:rFonts w:ascii="Times New Roman" w:eastAsia="Times New Roman" w:hAnsi="Times New Roman" w:cs="Times New Roman"/>
+          <w:kern w:val="0"/>
+          <w:szCs w:val="24"/>
+          <w14:ligatures w14:val="none"/>
+        </w:rPr>
+        <w:t xml:space="preserve"> </w:t>
+      </w:r>
+      <w:proofErr w:type="spellStart"/>
+      <w:r>
+        <w:rPr>
+          <w:rFonts w:ascii="Times New Roman" w:eastAsia="Times New Roman" w:hAnsi="Times New Roman" w:cs="Times New Roman"/>
+          <w:kern w:val="0"/>
+          <w:szCs w:val="24"/>
+          <w14:ligatures w14:val="none"/>
+        </w:rPr>
+        <w:t>FUN</w:t>
+      </w:r>
+      <w:proofErr w:type="spellEnd"/>
+      <w:r>
+        <w:rPr>
+          <w:rFonts w:ascii="Times New Roman" w:eastAsia="Times New Roman" w:hAnsi="Times New Roman" w:cs="Times New Roman"/>
+          <w:kern w:val="0"/>
+          <w:szCs w:val="24"/>
+          <w14:ligatures w14:val="none"/>
+        </w:rPr>
+        <w:t>!”</w:t>
       </w:r>
     </w:p>
     <w:p>
@@ -8449,7 +8687,27 @@
           <w14:ligatures w14:val="none"/>
         </w:rPr>
         <w:br/>
-        <w:t xml:space="preserve">This pattern shows that even after domain-specific fine-tuning, DistilBERT interprets sentiment primarily at a </w:t>
+        <w:t xml:space="preserve">This pattern shows that even after domain-specific fine-tuning, </w:t>
+      </w:r>
+      <w:proofErr w:type="spellStart"/>
+      <w:r>
+        <w:rPr>
+          <w:rFonts w:ascii="Times New Roman" w:eastAsia="Times New Roman" w:hAnsi="Times New Roman" w:cs="Times New Roman"/>
+          <w:kern w:val="0"/>
+          <w:szCs w:val="24"/>
+          <w14:ligatures w14:val="none"/>
+        </w:rPr>
+        <w:t>DistilBERT</w:t>
+      </w:r>
+      <w:proofErr w:type="spellEnd"/>
+      <w:r>
+        <w:rPr>
+          <w:rFonts w:ascii="Times New Roman" w:eastAsia="Times New Roman" w:hAnsi="Times New Roman" w:cs="Times New Roman"/>
+          <w:kern w:val="0"/>
+          <w:szCs w:val="24"/>
+          <w14:ligatures w14:val="none"/>
+        </w:rPr>
+        <w:t xml:space="preserve"> interprets sentiment primarily at a </w:t>
       </w:r>
       <w:r>
         <w:rPr>
@@ -8727,7 +8985,27 @@
           <w:szCs w:val="24"/>
           <w14:ligatures w14:val="none"/>
         </w:rPr>
-        <w:t xml:space="preserve">Across both categories, the misclassifications demonstrate that the fully fine-tuned DistilBERT excels at capturing </w:t>
+        <w:t xml:space="preserve">Across both categories, the misclassifications demonstrate that the fully fine-tuned </w:t>
+      </w:r>
+      <w:proofErr w:type="spellStart"/>
+      <w:r>
+        <w:rPr>
+          <w:rFonts w:ascii="Times New Roman" w:eastAsia="Times New Roman" w:hAnsi="Times New Roman" w:cs="Times New Roman"/>
+          <w:kern w:val="0"/>
+          <w:szCs w:val="24"/>
+          <w14:ligatures w14:val="none"/>
+        </w:rPr>
+        <w:t>DistilBERT</w:t>
+      </w:r>
+      <w:proofErr w:type="spellEnd"/>
+      <w:r>
+        <w:rPr>
+          <w:rFonts w:ascii="Times New Roman" w:eastAsia="Times New Roman" w:hAnsi="Times New Roman" w:cs="Times New Roman"/>
+          <w:kern w:val="0"/>
+          <w:szCs w:val="24"/>
+          <w14:ligatures w14:val="none"/>
+        </w:rPr>
+        <w:t xml:space="preserve"> excels at capturing </w:t>
       </w:r>
       <w:r>
         <w:rPr>
@@ -8951,7 +9229,27 @@
           <w:szCs w:val="24"/>
           <w14:ligatures w14:val="none"/>
         </w:rPr>
-        <w:t>The preceding results demonstrate that fine-tuning pre-trained transformer models significantly improves sentiment classification accuracy on informal text such as Steam reviews. However, a closer inspection reveals subtler theoretical and practical implications. This section discusses how linguistic complexity, computational constraints, and modeling design interact to shape the outcomes observed in Section 6.</w:t>
+        <w:t xml:space="preserve">The preceding results demonstrate that fine-tuning pre-trained transformer models significantly </w:t>
+      </w:r>
+      <w:proofErr w:type="gramStart"/>
+      <w:r>
+        <w:rPr>
+          <w:rFonts w:ascii="Times New Roman" w:eastAsia="Times New Roman" w:hAnsi="Times New Roman" w:cs="Times New Roman"/>
+          <w:kern w:val="0"/>
+          <w:szCs w:val="24"/>
+          <w14:ligatures w14:val="none"/>
+        </w:rPr>
+        <w:t>improves</w:t>
+      </w:r>
+      <w:proofErr w:type="gramEnd"/>
+      <w:r>
+        <w:rPr>
+          <w:rFonts w:ascii="Times New Roman" w:eastAsia="Times New Roman" w:hAnsi="Times New Roman" w:cs="Times New Roman"/>
+          <w:kern w:val="0"/>
+          <w:szCs w:val="24"/>
+          <w14:ligatures w14:val="none"/>
+        </w:rPr>
+        <w:t xml:space="preserve"> sentiment classification accuracy on informal text such as Steam reviews. However, a closer inspection reveals subtler theoretical and practical implications. This section discusses how linguistic complexity, computational constraints, and modeling design interact to shape the outcomes observed in Section 6.</w:t>
       </w:r>
     </w:p>
     <w:p>
@@ -8978,29 +9276,29 @@
           <w:szCs w:val="27"/>
           <w14:ligatures w14:val="none"/>
         </w:rPr>
+        <w:t>7.2 Interpretation of Findings</w:t>
+      </w:r>
+    </w:p>
+    <w:p>
+      <w:pPr>
+        <w:spacing w:before="100" w:beforeAutospacing="1" w:after="100" w:afterAutospacing="1" w:line="240" w:lineRule="auto"/>
+        <w:rPr>
+          <w:rFonts w:ascii="Times New Roman" w:eastAsia="Times New Roman" w:hAnsi="Times New Roman" w:cs="Times New Roman"/>
+          <w:kern w:val="0"/>
+          <w:szCs w:val="24"/>
+          <w14:ligatures w14:val="none"/>
+        </w:rPr>
+      </w:pPr>
+      <w:r>
+        <w:rPr>
+          <w:rFonts w:ascii="Times New Roman" w:eastAsia="Times New Roman" w:hAnsi="Times New Roman" w:cs="Times New Roman"/>
+          <w:b/>
+          <w:bCs/>
+          <w:kern w:val="0"/>
+          <w:szCs w:val="24"/>
+          <w14:ligatures w14:val="none"/>
+        </w:rPr>
         <w:lastRenderedPageBreak/>
-        <w:t>7.2 Interpretation of Findings</w:t>
-      </w:r>
-    </w:p>
-    <w:p>
-      <w:pPr>
-        <w:spacing w:before="100" w:beforeAutospacing="1" w:after="100" w:afterAutospacing="1" w:line="240" w:lineRule="auto"/>
-        <w:rPr>
-          <w:rFonts w:ascii="Times New Roman" w:eastAsia="Times New Roman" w:hAnsi="Times New Roman" w:cs="Times New Roman"/>
-          <w:kern w:val="0"/>
-          <w:szCs w:val="24"/>
-          <w14:ligatures w14:val="none"/>
-        </w:rPr>
-      </w:pPr>
-      <w:r>
-        <w:rPr>
-          <w:rFonts w:ascii="Times New Roman" w:eastAsia="Times New Roman" w:hAnsi="Times New Roman" w:cs="Times New Roman"/>
-          <w:b/>
-          <w:bCs/>
-          <w:kern w:val="0"/>
-          <w:szCs w:val="24"/>
-          <w14:ligatures w14:val="none"/>
-        </w:rPr>
         <w:t>Effectiveness of Fine-Tuning.</w:t>
       </w:r>
       <w:r>
@@ -9011,7 +9309,67 @@
           <w14:ligatures w14:val="none"/>
         </w:rPr>
         <w:br/>
-        <w:t xml:space="preserve">Full DistilBERT fine-tuning yielded the highest overall performance (F1 = 0.826, AP = 0.917). The improvement over zero-shot inference (F1 = 0.782) confirms that domain adaptation—however limited in data size—enables the model to realign its internal attention toward task-specific lexical and syntactic patterns. In particular, the model learns to reinterpret gaming terms such as </w:t>
+        <w:t xml:space="preserve">Full </w:t>
+      </w:r>
+      <w:proofErr w:type="spellStart"/>
+      <w:r>
+        <w:rPr>
+          <w:rFonts w:ascii="Times New Roman" w:eastAsia="Times New Roman" w:hAnsi="Times New Roman" w:cs="Times New Roman"/>
+          <w:kern w:val="0"/>
+          <w:szCs w:val="24"/>
+          <w14:ligatures w14:val="none"/>
+        </w:rPr>
+        <w:t>DistilBERT</w:t>
+      </w:r>
+      <w:proofErr w:type="spellEnd"/>
+      <w:r>
+        <w:rPr>
+          <w:rFonts w:ascii="Times New Roman" w:eastAsia="Times New Roman" w:hAnsi="Times New Roman" w:cs="Times New Roman"/>
+          <w:kern w:val="0"/>
+          <w:szCs w:val="24"/>
+          <w14:ligatures w14:val="none"/>
+        </w:rPr>
+        <w:t xml:space="preserve"> fine-tuning yielded the highest overall performance (F1 = 0.826, AP = 0.917). The improvement over zero-shot inference (F1 = 0.782) confirms that domain </w:t>
+      </w:r>
+      <w:proofErr w:type="gramStart"/>
+      <w:r>
+        <w:rPr>
+          <w:rFonts w:ascii="Times New Roman" w:eastAsia="Times New Roman" w:hAnsi="Times New Roman" w:cs="Times New Roman"/>
+          <w:kern w:val="0"/>
+          <w:szCs w:val="24"/>
+          <w14:ligatures w14:val="none"/>
+        </w:rPr>
+        <w:t>adaptation—</w:t>
+      </w:r>
+      <w:proofErr w:type="gramEnd"/>
+      <w:r>
+        <w:rPr>
+          <w:rFonts w:ascii="Times New Roman" w:eastAsia="Times New Roman" w:hAnsi="Times New Roman" w:cs="Times New Roman"/>
+          <w:kern w:val="0"/>
+          <w:szCs w:val="24"/>
+          <w14:ligatures w14:val="none"/>
+        </w:rPr>
+        <w:t xml:space="preserve">however limited in data </w:t>
+      </w:r>
+      <w:proofErr w:type="gramStart"/>
+      <w:r>
+        <w:rPr>
+          <w:rFonts w:ascii="Times New Roman" w:eastAsia="Times New Roman" w:hAnsi="Times New Roman" w:cs="Times New Roman"/>
+          <w:kern w:val="0"/>
+          <w:szCs w:val="24"/>
+          <w14:ligatures w14:val="none"/>
+        </w:rPr>
+        <w:t>size—enables</w:t>
+      </w:r>
+      <w:proofErr w:type="gramEnd"/>
+      <w:r>
+        <w:rPr>
+          <w:rFonts w:ascii="Times New Roman" w:eastAsia="Times New Roman" w:hAnsi="Times New Roman" w:cs="Times New Roman"/>
+          <w:kern w:val="0"/>
+          <w:szCs w:val="24"/>
+          <w14:ligatures w14:val="none"/>
+        </w:rPr>
+        <w:t xml:space="preserve"> the model to realign its internal attention toward task-specific lexical and syntactic patterns. In particular, the model learns to reinterpret gaming terms such as </w:t>
       </w:r>
       <w:r>
         <w:rPr>
@@ -9083,7 +9441,66 @@
           <w14:ligatures w14:val="none"/>
         </w:rPr>
         <w:br/>
-        <w:t>LoRA achieved F1 = 0.814 with only 1 % of trainable parameters, validating that sentiment information resides in a low-rank subspace of the full weight matrix. This result carries practical significance: comparable accuracy can be achieved under CPU-only conditions without expensive GPU infrastructure. In contexts such as low-resource academic labs or real-time industry systems, LoRA provides a sustainable alternative to exhaustive retraining.</w:t>
+      </w:r>
+      <w:proofErr w:type="spellStart"/>
+      <w:r>
+        <w:rPr>
+          <w:rFonts w:ascii="Times New Roman" w:eastAsia="Times New Roman" w:hAnsi="Times New Roman" w:cs="Times New Roman"/>
+          <w:kern w:val="0"/>
+          <w:szCs w:val="24"/>
+          <w14:ligatures w14:val="none"/>
+        </w:rPr>
+        <w:t>LoRA</w:t>
+      </w:r>
+      <w:proofErr w:type="spellEnd"/>
+      <w:r>
+        <w:rPr>
+          <w:rFonts w:ascii="Times New Roman" w:eastAsia="Times New Roman" w:hAnsi="Times New Roman" w:cs="Times New Roman"/>
+          <w:kern w:val="0"/>
+          <w:szCs w:val="24"/>
+          <w14:ligatures w14:val="none"/>
+        </w:rPr>
+        <w:t xml:space="preserve"> achieved F1 = 0.814 with only </w:t>
+      </w:r>
+      <w:proofErr w:type="gramStart"/>
+      <w:r>
+        <w:rPr>
+          <w:rFonts w:ascii="Times New Roman" w:eastAsia="Times New Roman" w:hAnsi="Times New Roman" w:cs="Times New Roman"/>
+          <w:kern w:val="0"/>
+          <w:szCs w:val="24"/>
+          <w14:ligatures w14:val="none"/>
+        </w:rPr>
+        <w:t>1 %</w:t>
+      </w:r>
+      <w:proofErr w:type="gramEnd"/>
+      <w:r>
+        <w:rPr>
+          <w:rFonts w:ascii="Times New Roman" w:eastAsia="Times New Roman" w:hAnsi="Times New Roman" w:cs="Times New Roman"/>
+          <w:kern w:val="0"/>
+          <w:szCs w:val="24"/>
+          <w14:ligatures w14:val="none"/>
+        </w:rPr>
+        <w:t xml:space="preserve"> of trainable parameters, validating that sentiment information resides in a low-rank subspace of the full weight matrix. This result carries practical significance: comparable accuracy can be achieved under CPU-only conditions without expensive GPU infrastructure. In contexts such as low-resource academic labs or real-time industry systems, </w:t>
+      </w:r>
+      <w:proofErr w:type="spellStart"/>
+      <w:r>
+        <w:rPr>
+          <w:rFonts w:ascii="Times New Roman" w:eastAsia="Times New Roman" w:hAnsi="Times New Roman" w:cs="Times New Roman"/>
+          <w:kern w:val="0"/>
+          <w:szCs w:val="24"/>
+          <w14:ligatures w14:val="none"/>
+        </w:rPr>
+        <w:t>LoRA</w:t>
+      </w:r>
+      <w:proofErr w:type="spellEnd"/>
+      <w:r>
+        <w:rPr>
+          <w:rFonts w:ascii="Times New Roman" w:eastAsia="Times New Roman" w:hAnsi="Times New Roman" w:cs="Times New Roman"/>
+          <w:kern w:val="0"/>
+          <w:szCs w:val="24"/>
+          <w14:ligatures w14:val="none"/>
+        </w:rPr>
+        <w:t xml:space="preserve"> provides a sustainable alternative to exhaustive retraining.</w:t>
       </w:r>
     </w:p>
     <w:p>
@@ -9422,16 +9839,29 @@
           <w14:ligatures w14:val="none"/>
         </w:rPr>
       </w:pPr>
-      <w:r>
-        <w:rPr>
-          <w:rFonts w:ascii="Times New Roman" w:eastAsia="Times New Roman" w:hAnsi="Times New Roman" w:cs="Times New Roman"/>
-          <w:b/>
-          <w:bCs/>
-          <w:kern w:val="0"/>
-          <w:szCs w:val="24"/>
-          <w14:ligatures w14:val="none"/>
-        </w:rPr>
-        <w:t>Compute Environment.</w:t>
+      <w:proofErr w:type="gramStart"/>
+      <w:r>
+        <w:rPr>
+          <w:rFonts w:ascii="Times New Roman" w:eastAsia="Times New Roman" w:hAnsi="Times New Roman" w:cs="Times New Roman"/>
+          <w:b/>
+          <w:bCs/>
+          <w:kern w:val="0"/>
+          <w:szCs w:val="24"/>
+          <w14:ligatures w14:val="none"/>
+        </w:rPr>
+        <w:t>Compute</w:t>
+      </w:r>
+      <w:proofErr w:type="gramEnd"/>
+      <w:r>
+        <w:rPr>
+          <w:rFonts w:ascii="Times New Roman" w:eastAsia="Times New Roman" w:hAnsi="Times New Roman" w:cs="Times New Roman"/>
+          <w:b/>
+          <w:bCs/>
+          <w:kern w:val="0"/>
+          <w:szCs w:val="24"/>
+          <w14:ligatures w14:val="none"/>
+        </w:rPr>
+        <w:t xml:space="preserve"> Environment.</w:t>
       </w:r>
       <w:r>
         <w:rPr>
@@ -9441,7 +9871,87 @@
           <w14:ligatures w14:val="none"/>
         </w:rPr>
         <w:br/>
-        <w:t>All experiments were conducted on CPU. While adequate for DistilBERT and LoRA, the absence of GPU acceleration limited batch size, epoch tuning, and exploration of larger model variants (e.g., RoBERTa, DeBERTa).</w:t>
+        <w:t xml:space="preserve">All experiments were conducted on CPU. While adequate for </w:t>
+      </w:r>
+      <w:proofErr w:type="spellStart"/>
+      <w:r>
+        <w:rPr>
+          <w:rFonts w:ascii="Times New Roman" w:eastAsia="Times New Roman" w:hAnsi="Times New Roman" w:cs="Times New Roman"/>
+          <w:kern w:val="0"/>
+          <w:szCs w:val="24"/>
+          <w14:ligatures w14:val="none"/>
+        </w:rPr>
+        <w:t>DistilBERT</w:t>
+      </w:r>
+      <w:proofErr w:type="spellEnd"/>
+      <w:r>
+        <w:rPr>
+          <w:rFonts w:ascii="Times New Roman" w:eastAsia="Times New Roman" w:hAnsi="Times New Roman" w:cs="Times New Roman"/>
+          <w:kern w:val="0"/>
+          <w:szCs w:val="24"/>
+          <w14:ligatures w14:val="none"/>
+        </w:rPr>
+        <w:t xml:space="preserve"> and </w:t>
+      </w:r>
+      <w:proofErr w:type="spellStart"/>
+      <w:r>
+        <w:rPr>
+          <w:rFonts w:ascii="Times New Roman" w:eastAsia="Times New Roman" w:hAnsi="Times New Roman" w:cs="Times New Roman"/>
+          <w:kern w:val="0"/>
+          <w:szCs w:val="24"/>
+          <w14:ligatures w14:val="none"/>
+        </w:rPr>
+        <w:t>LoRA</w:t>
+      </w:r>
+      <w:proofErr w:type="spellEnd"/>
+      <w:r>
+        <w:rPr>
+          <w:rFonts w:ascii="Times New Roman" w:eastAsia="Times New Roman" w:hAnsi="Times New Roman" w:cs="Times New Roman"/>
+          <w:kern w:val="0"/>
+          <w:szCs w:val="24"/>
+          <w14:ligatures w14:val="none"/>
+        </w:rPr>
+        <w:t xml:space="preserve">, the absence of GPU acceleration limited batch size, epoch tuning, and exploration of larger model variants (e.g., </w:t>
+      </w:r>
+      <w:proofErr w:type="spellStart"/>
+      <w:r>
+        <w:rPr>
+          <w:rFonts w:ascii="Times New Roman" w:eastAsia="Times New Roman" w:hAnsi="Times New Roman" w:cs="Times New Roman"/>
+          <w:kern w:val="0"/>
+          <w:szCs w:val="24"/>
+          <w14:ligatures w14:val="none"/>
+        </w:rPr>
+        <w:t>RoBERTa</w:t>
+      </w:r>
+      <w:proofErr w:type="spellEnd"/>
+      <w:r>
+        <w:rPr>
+          <w:rFonts w:ascii="Times New Roman" w:eastAsia="Times New Roman" w:hAnsi="Times New Roman" w:cs="Times New Roman"/>
+          <w:kern w:val="0"/>
+          <w:szCs w:val="24"/>
+          <w14:ligatures w14:val="none"/>
+        </w:rPr>
+        <w:t xml:space="preserve">, </w:t>
+      </w:r>
+      <w:proofErr w:type="spellStart"/>
+      <w:r>
+        <w:rPr>
+          <w:rFonts w:ascii="Times New Roman" w:eastAsia="Times New Roman" w:hAnsi="Times New Roman" w:cs="Times New Roman"/>
+          <w:kern w:val="0"/>
+          <w:szCs w:val="24"/>
+          <w14:ligatures w14:val="none"/>
+        </w:rPr>
+        <w:t>DeBERTa</w:t>
+      </w:r>
+      <w:proofErr w:type="spellEnd"/>
+      <w:r>
+        <w:rPr>
+          <w:rFonts w:ascii="Times New Roman" w:eastAsia="Times New Roman" w:hAnsi="Times New Roman" w:cs="Times New Roman"/>
+          <w:kern w:val="0"/>
+          <w:szCs w:val="24"/>
+          <w14:ligatures w14:val="none"/>
+        </w:rPr>
+        <w:t>).</w:t>
       </w:r>
     </w:p>
     <w:p>
@@ -9564,7 +10074,27 @@
           <w:szCs w:val="24"/>
           <w14:ligatures w14:val="none"/>
         </w:rPr>
-        <w:t>The progression from VADER → Frozen → Full → LoRA fine-tuning illustrates a continuum between interpretability and adaptability.</w:t>
+        <w:t xml:space="preserve">The progression from VADER → Frozen → Full → </w:t>
+      </w:r>
+      <w:proofErr w:type="spellStart"/>
+      <w:r>
+        <w:rPr>
+          <w:rFonts w:ascii="Times New Roman" w:eastAsia="Times New Roman" w:hAnsi="Times New Roman" w:cs="Times New Roman"/>
+          <w:kern w:val="0"/>
+          <w:szCs w:val="24"/>
+          <w14:ligatures w14:val="none"/>
+        </w:rPr>
+        <w:t>LoRA</w:t>
+      </w:r>
+      <w:proofErr w:type="spellEnd"/>
+      <w:r>
+        <w:rPr>
+          <w:rFonts w:ascii="Times New Roman" w:eastAsia="Times New Roman" w:hAnsi="Times New Roman" w:cs="Times New Roman"/>
+          <w:kern w:val="0"/>
+          <w:szCs w:val="24"/>
+          <w14:ligatures w14:val="none"/>
+        </w:rPr>
+        <w:t xml:space="preserve"> fine-tuning illustrates a continuum between interpretability and adaptability.</w:t>
       </w:r>
       <w:r>
         <w:rPr>
@@ -9584,7 +10114,26 @@
           <w14:ligatures w14:val="none"/>
         </w:rPr>
         <w:br/>
-        <w:t>LoRA provides a middle ground—retaining interpretability of the base model while enabling domain-specific tuning through limited parameters.</w:t>
+      </w:r>
+      <w:proofErr w:type="spellStart"/>
+      <w:r>
+        <w:rPr>
+          <w:rFonts w:ascii="Times New Roman" w:eastAsia="Times New Roman" w:hAnsi="Times New Roman" w:cs="Times New Roman"/>
+          <w:kern w:val="0"/>
+          <w:szCs w:val="24"/>
+          <w14:ligatures w14:val="none"/>
+        </w:rPr>
+        <w:t>LoRA</w:t>
+      </w:r>
+      <w:proofErr w:type="spellEnd"/>
+      <w:r>
+        <w:rPr>
+          <w:rFonts w:ascii="Times New Roman" w:eastAsia="Times New Roman" w:hAnsi="Times New Roman" w:cs="Times New Roman"/>
+          <w:kern w:val="0"/>
+          <w:szCs w:val="24"/>
+          <w14:ligatures w14:val="none"/>
+        </w:rPr>
+        <w:t xml:space="preserve"> provides a middle ground—retaining interpretability of the base model while enabling domain-specific tuning through limited parameters.</w:t>
       </w:r>
       <w:r>
         <w:rPr>
@@ -9764,7 +10313,27 @@
           <w:szCs w:val="24"/>
           <w14:ligatures w14:val="none"/>
         </w:rPr>
-        <w:t xml:space="preserve"> DistilBERT fine-tuned end-to-end achieved the strongest results (AP = 0.917, F1 = 0.826).</w:t>
+        <w:t xml:space="preserve"> </w:t>
+      </w:r>
+      <w:proofErr w:type="spellStart"/>
+      <w:r>
+        <w:rPr>
+          <w:rFonts w:ascii="Times New Roman" w:eastAsia="Times New Roman" w:hAnsi="Times New Roman" w:cs="Times New Roman"/>
+          <w:kern w:val="0"/>
+          <w:szCs w:val="24"/>
+          <w14:ligatures w14:val="none"/>
+        </w:rPr>
+        <w:t>DistilBERT</w:t>
+      </w:r>
+      <w:proofErr w:type="spellEnd"/>
+      <w:r>
+        <w:rPr>
+          <w:rFonts w:ascii="Times New Roman" w:eastAsia="Times New Roman" w:hAnsi="Times New Roman" w:cs="Times New Roman"/>
+          <w:kern w:val="0"/>
+          <w:szCs w:val="24"/>
+          <w14:ligatures w14:val="none"/>
+        </w:rPr>
+        <w:t xml:space="preserve"> fine-tuned end-to-end achieved the strongest results (AP = 0.917, F1 = 0.826).</w:t>
       </w:r>
     </w:p>
     <w:p>
@@ -9781,16 +10350,29 @@
           <w14:ligatures w14:val="none"/>
         </w:rPr>
       </w:pPr>
-      <w:r>
-        <w:rPr>
-          <w:rFonts w:ascii="Times New Roman" w:eastAsia="Times New Roman" w:hAnsi="Times New Roman" w:cs="Times New Roman"/>
-          <w:b/>
-          <w:bCs/>
-          <w:kern w:val="0"/>
-          <w:szCs w:val="24"/>
-          <w14:ligatures w14:val="none"/>
-        </w:rPr>
-        <w:t>LoRA Efficiency:</w:t>
+      <w:proofErr w:type="spellStart"/>
+      <w:r>
+        <w:rPr>
+          <w:rFonts w:ascii="Times New Roman" w:eastAsia="Times New Roman" w:hAnsi="Times New Roman" w:cs="Times New Roman"/>
+          <w:b/>
+          <w:bCs/>
+          <w:kern w:val="0"/>
+          <w:szCs w:val="24"/>
+          <w14:ligatures w14:val="none"/>
+        </w:rPr>
+        <w:t>LoRA</w:t>
+      </w:r>
+      <w:proofErr w:type="spellEnd"/>
+      <w:r>
+        <w:rPr>
+          <w:rFonts w:ascii="Times New Roman" w:eastAsia="Times New Roman" w:hAnsi="Times New Roman" w:cs="Times New Roman"/>
+          <w:b/>
+          <w:bCs/>
+          <w:kern w:val="0"/>
+          <w:szCs w:val="24"/>
+          <w14:ligatures w14:val="none"/>
+        </w:rPr>
+        <w:t xml:space="preserve"> Efficiency:</w:t>
       </w:r>
       <w:r>
         <w:rPr>
@@ -9958,7 +10540,27 @@
           <w14:ligatures w14:val="none"/>
         </w:rPr>
         <w:br/>
-        <w:t>Moreover, the success of LoRA illustrates that efficient adaptation can democratize transformer research by lowering computational and environmental costs.</w:t>
+        <w:t xml:space="preserve">Moreover, the success of </w:t>
+      </w:r>
+      <w:proofErr w:type="spellStart"/>
+      <w:r>
+        <w:rPr>
+          <w:rFonts w:ascii="Times New Roman" w:eastAsia="Times New Roman" w:hAnsi="Times New Roman" w:cs="Times New Roman"/>
+          <w:kern w:val="0"/>
+          <w:szCs w:val="24"/>
+          <w14:ligatures w14:val="none"/>
+        </w:rPr>
+        <w:t>LoRA</w:t>
+      </w:r>
+      <w:proofErr w:type="spellEnd"/>
+      <w:r>
+        <w:rPr>
+          <w:rFonts w:ascii="Times New Roman" w:eastAsia="Times New Roman" w:hAnsi="Times New Roman" w:cs="Times New Roman"/>
+          <w:kern w:val="0"/>
+          <w:szCs w:val="24"/>
+          <w14:ligatures w14:val="none"/>
+        </w:rPr>
+        <w:t xml:space="preserve"> illustrates that efficient adaptation can democratize transformer research by lowering computational and environmental costs.</w:t>
       </w:r>
       <w:r>
         <w:rPr>
@@ -10042,7 +10644,27 @@
           <w14:ligatures w14:val="none"/>
         </w:rPr>
         <w:br/>
-        <w:t>Further pre-train DistilBERT on unlabeled Steam text to enrich its latent vocabulary before supervised fine-tuning.</w:t>
+        <w:t xml:space="preserve">Further pre-train </w:t>
+      </w:r>
+      <w:proofErr w:type="spellStart"/>
+      <w:r>
+        <w:rPr>
+          <w:rFonts w:ascii="Times New Roman" w:eastAsia="Times New Roman" w:hAnsi="Times New Roman" w:cs="Times New Roman"/>
+          <w:kern w:val="0"/>
+          <w:szCs w:val="24"/>
+          <w14:ligatures w14:val="none"/>
+        </w:rPr>
+        <w:t>DistilBERT</w:t>
+      </w:r>
+      <w:proofErr w:type="spellEnd"/>
+      <w:r>
+        <w:rPr>
+          <w:rFonts w:ascii="Times New Roman" w:eastAsia="Times New Roman" w:hAnsi="Times New Roman" w:cs="Times New Roman"/>
+          <w:kern w:val="0"/>
+          <w:szCs w:val="24"/>
+          <w14:ligatures w14:val="none"/>
+        </w:rPr>
+        <w:t xml:space="preserve"> on unlabeled Steam text to enrich its latent vocabulary before supervised fine-tuning.</w:t>
       </w:r>
     </w:p>
     <w:p>
@@ -10150,7 +10772,27 @@
           <w14:ligatures w14:val="none"/>
         </w:rPr>
         <w:br/>
-        <w:t>Evaluate the fine-tuned and LoRA models on other review datasets (IMDB, Amazon) to assess generalizability beyond gaming.</w:t>
+        <w:t xml:space="preserve">Evaluate the fine-tuned and </w:t>
+      </w:r>
+      <w:proofErr w:type="spellStart"/>
+      <w:r>
+        <w:rPr>
+          <w:rFonts w:ascii="Times New Roman" w:eastAsia="Times New Roman" w:hAnsi="Times New Roman" w:cs="Times New Roman"/>
+          <w:kern w:val="0"/>
+          <w:szCs w:val="24"/>
+          <w14:ligatures w14:val="none"/>
+        </w:rPr>
+        <w:t>LoRA</w:t>
+      </w:r>
+      <w:proofErr w:type="spellEnd"/>
+      <w:r>
+        <w:rPr>
+          <w:rFonts w:ascii="Times New Roman" w:eastAsia="Times New Roman" w:hAnsi="Times New Roman" w:cs="Times New Roman"/>
+          <w:kern w:val="0"/>
+          <w:szCs w:val="24"/>
+          <w14:ligatures w14:val="none"/>
+        </w:rPr>
+        <w:t xml:space="preserve"> models on other review datasets (IMDB, Amazon) to assess generalizability beyond gaming.</w:t>
       </w:r>
     </w:p>
     <w:p>
@@ -10280,7 +10922,7 @@
     </w:p>
     <w:p>
       <w:pPr>
-        <w:pStyle w:val="NormalWeb"/>
+        <w:pStyle w:val="af"/>
         <w:spacing w:before="0" w:beforeAutospacing="0" w:after="0" w:afterAutospacing="0" w:line="480" w:lineRule="auto"/>
         <w:ind w:left="720" w:hanging="720"/>
       </w:pPr>
@@ -10307,7 +10949,7 @@
     </w:p>
     <w:p>
       <w:pPr>
-        <w:pStyle w:val="NormalWeb"/>
+        <w:pStyle w:val="af"/>
         <w:spacing w:before="0" w:beforeAutospacing="0" w:after="0" w:afterAutospacing="0" w:line="480" w:lineRule="auto"/>
         <w:ind w:left="720" w:hanging="720"/>
       </w:pPr>
@@ -10334,19 +10976,36 @@
     </w:p>
     <w:p>
       <w:pPr>
-        <w:pStyle w:val="NormalWeb"/>
+        <w:pStyle w:val="af"/>
         <w:spacing w:before="0" w:beforeAutospacing="0" w:after="0" w:afterAutospacing="0" w:line="480" w:lineRule="auto"/>
         <w:ind w:left="720" w:hanging="720"/>
       </w:pPr>
       <w:r>
-        <w:t xml:space="preserve">Sanh, V., Debut, L., Chaumond, J., &amp; Wolf, T. (2019, October 2). </w:t>
-      </w:r>
+        <w:t xml:space="preserve">Sanh, V., Debut, L., </w:t>
+      </w:r>
+      <w:proofErr w:type="spellStart"/>
+      <w:r>
+        <w:t>Chaumond</w:t>
+      </w:r>
+      <w:proofErr w:type="spellEnd"/>
+      <w:r>
+        <w:t xml:space="preserve">, J., &amp; Wolf, T. (2019, October 2). </w:t>
+      </w:r>
+      <w:proofErr w:type="spellStart"/>
       <w:r>
         <w:rPr>
           <w:i/>
           <w:iCs/>
         </w:rPr>
-        <w:t>DistilBERT, a distilled version of BERT: smaller, faster, cheaper and lighter</w:t>
+        <w:t>DistilBERT</w:t>
+      </w:r>
+      <w:proofErr w:type="spellEnd"/>
+      <w:r>
+        <w:rPr>
+          <w:i/>
+          <w:iCs/>
+        </w:rPr>
+        <w:t>, a distilled version of BERT: smaller, faster, cheaper and lighter</w:t>
       </w:r>
       <w:r>
         <w:t xml:space="preserve">. arXiv.org. </w:t>
@@ -13864,7 +14523,7 @@
     <w:lsdException w:name="Unresolved Mention" w:semiHidden="1" w:unhideWhenUsed="1"/>
     <w:lsdException w:name="Smart Link" w:semiHidden="1" w:unhideWhenUsed="1"/>
   </w:latentStyles>
-  <w:style w:type="paragraph" w:default="1" w:styleId="Normal">
+  <w:style w:type="paragraph" w:default="1" w:styleId="a">
     <w:name w:val="Normal"/>
     <w:qFormat/>
     <w:rsid w:val="0090241C"/>
@@ -13872,11 +14531,11 @@
       <w:rFonts w:cs="Arial Unicode MS"/>
     </w:rPr>
   </w:style>
-  <w:style w:type="paragraph" w:styleId="Heading1">
+  <w:style w:type="paragraph" w:styleId="1">
     <w:name w:val="heading 1"/>
-    <w:basedOn w:val="Normal"/>
-    <w:next w:val="Normal"/>
-    <w:link w:val="Heading1Char"/>
+    <w:basedOn w:val="a"/>
+    <w:next w:val="a"/>
+    <w:link w:val="10"/>
     <w:uiPriority w:val="9"/>
     <w:qFormat/>
     <w:rsid w:val="0090241C"/>
@@ -13893,11 +14552,11 @@
       <w:szCs w:val="65"/>
     </w:rPr>
   </w:style>
-  <w:style w:type="paragraph" w:styleId="Heading2">
+  <w:style w:type="paragraph" w:styleId="2">
     <w:name w:val="heading 2"/>
-    <w:basedOn w:val="Normal"/>
-    <w:next w:val="Normal"/>
-    <w:link w:val="Heading2Char"/>
+    <w:basedOn w:val="a"/>
+    <w:next w:val="a"/>
+    <w:link w:val="20"/>
     <w:uiPriority w:val="9"/>
     <w:unhideWhenUsed/>
     <w:qFormat/>
@@ -13915,11 +14574,11 @@
       <w:szCs w:val="52"/>
     </w:rPr>
   </w:style>
-  <w:style w:type="paragraph" w:styleId="Heading3">
+  <w:style w:type="paragraph" w:styleId="3">
     <w:name w:val="heading 3"/>
-    <w:basedOn w:val="Normal"/>
-    <w:next w:val="Normal"/>
-    <w:link w:val="Heading3Char"/>
+    <w:basedOn w:val="a"/>
+    <w:next w:val="a"/>
+    <w:link w:val="30"/>
     <w:uiPriority w:val="9"/>
     <w:unhideWhenUsed/>
     <w:qFormat/>
@@ -13937,11 +14596,11 @@
       <w:szCs w:val="45"/>
     </w:rPr>
   </w:style>
-  <w:style w:type="paragraph" w:styleId="Heading4">
+  <w:style w:type="paragraph" w:styleId="4">
     <w:name w:val="heading 4"/>
-    <w:basedOn w:val="Normal"/>
-    <w:next w:val="Normal"/>
-    <w:link w:val="Heading4Char"/>
+    <w:basedOn w:val="a"/>
+    <w:next w:val="a"/>
+    <w:link w:val="40"/>
     <w:uiPriority w:val="9"/>
     <w:unhideWhenUsed/>
     <w:qFormat/>
@@ -13959,11 +14618,11 @@
       <w:color w:val="0F4761" w:themeColor="accent1" w:themeShade="BF"/>
     </w:rPr>
   </w:style>
-  <w:style w:type="paragraph" w:styleId="Heading5">
+  <w:style w:type="paragraph" w:styleId="5">
     <w:name w:val="heading 5"/>
-    <w:basedOn w:val="Normal"/>
-    <w:next w:val="Normal"/>
-    <w:link w:val="Heading5Char"/>
+    <w:basedOn w:val="a"/>
+    <w:next w:val="a"/>
+    <w:link w:val="50"/>
     <w:uiPriority w:val="9"/>
     <w:semiHidden/>
     <w:unhideWhenUsed/>
@@ -13980,11 +14639,11 @@
       <w:color w:val="0F4761" w:themeColor="accent1" w:themeShade="BF"/>
     </w:rPr>
   </w:style>
-  <w:style w:type="paragraph" w:styleId="Heading6">
+  <w:style w:type="paragraph" w:styleId="6">
     <w:name w:val="heading 6"/>
-    <w:basedOn w:val="Normal"/>
-    <w:next w:val="Normal"/>
-    <w:link w:val="Heading6Char"/>
+    <w:basedOn w:val="a"/>
+    <w:next w:val="a"/>
+    <w:link w:val="60"/>
     <w:uiPriority w:val="9"/>
     <w:semiHidden/>
     <w:unhideWhenUsed/>
@@ -14003,11 +14662,11 @@
       <w:color w:val="595959" w:themeColor="text1" w:themeTint="A6"/>
     </w:rPr>
   </w:style>
-  <w:style w:type="paragraph" w:styleId="Heading7">
+  <w:style w:type="paragraph" w:styleId="7">
     <w:name w:val="heading 7"/>
-    <w:basedOn w:val="Normal"/>
-    <w:next w:val="Normal"/>
-    <w:link w:val="Heading7Char"/>
+    <w:basedOn w:val="a"/>
+    <w:next w:val="a"/>
+    <w:link w:val="70"/>
     <w:uiPriority w:val="9"/>
     <w:semiHidden/>
     <w:unhideWhenUsed/>
@@ -14024,11 +14683,11 @@
       <w:color w:val="595959" w:themeColor="text1" w:themeTint="A6"/>
     </w:rPr>
   </w:style>
-  <w:style w:type="paragraph" w:styleId="Heading8">
+  <w:style w:type="paragraph" w:styleId="8">
     <w:name w:val="heading 8"/>
-    <w:basedOn w:val="Normal"/>
-    <w:next w:val="Normal"/>
-    <w:link w:val="Heading8Char"/>
+    <w:basedOn w:val="a"/>
+    <w:next w:val="a"/>
+    <w:link w:val="80"/>
     <w:uiPriority w:val="9"/>
     <w:semiHidden/>
     <w:unhideWhenUsed/>
@@ -14047,11 +14706,11 @@
       <w:color w:val="272727" w:themeColor="text1" w:themeTint="D8"/>
     </w:rPr>
   </w:style>
-  <w:style w:type="paragraph" w:styleId="Heading9">
+  <w:style w:type="paragraph" w:styleId="9">
     <w:name w:val="heading 9"/>
-    <w:basedOn w:val="Normal"/>
-    <w:next w:val="Normal"/>
-    <w:link w:val="Heading9Char"/>
+    <w:basedOn w:val="a"/>
+    <w:next w:val="a"/>
+    <w:link w:val="90"/>
     <w:uiPriority w:val="9"/>
     <w:semiHidden/>
     <w:unhideWhenUsed/>
@@ -14068,13 +14727,13 @@
       <w:color w:val="272727" w:themeColor="text1" w:themeTint="D8"/>
     </w:rPr>
   </w:style>
-  <w:style w:type="character" w:default="1" w:styleId="DefaultParagraphFont">
+  <w:style w:type="character" w:default="1" w:styleId="a0">
     <w:name w:val="Default Paragraph Font"/>
     <w:uiPriority w:val="1"/>
     <w:semiHidden/>
     <w:unhideWhenUsed/>
   </w:style>
-  <w:style w:type="table" w:default="1" w:styleId="TableNormal">
+  <w:style w:type="table" w:default="1" w:styleId="a1">
     <w:name w:val="Normal Table"/>
     <w:uiPriority w:val="99"/>
     <w:semiHidden/>
@@ -14089,16 +14748,16 @@
       </w:tblCellMar>
     </w:tblPr>
   </w:style>
-  <w:style w:type="numbering" w:default="1" w:styleId="NoList">
+  <w:style w:type="numbering" w:default="1" w:styleId="a2">
     <w:name w:val="No List"/>
     <w:uiPriority w:val="99"/>
     <w:semiHidden/>
     <w:unhideWhenUsed/>
   </w:style>
-  <w:style w:type="character" w:customStyle="1" w:styleId="Heading1Char">
-    <w:name w:val="Heading 1 Char"/>
-    <w:basedOn w:val="DefaultParagraphFont"/>
-    <w:link w:val="Heading1"/>
+  <w:style w:type="character" w:customStyle="1" w:styleId="10">
+    <w:name w:val="标题 1 字符"/>
+    <w:basedOn w:val="a0"/>
+    <w:link w:val="1"/>
     <w:uiPriority w:val="9"/>
     <w:rsid w:val="0090241C"/>
     <w:rPr>
@@ -14108,10 +14767,10 @@
       <w:szCs w:val="65"/>
     </w:rPr>
   </w:style>
-  <w:style w:type="character" w:customStyle="1" w:styleId="Heading2Char">
-    <w:name w:val="Heading 2 Char"/>
-    <w:basedOn w:val="DefaultParagraphFont"/>
-    <w:link w:val="Heading2"/>
+  <w:style w:type="character" w:customStyle="1" w:styleId="20">
+    <w:name w:val="标题 2 字符"/>
+    <w:basedOn w:val="a0"/>
+    <w:link w:val="2"/>
     <w:uiPriority w:val="9"/>
     <w:rsid w:val="0090241C"/>
     <w:rPr>
@@ -14121,10 +14780,10 @@
       <w:szCs w:val="52"/>
     </w:rPr>
   </w:style>
-  <w:style w:type="character" w:customStyle="1" w:styleId="Heading3Char">
-    <w:name w:val="Heading 3 Char"/>
-    <w:basedOn w:val="DefaultParagraphFont"/>
-    <w:link w:val="Heading3"/>
+  <w:style w:type="character" w:customStyle="1" w:styleId="30">
+    <w:name w:val="标题 3 字符"/>
+    <w:basedOn w:val="a0"/>
+    <w:link w:val="3"/>
     <w:uiPriority w:val="9"/>
     <w:rsid w:val="0090241C"/>
     <w:rPr>
@@ -14134,10 +14793,10 @@
       <w:szCs w:val="45"/>
     </w:rPr>
   </w:style>
-  <w:style w:type="character" w:customStyle="1" w:styleId="Heading4Char">
-    <w:name w:val="Heading 4 Char"/>
-    <w:basedOn w:val="DefaultParagraphFont"/>
-    <w:link w:val="Heading4"/>
+  <w:style w:type="character" w:customStyle="1" w:styleId="40">
+    <w:name w:val="标题 4 字符"/>
+    <w:basedOn w:val="a0"/>
+    <w:link w:val="4"/>
     <w:uiPriority w:val="9"/>
     <w:rsid w:val="0090241C"/>
     <w:rPr>
@@ -14147,10 +14806,10 @@
       <w:color w:val="0F4761" w:themeColor="accent1" w:themeShade="BF"/>
     </w:rPr>
   </w:style>
-  <w:style w:type="character" w:customStyle="1" w:styleId="Heading5Char">
-    <w:name w:val="Heading 5 Char"/>
-    <w:basedOn w:val="DefaultParagraphFont"/>
-    <w:link w:val="Heading5"/>
+  <w:style w:type="character" w:customStyle="1" w:styleId="50">
+    <w:name w:val="标题 5 字符"/>
+    <w:basedOn w:val="a0"/>
+    <w:link w:val="5"/>
     <w:uiPriority w:val="9"/>
     <w:semiHidden/>
     <w:rsid w:val="0090241C"/>
@@ -14159,10 +14818,10 @@
       <w:color w:val="0F4761" w:themeColor="accent1" w:themeShade="BF"/>
     </w:rPr>
   </w:style>
-  <w:style w:type="character" w:customStyle="1" w:styleId="Heading6Char">
-    <w:name w:val="Heading 6 Char"/>
-    <w:basedOn w:val="DefaultParagraphFont"/>
-    <w:link w:val="Heading6"/>
+  <w:style w:type="character" w:customStyle="1" w:styleId="60">
+    <w:name w:val="标题 6 字符"/>
+    <w:basedOn w:val="a0"/>
+    <w:link w:val="6"/>
     <w:uiPriority w:val="9"/>
     <w:semiHidden/>
     <w:rsid w:val="0090241C"/>
@@ -14173,10 +14832,10 @@
       <w:color w:val="595959" w:themeColor="text1" w:themeTint="A6"/>
     </w:rPr>
   </w:style>
-  <w:style w:type="character" w:customStyle="1" w:styleId="Heading7Char">
-    <w:name w:val="Heading 7 Char"/>
-    <w:basedOn w:val="DefaultParagraphFont"/>
-    <w:link w:val="Heading7"/>
+  <w:style w:type="character" w:customStyle="1" w:styleId="70">
+    <w:name w:val="标题 7 字符"/>
+    <w:basedOn w:val="a0"/>
+    <w:link w:val="7"/>
     <w:uiPriority w:val="9"/>
     <w:semiHidden/>
     <w:rsid w:val="0090241C"/>
@@ -14185,10 +14844,10 @@
       <w:color w:val="595959" w:themeColor="text1" w:themeTint="A6"/>
     </w:rPr>
   </w:style>
-  <w:style w:type="character" w:customStyle="1" w:styleId="Heading8Char">
-    <w:name w:val="Heading 8 Char"/>
-    <w:basedOn w:val="DefaultParagraphFont"/>
-    <w:link w:val="Heading8"/>
+  <w:style w:type="character" w:customStyle="1" w:styleId="80">
+    <w:name w:val="标题 8 字符"/>
+    <w:basedOn w:val="a0"/>
+    <w:link w:val="8"/>
     <w:uiPriority w:val="9"/>
     <w:semiHidden/>
     <w:rsid w:val="0090241C"/>
@@ -14199,10 +14858,10 @@
       <w:color w:val="272727" w:themeColor="text1" w:themeTint="D8"/>
     </w:rPr>
   </w:style>
-  <w:style w:type="character" w:customStyle="1" w:styleId="Heading9Char">
-    <w:name w:val="Heading 9 Char"/>
-    <w:basedOn w:val="DefaultParagraphFont"/>
-    <w:link w:val="Heading9"/>
+  <w:style w:type="character" w:customStyle="1" w:styleId="90">
+    <w:name w:val="标题 9 字符"/>
+    <w:basedOn w:val="a0"/>
+    <w:link w:val="9"/>
     <w:uiPriority w:val="9"/>
     <w:semiHidden/>
     <w:rsid w:val="0090241C"/>
@@ -14211,11 +14870,11 @@
       <w:color w:val="272727" w:themeColor="text1" w:themeTint="D8"/>
     </w:rPr>
   </w:style>
-  <w:style w:type="paragraph" w:styleId="Title">
+  <w:style w:type="paragraph" w:styleId="a3">
     <w:name w:val="Title"/>
-    <w:basedOn w:val="Normal"/>
-    <w:next w:val="Normal"/>
-    <w:link w:val="TitleChar"/>
+    <w:basedOn w:val="a"/>
+    <w:next w:val="a"/>
+    <w:link w:val="a4"/>
     <w:uiPriority w:val="10"/>
     <w:qFormat/>
     <w:rsid w:val="0090241C"/>
@@ -14231,10 +14890,10 @@
       <w:szCs w:val="91"/>
     </w:rPr>
   </w:style>
-  <w:style w:type="character" w:customStyle="1" w:styleId="TitleChar">
-    <w:name w:val="Title Char"/>
-    <w:basedOn w:val="DefaultParagraphFont"/>
-    <w:link w:val="Title"/>
+  <w:style w:type="character" w:customStyle="1" w:styleId="a4">
+    <w:name w:val="标题 字符"/>
+    <w:basedOn w:val="a0"/>
+    <w:link w:val="a3"/>
     <w:uiPriority w:val="10"/>
     <w:rsid w:val="0090241C"/>
     <w:rPr>
@@ -14245,11 +14904,11 @@
       <w:szCs w:val="91"/>
     </w:rPr>
   </w:style>
-  <w:style w:type="paragraph" w:styleId="Subtitle">
+  <w:style w:type="paragraph" w:styleId="a5">
     <w:name w:val="Subtitle"/>
-    <w:basedOn w:val="Normal"/>
-    <w:next w:val="Normal"/>
-    <w:link w:val="SubtitleChar"/>
+    <w:basedOn w:val="a"/>
+    <w:next w:val="a"/>
+    <w:link w:val="a6"/>
     <w:uiPriority w:val="11"/>
     <w:qFormat/>
     <w:rsid w:val="0090241C"/>
@@ -14266,10 +14925,10 @@
       <w:szCs w:val="45"/>
     </w:rPr>
   </w:style>
-  <w:style w:type="character" w:customStyle="1" w:styleId="SubtitleChar">
-    <w:name w:val="Subtitle Char"/>
-    <w:basedOn w:val="DefaultParagraphFont"/>
-    <w:link w:val="Subtitle"/>
+  <w:style w:type="character" w:customStyle="1" w:styleId="a6">
+    <w:name w:val="副标题 字符"/>
+    <w:basedOn w:val="a0"/>
+    <w:link w:val="a5"/>
     <w:uiPriority w:val="11"/>
     <w:rsid w:val="0090241C"/>
     <w:rPr>
@@ -14280,11 +14939,11 @@
       <w:szCs w:val="45"/>
     </w:rPr>
   </w:style>
-  <w:style w:type="paragraph" w:styleId="Quote">
+  <w:style w:type="paragraph" w:styleId="a7">
     <w:name w:val="Quote"/>
-    <w:basedOn w:val="Normal"/>
-    <w:next w:val="Normal"/>
-    <w:link w:val="QuoteChar"/>
+    <w:basedOn w:val="a"/>
+    <w:next w:val="a"/>
+    <w:link w:val="a8"/>
     <w:uiPriority w:val="29"/>
     <w:qFormat/>
     <w:rsid w:val="0090241C"/>
@@ -14298,10 +14957,10 @@
       <w:color w:val="404040" w:themeColor="text1" w:themeTint="BF"/>
     </w:rPr>
   </w:style>
-  <w:style w:type="character" w:customStyle="1" w:styleId="QuoteChar">
-    <w:name w:val="Quote Char"/>
-    <w:basedOn w:val="DefaultParagraphFont"/>
-    <w:link w:val="Quote"/>
+  <w:style w:type="character" w:customStyle="1" w:styleId="a8">
+    <w:name w:val="引用 字符"/>
+    <w:basedOn w:val="a0"/>
+    <w:link w:val="a7"/>
     <w:uiPriority w:val="29"/>
     <w:rsid w:val="0090241C"/>
     <w:rPr>
@@ -14311,9 +14970,9 @@
       <w:color w:val="404040" w:themeColor="text1" w:themeTint="BF"/>
     </w:rPr>
   </w:style>
-  <w:style w:type="paragraph" w:styleId="ListParagraph">
+  <w:style w:type="paragraph" w:styleId="a9">
     <w:name w:val="List Paragraph"/>
-    <w:basedOn w:val="Normal"/>
+    <w:basedOn w:val="a"/>
     <w:uiPriority w:val="34"/>
     <w:qFormat/>
     <w:rsid w:val="0090241C"/>
@@ -14322,9 +14981,9 @@
       <w:contextualSpacing/>
     </w:pPr>
   </w:style>
-  <w:style w:type="character" w:styleId="IntenseEmphasis">
+  <w:style w:type="character" w:styleId="aa">
     <w:name w:val="Intense Emphasis"/>
-    <w:basedOn w:val="DefaultParagraphFont"/>
+    <w:basedOn w:val="a0"/>
     <w:uiPriority w:val="21"/>
     <w:qFormat/>
     <w:rsid w:val="0090241C"/>
@@ -14334,11 +14993,11 @@
       <w:color w:val="0F4761" w:themeColor="accent1" w:themeShade="BF"/>
     </w:rPr>
   </w:style>
-  <w:style w:type="paragraph" w:styleId="IntenseQuote">
+  <w:style w:type="paragraph" w:styleId="ab">
     <w:name w:val="Intense Quote"/>
-    <w:basedOn w:val="Normal"/>
-    <w:next w:val="Normal"/>
-    <w:link w:val="IntenseQuoteChar"/>
+    <w:basedOn w:val="a"/>
+    <w:next w:val="a"/>
+    <w:link w:val="ac"/>
     <w:uiPriority w:val="30"/>
     <w:qFormat/>
     <w:rsid w:val="0090241C"/>
@@ -14357,10 +15016,10 @@
       <w:color w:val="0F4761" w:themeColor="accent1" w:themeShade="BF"/>
     </w:rPr>
   </w:style>
-  <w:style w:type="character" w:customStyle="1" w:styleId="IntenseQuoteChar">
-    <w:name w:val="Intense Quote Char"/>
-    <w:basedOn w:val="DefaultParagraphFont"/>
-    <w:link w:val="IntenseQuote"/>
+  <w:style w:type="character" w:customStyle="1" w:styleId="ac">
+    <w:name w:val="明显引用 字符"/>
+    <w:basedOn w:val="a0"/>
+    <w:link w:val="ab"/>
     <w:uiPriority w:val="30"/>
     <w:rsid w:val="0090241C"/>
     <w:rPr>
@@ -14370,9 +15029,9 @@
       <w:color w:val="0F4761" w:themeColor="accent1" w:themeShade="BF"/>
     </w:rPr>
   </w:style>
-  <w:style w:type="character" w:styleId="IntenseReference">
+  <w:style w:type="character" w:styleId="ad">
     <w:name w:val="Intense Reference"/>
-    <w:basedOn w:val="DefaultParagraphFont"/>
+    <w:basedOn w:val="a0"/>
     <w:uiPriority w:val="32"/>
     <w:qFormat/>
     <w:rsid w:val="0090241C"/>
@@ -14384,9 +15043,9 @@
       <w:spacing w:val="5"/>
     </w:rPr>
   </w:style>
-  <w:style w:type="character" w:styleId="Strong">
+  <w:style w:type="character" w:styleId="ae">
     <w:name w:val="Strong"/>
-    <w:basedOn w:val="DefaultParagraphFont"/>
+    <w:basedOn w:val="a0"/>
     <w:uiPriority w:val="22"/>
     <w:qFormat/>
     <w:rsid w:val="0090241C"/>
@@ -14395,9 +15054,9 @@
       <w:bCs/>
     </w:rPr>
   </w:style>
-  <w:style w:type="paragraph" w:styleId="NormalWeb">
+  <w:style w:type="paragraph" w:styleId="af">
     <w:name w:val="Normal (Web)"/>
-    <w:basedOn w:val="Normal"/>
+    <w:basedOn w:val="a"/>
     <w:uiPriority w:val="99"/>
     <w:unhideWhenUsed/>
     <w:rsid w:val="0090241C"/>
@@ -14411,9 +15070,9 @@
       <w14:ligatures w14:val="none"/>
     </w:rPr>
   </w:style>
-  <w:style w:type="character" w:styleId="Emphasis">
+  <w:style w:type="character" w:styleId="af0">
     <w:name w:val="Emphasis"/>
-    <w:basedOn w:val="DefaultParagraphFont"/>
+    <w:basedOn w:val="a0"/>
     <w:uiPriority w:val="20"/>
     <w:qFormat/>
     <w:rsid w:val="0090241C"/>
@@ -14424,12 +15083,12 @@
   </w:style>
   <w:style w:type="character" w:customStyle="1" w:styleId="url">
     <w:name w:val="url"/>
-    <w:basedOn w:val="DefaultParagraphFont"/>
+    <w:basedOn w:val="a0"/>
     <w:rsid w:val="0090241C"/>
   </w:style>
-  <w:style w:type="character" w:styleId="HTMLCode">
+  <w:style w:type="character" w:styleId="HTML">
     <w:name w:val="HTML Code"/>
-    <w:basedOn w:val="DefaultParagraphFont"/>
+    <w:basedOn w:val="a0"/>
     <w:uiPriority w:val="99"/>
     <w:semiHidden/>
     <w:unhideWhenUsed/>
@@ -14440,10 +15099,10 @@
       <w:szCs w:val="20"/>
     </w:rPr>
   </w:style>
-  <w:style w:type="paragraph" w:styleId="HTMLPreformatted">
+  <w:style w:type="paragraph" w:styleId="HTML0">
     <w:name w:val="HTML Preformatted"/>
-    <w:basedOn w:val="Normal"/>
-    <w:link w:val="HTMLPreformattedChar"/>
+    <w:basedOn w:val="a"/>
+    <w:link w:val="HTML1"/>
     <w:uiPriority w:val="99"/>
     <w:semiHidden/>
     <w:unhideWhenUsed/>
@@ -14477,10 +15136,10 @@
       <w14:ligatures w14:val="none"/>
     </w:rPr>
   </w:style>
-  <w:style w:type="character" w:customStyle="1" w:styleId="HTMLPreformattedChar">
-    <w:name w:val="HTML Preformatted Char"/>
-    <w:basedOn w:val="DefaultParagraphFont"/>
-    <w:link w:val="HTMLPreformatted"/>
+  <w:style w:type="character" w:customStyle="1" w:styleId="HTML1">
+    <w:name w:val="HTML 预设格式 字符"/>
+    <w:basedOn w:val="a0"/>
+    <w:link w:val="HTML0"/>
     <w:uiPriority w:val="99"/>
     <w:semiHidden/>
     <w:rsid w:val="00FB0E0D"/>
@@ -14494,27 +15153,27 @@
   </w:style>
   <w:style w:type="character" w:customStyle="1" w:styleId="hljs-string">
     <w:name w:val="hljs-string"/>
-    <w:basedOn w:val="DefaultParagraphFont"/>
+    <w:basedOn w:val="a0"/>
     <w:rsid w:val="00FB0E0D"/>
   </w:style>
   <w:style w:type="character" w:customStyle="1" w:styleId="hljs-number">
     <w:name w:val="hljs-number"/>
-    <w:basedOn w:val="DefaultParagraphFont"/>
+    <w:basedOn w:val="a0"/>
     <w:rsid w:val="00FB0E0D"/>
   </w:style>
   <w:style w:type="character" w:customStyle="1" w:styleId="hljs-keyword">
     <w:name w:val="hljs-keyword"/>
-    <w:basedOn w:val="DefaultParagraphFont"/>
+    <w:basedOn w:val="a0"/>
     <w:rsid w:val="00FB0E0D"/>
   </w:style>
   <w:style w:type="character" w:customStyle="1" w:styleId="hljs-attr">
     <w:name w:val="hljs-attr"/>
-    <w:basedOn w:val="DefaultParagraphFont"/>
+    <w:basedOn w:val="a0"/>
     <w:rsid w:val="001B174F"/>
   </w:style>
   <w:style w:type="character" w:customStyle="1" w:styleId="hljs-literal">
     <w:name w:val="hljs-literal"/>
-    <w:basedOn w:val="DefaultParagraphFont"/>
+    <w:basedOn w:val="a0"/>
     <w:rsid w:val="001B174F"/>
   </w:style>
 </w:styles>

--- a/DSA4213 Final Project Report.docx
+++ b/DSA4213 Final Project Report.docx
@@ -152,14 +152,12 @@
           <w:rFonts w:ascii="Times New Roman" w:hAnsi="Times New Roman" w:cs="Times New Roman"/>
         </w:rPr>
       </w:pPr>
-      <w:proofErr w:type="gramStart"/>
       <w:r>
         <w:rPr>
           <w:rFonts w:ascii="Times New Roman" w:hAnsi="Times New Roman" w:cs="Times New Roman"/>
         </w:rPr>
         <w:t>By</w:t>
       </w:r>
-      <w:proofErr w:type="gramEnd"/>
     </w:p>
     <w:p>
       <w:pPr>
@@ -179,13 +177,13 @@
       <w:pPr>
         <w:jc w:val="center"/>
         <w:rPr>
+          <w:rFonts w:ascii="Times New Roman" w:hAnsi="Times New Roman" w:cs="Times New Roman"/>
+        </w:rPr>
+      </w:pPr>
+      <w:r>
+        <w:rPr>
           <w:rFonts w:ascii="Times New Roman" w:hAnsi="Times New Roman" w:cs="Times New Roman" w:hint="eastAsia"/>
         </w:rPr>
-      </w:pPr>
-      <w:r>
-        <w:rPr>
-          <w:rFonts w:ascii="Times New Roman" w:hAnsi="Times New Roman" w:cs="Times New Roman" w:hint="eastAsia"/>
-        </w:rPr>
         <w:t xml:space="preserve">Tian Zhuoyu (A0258724W) </w:t>
       </w:r>
     </w:p>
@@ -201,7 +199,7 @@
       <w:pPr>
         <w:jc w:val="center"/>
         <w:rPr>
-          <w:rFonts w:ascii="Times New Roman" w:hAnsi="Times New Roman" w:cs="Times New Roman" w:hint="eastAsia"/>
+          <w:rFonts w:ascii="Times New Roman" w:hAnsi="Times New Roman" w:cs="Times New Roman"/>
         </w:rPr>
       </w:pPr>
     </w:p>
@@ -345,7 +343,6 @@
       <w:r>
         <w:t xml:space="preserve">, a setting characterized by informal language, sarcasm, and domain-specific slang. The study systematically evaluates six representative approaches covering rule-based, neural, and transformer architectures: (1) VADER, a lexicon-based sentiment analyzer; (2) zero-shot </w:t>
       </w:r>
-      <w:proofErr w:type="spellStart"/>
       <w:r>
         <w:rPr>
           <w:rStyle w:val="ae"/>
@@ -353,19 +350,9 @@
         </w:rPr>
         <w:t>DistilBERT</w:t>
       </w:r>
-      <w:proofErr w:type="spellEnd"/>
-      <w:r>
-        <w:t xml:space="preserve">, pre-trained on general sentiment data; (3) fully fine-tuned </w:t>
-      </w:r>
-      <w:proofErr w:type="spellStart"/>
-      <w:r>
-        <w:t>DistilBERT</w:t>
-      </w:r>
-      <w:proofErr w:type="spellEnd"/>
-      <w:r>
-        <w:t xml:space="preserve">, updating all network parameters; (4) head-only fine-tuning, where only the classifier layer is adapted; (5) </w:t>
-      </w:r>
-      <w:proofErr w:type="spellStart"/>
+      <w:r>
+        <w:t xml:space="preserve">, pre-trained on general sentiment data; (3) fully fine-tuned DistilBERT, updating all network parameters; (4) head-only fine-tuning, where only the classifier layer is adapted; (5) </w:t>
+      </w:r>
       <w:r>
         <w:rPr>
           <w:rStyle w:val="ae"/>
@@ -373,7 +360,6 @@
         </w:rPr>
         <w:t>LoRA</w:t>
       </w:r>
-      <w:proofErr w:type="spellEnd"/>
       <w:r>
         <w:t xml:space="preserve">, a parameter-efficient variant that trains approximately one percent of model weights; and (6) an </w:t>
       </w:r>
@@ -393,7 +379,7 @@
         <w:pStyle w:val="af"/>
       </w:pPr>
       <w:r>
-        <w:t xml:space="preserve">A balanced corpus of 50 000 reviews was cleaned, tokenized, and split 80/20 for training and evaluation. Models were assessed using </w:t>
+        <w:t xml:space="preserve">A balanced corpus of 50 000 reviews was cleaned and split 80/20 for training and evaluation. Models were assessed using </w:t>
       </w:r>
       <w:r>
         <w:rPr>
@@ -423,31 +409,7 @@
         <w:t>F1-score</w:t>
       </w:r>
       <w:r>
-        <w:t xml:space="preserve">, with consistent precision–recall analysis across experiments. Full </w:t>
-      </w:r>
-      <w:proofErr w:type="spellStart"/>
-      <w:r>
-        <w:t>DistilBERT</w:t>
-      </w:r>
-      <w:proofErr w:type="spellEnd"/>
-      <w:r>
-        <w:t xml:space="preserve"> fine-tuning achieved the strongest performance (AP = 0.917, F1 = 0.826), while </w:t>
-      </w:r>
-      <w:proofErr w:type="spellStart"/>
-      <w:r>
-        <w:t>LoRA</w:t>
-      </w:r>
-      <w:proofErr w:type="spellEnd"/>
-      <w:r>
-        <w:t xml:space="preserve"> delivered near-comparable results (AP = 0.905, F1 = 0.814) despite its drastically reduced computational footprint. Traditional baselines, including VADER (F1 = 0.701) and LSTM + Attention (F1 = 0.787), </w:t>
-      </w:r>
-      <w:proofErr w:type="gramStart"/>
-      <w:r>
-        <w:t>lagged behind</w:t>
-      </w:r>
-      <w:proofErr w:type="gramEnd"/>
-      <w:r>
-        <w:t>, particularly on sarcastic or context-dependent reviews.</w:t>
+        <w:t>, with consistent precision–recall analysis across experiments. Full DistilBERT fine-tuning achieved the strongest performance (AP = 0.917, F1 = 0.826), while LoRA delivered near-comparable results (AP = 0.905, F1 = 0.814) despite its drastically reduced computational footprint. Traditional baselines, including VADER (F1 = 0.701) and LSTM + Attention (F1 = 0.787), lagged behind, particularly on sarcastic or context-dependent reviews.</w:t>
       </w:r>
     </w:p>
     <w:p>
@@ -455,15 +417,7 @@
         <w:pStyle w:val="af"/>
       </w:pPr>
       <w:r>
-        <w:t xml:space="preserve">The findings demonstrate that domain-specific fine-tuning of pre-trained transformers markedly enhances sentiment classification accuracy on informal, user-generated text. Moreover, </w:t>
-      </w:r>
-      <w:proofErr w:type="spellStart"/>
-      <w:r>
-        <w:t>LoRA</w:t>
-      </w:r>
-      <w:proofErr w:type="spellEnd"/>
-      <w:r>
-        <w:t xml:space="preserve"> offers a compelling balance between performance and efficiency, enabling high-quality adaptation under CPU-only or resource-limited conditions.</w:t>
+        <w:t>The findings demonstrate that domain-specific fine-tuning of pre-trained transformers markedly enhances sentiment classification accuracy on informal, user-generated text. Moreover, LoRA offers a compelling balance between performance and efficiency, enabling high-quality adaptation under CPU-only or resource-limited conditions.</w:t>
       </w:r>
     </w:p>
     <w:p>
@@ -653,7 +607,6 @@
       <w:r>
         <w:t xml:space="preserve">, specifically </w:t>
       </w:r>
-      <w:proofErr w:type="spellStart"/>
       <w:r>
         <w:rPr>
           <w:rStyle w:val="ae"/>
@@ -661,7 +614,6 @@
         </w:rPr>
         <w:t>DistilBERT</w:t>
       </w:r>
-      <w:proofErr w:type="spellEnd"/>
       <w:r>
         <w:t xml:space="preserve">, for </w:t>
       </w:r>
@@ -735,27 +687,7 @@
           <w:b w:val="0"/>
           <w:bCs w:val="0"/>
         </w:rPr>
-        <w:t xml:space="preserve">Zero-shot transformer (frozen </w:t>
-      </w:r>
-      <w:proofErr w:type="spellStart"/>
-      <w:r>
-        <w:rPr>
-          <w:rStyle w:val="ae"/>
-          <w:rFonts w:eastAsiaTheme="majorEastAsia"/>
-          <w:b w:val="0"/>
-          <w:bCs w:val="0"/>
-        </w:rPr>
-        <w:t>DistilBERT</w:t>
-      </w:r>
-      <w:proofErr w:type="spellEnd"/>
-      <w:r>
-        <w:rPr>
-          <w:rStyle w:val="ae"/>
-          <w:rFonts w:eastAsiaTheme="majorEastAsia"/>
-          <w:b w:val="0"/>
-          <w:bCs w:val="0"/>
-        </w:rPr>
-        <w:t>)</w:t>
+        <w:t>Zero-shot transformer (frozen DistilBERT)</w:t>
       </w:r>
     </w:p>
     <w:p>
@@ -821,27 +753,7 @@
           <w:b w:val="0"/>
           <w:bCs w:val="0"/>
         </w:rPr>
-        <w:t>Parameter-efficient fine-tuning (</w:t>
-      </w:r>
-      <w:proofErr w:type="spellStart"/>
-      <w:r>
-        <w:rPr>
-          <w:rStyle w:val="ae"/>
-          <w:rFonts w:eastAsiaTheme="majorEastAsia"/>
-          <w:b w:val="0"/>
-          <w:bCs w:val="0"/>
-        </w:rPr>
-        <w:t>LoRA</w:t>
-      </w:r>
-      <w:proofErr w:type="spellEnd"/>
-      <w:r>
-        <w:rPr>
-          <w:rStyle w:val="ae"/>
-          <w:rFonts w:eastAsiaTheme="majorEastAsia"/>
-          <w:b w:val="0"/>
-          <w:bCs w:val="0"/>
-        </w:rPr>
-        <w:t>)</w:t>
+        <w:t>Parameter-efficient fine-tuning (LoRA)</w:t>
       </w:r>
     </w:p>
     <w:p>
@@ -1006,15 +918,7 @@
         <w:t>LSTM</w:t>
       </w:r>
       <w:r>
-        <w:t xml:space="preserve"> networks (Hochreiter &amp; </w:t>
-      </w:r>
-      <w:proofErr w:type="spellStart"/>
-      <w:r>
-        <w:t>Schmidhuber</w:t>
-      </w:r>
-      <w:proofErr w:type="spellEnd"/>
-      <w:r>
-        <w:t xml:space="preserve">, 1997) captured sequential dependencies and improved sentiment prediction on longer text spans. The subsequent integration of </w:t>
+        <w:t xml:space="preserve"> networks (Hochreiter &amp; Schmidhuber, 1997) captured sequential dependencies and improved sentiment prediction on longer text spans. The subsequent integration of </w:t>
       </w:r>
       <w:r>
         <w:rPr>
@@ -1024,15 +928,7 @@
         <w:t>attention mechanisms</w:t>
       </w:r>
       <w:r>
-        <w:t xml:space="preserve"> allowed models to emphasize emotionally salient tokens. Yet, despite these advances, recurrent </w:t>
-      </w:r>
-      <w:proofErr w:type="gramStart"/>
-      <w:r>
-        <w:t>architectures</w:t>
-      </w:r>
-      <w:proofErr w:type="gramEnd"/>
-      <w:r>
-        <w:t xml:space="preserve"> remained constrained by their sequential nature and limited capacity to capture global relationships across words, leading to degraded performance on complex or sarcastic reviews.</w:t>
+        <w:t xml:space="preserve"> allowed models to emphasize emotionally salient tokens. Yet, despite these advances, recurrent architectures remained constrained by their sequential nature and limited capacity to capture global relationships across words, leading to degraded performance on complex or sarcastic reviews.</w:t>
       </w:r>
     </w:p>
     <w:p>
@@ -1062,7 +958,6 @@
       <w:r>
         <w:t xml:space="preserve"> (Devlin et al., 2019) and its distilled variant </w:t>
       </w:r>
-      <w:proofErr w:type="spellStart"/>
       <w:r>
         <w:rPr>
           <w:rStyle w:val="ae"/>
@@ -1070,7 +965,6 @@
         </w:rPr>
         <w:t>DistilBERT</w:t>
       </w:r>
-      <w:proofErr w:type="spellEnd"/>
       <w:r>
         <w:t xml:space="preserve"> (Sanh et al., 2019), which leverage self-attention to encode bidirectional context efficiently. These models learn transferable linguistic and semantic representations through large-scale pretraining, which can be fine-tuned for domain-specific tasks. More recently, </w:t>
       </w:r>
@@ -1084,7 +978,6 @@
       <w:r>
         <w:t xml:space="preserve"> like </w:t>
       </w:r>
-      <w:proofErr w:type="spellStart"/>
       <w:r>
         <w:rPr>
           <w:rStyle w:val="ae"/>
@@ -1092,7 +985,6 @@
         </w:rPr>
         <w:t>LoRA</w:t>
       </w:r>
-      <w:proofErr w:type="spellEnd"/>
       <w:r>
         <w:t xml:space="preserve"> (Hu et al., 2022) have enabled adaptation with minimal memory and compute cost. However, while transformers excel in formal or standardized datasets, </w:t>
       </w:r>
@@ -1513,6 +1405,9 @@
             <m:t>x;θ)</m:t>
           </m:r>
           <m:r>
+            <m:rPr>
+              <m:sty m:val="p"/>
+            </m:rPr>
             <w:rPr>
               <w:rFonts w:ascii="Cambria Math" w:eastAsia="Times New Roman" w:hAnsi="Cambria Math" w:cs="Times New Roman"/>
               <w:kern w:val="0"/>
@@ -1643,7 +1538,6 @@
         </w:rPr>
         <w:t xml:space="preserve"> </w:t>
       </w:r>
-      <w:proofErr w:type="spellStart"/>
       <w:r>
         <w:rPr>
           <w:rFonts w:ascii="Courier New" w:eastAsia="Times New Roman" w:hAnsi="Courier New" w:cs="Courier New"/>
@@ -1654,7 +1548,6 @@
         </w:rPr>
         <w:t>vaderSentiment.vaderSentiment</w:t>
       </w:r>
-      <w:proofErr w:type="spellEnd"/>
     </w:p>
     <w:p>
       <w:pPr>
@@ -2329,7 +2222,6 @@
         <w:lastRenderedPageBreak/>
         <w:t xml:space="preserve">All transformer-based models are built upon </w:t>
       </w:r>
-      <w:proofErr w:type="spellStart"/>
       <w:r>
         <w:rPr>
           <w:rFonts w:ascii="Times New Roman" w:eastAsia="Times New Roman" w:hAnsi="Times New Roman" w:cs="Times New Roman"/>
@@ -2341,7 +2233,6 @@
         </w:rPr>
         <w:t>DistilBERT</w:t>
       </w:r>
-      <w:proofErr w:type="spellEnd"/>
       <w:r>
         <w:rPr>
           <w:rFonts w:ascii="Times New Roman" w:eastAsia="Times New Roman" w:hAnsi="Times New Roman" w:cs="Times New Roman"/>
@@ -3413,31 +3304,7 @@
           <w:szCs w:val="24"/>
           <w14:ligatures w14:val="none"/>
         </w:rPr>
-        <w:t xml:space="preserve">A. Zero-Shot </w:t>
-      </w:r>
-      <w:proofErr w:type="spellStart"/>
-      <w:r>
-        <w:rPr>
-          <w:rFonts w:ascii="Times New Roman" w:eastAsia="Times New Roman" w:hAnsi="Times New Roman" w:cs="Times New Roman"/>
-          <w:b/>
-          <w:bCs/>
-          <w:kern w:val="0"/>
-          <w:szCs w:val="24"/>
-          <w14:ligatures w14:val="none"/>
-        </w:rPr>
-        <w:t>DistilBERT</w:t>
-      </w:r>
-      <w:proofErr w:type="spellEnd"/>
-      <w:r>
-        <w:rPr>
-          <w:rFonts w:ascii="Times New Roman" w:eastAsia="Times New Roman" w:hAnsi="Times New Roman" w:cs="Times New Roman"/>
-          <w:b/>
-          <w:bCs/>
-          <w:kern w:val="0"/>
-          <w:szCs w:val="24"/>
-          <w14:ligatures w14:val="none"/>
-        </w:rPr>
-        <w:t xml:space="preserve"> (Frozen Baseline)</w:t>
+        <w:t>A. Zero-Shot DistilBERT (Frozen Baseline)</w:t>
       </w:r>
     </w:p>
     <w:p>
@@ -3541,47 +3408,25 @@
           <w14:ligatures w14:val="none"/>
         </w:rPr>
         <w:br/>
-        <w:t xml:space="preserve">Optimizer: </w:t>
-      </w:r>
-      <w:proofErr w:type="spellStart"/>
-      <w:r>
-        <w:rPr>
-          <w:rFonts w:ascii="Times New Roman" w:eastAsia="Times New Roman" w:hAnsi="Times New Roman" w:cs="Times New Roman"/>
-          <w:kern w:val="0"/>
-          <w:szCs w:val="24"/>
-          <w14:ligatures w14:val="none"/>
-        </w:rPr>
-        <w:t>AdamW</w:t>
-      </w:r>
-      <w:proofErr w:type="spellEnd"/>
-      <w:r>
-        <w:rPr>
-          <w:rFonts w:ascii="Times New Roman" w:eastAsia="Times New Roman" w:hAnsi="Times New Roman" w:cs="Times New Roman"/>
-          <w:kern w:val="0"/>
-          <w:szCs w:val="24"/>
-          <w14:ligatures w14:val="none"/>
-        </w:rPr>
-        <w:t xml:space="preserve"> (</w:t>
-      </w:r>
-      <w:proofErr w:type="spellStart"/>
-      <w:r>
-        <w:rPr>
-          <w:rFonts w:ascii="Times New Roman" w:eastAsia="Times New Roman" w:hAnsi="Times New Roman" w:cs="Times New Roman"/>
-          <w:kern w:val="0"/>
-          <w:szCs w:val="24"/>
-          <w14:ligatures w14:val="none"/>
-        </w:rPr>
-        <w:t>lr</w:t>
-      </w:r>
-      <w:proofErr w:type="spellEnd"/>
-      <w:r>
-        <w:rPr>
-          <w:rFonts w:ascii="Times New Roman" w:eastAsia="Times New Roman" w:hAnsi="Times New Roman" w:cs="Times New Roman"/>
-          <w:kern w:val="0"/>
-          <w:szCs w:val="24"/>
-          <w14:ligatures w14:val="none"/>
-        </w:rPr>
-        <w:t xml:space="preserve"> = 2 × 10⁻⁵); Epochs = 2.</w:t>
+        <w:t xml:space="preserve">Optimizer: AdamW (lr = 2 × 10⁻⁵); Epochs = </w:t>
+      </w:r>
+      <w:r>
+        <w:rPr>
+          <w:rFonts w:ascii="Times New Roman" w:hAnsi="Times New Roman" w:cs="Times New Roman" w:hint="eastAsia"/>
+          <w:kern w:val="0"/>
+          <w:szCs w:val="24"/>
+          <w14:ligatures w14:val="none"/>
+        </w:rPr>
+        <w:t>3</w:t>
+      </w:r>
+      <w:r>
+        <w:rPr>
+          <w:rFonts w:ascii="Times New Roman" w:eastAsia="Times New Roman" w:hAnsi="Times New Roman" w:cs="Times New Roman"/>
+          <w:kern w:val="0"/>
+          <w:szCs w:val="24"/>
+          <w14:ligatures w14:val="none"/>
+        </w:rPr>
+        <w:t>.</w:t>
       </w:r>
       <w:r>
         <w:rPr>
@@ -3759,31 +3604,7 @@
           <w:szCs w:val="24"/>
           <w14:ligatures w14:val="none"/>
         </w:rPr>
-        <w:t xml:space="preserve">D. </w:t>
-      </w:r>
-      <w:proofErr w:type="spellStart"/>
-      <w:r>
-        <w:rPr>
-          <w:rFonts w:ascii="Times New Roman" w:eastAsia="Times New Roman" w:hAnsi="Times New Roman" w:cs="Times New Roman"/>
-          <w:b/>
-          <w:bCs/>
-          <w:kern w:val="0"/>
-          <w:szCs w:val="24"/>
-          <w14:ligatures w14:val="none"/>
-        </w:rPr>
-        <w:t>LoRA</w:t>
-      </w:r>
-      <w:proofErr w:type="spellEnd"/>
-      <w:r>
-        <w:rPr>
-          <w:rFonts w:ascii="Times New Roman" w:eastAsia="Times New Roman" w:hAnsi="Times New Roman" w:cs="Times New Roman"/>
-          <w:b/>
-          <w:bCs/>
-          <w:kern w:val="0"/>
-          <w:szCs w:val="24"/>
-          <w14:ligatures w14:val="none"/>
-        </w:rPr>
-        <w:t xml:space="preserve"> (Low-Rank Adaptation)</w:t>
+        <w:t>D. LoRA (Low-Rank Adaptation)</w:t>
       </w:r>
     </w:p>
     <w:p>
@@ -3895,27 +3716,7 @@
           <w:szCs w:val="24"/>
           <w14:ligatures w14:val="none"/>
         </w:rPr>
-        <w:t xml:space="preserve">, LoRA injects a trainable </w:t>
-      </w:r>
-      <w:proofErr w:type="gramStart"/>
-      <w:r>
-        <w:rPr>
-          <w:rFonts w:ascii="Times New Roman" w:eastAsia="Times New Roman" w:hAnsi="Times New Roman" w:cs="Times New Roman"/>
-          <w:kern w:val="0"/>
-          <w:szCs w:val="24"/>
-          <w14:ligatures w14:val="none"/>
-        </w:rPr>
-        <w:t>low-rank</w:t>
-      </w:r>
-      <w:proofErr w:type="gramEnd"/>
-      <w:r>
-        <w:rPr>
-          <w:rFonts w:ascii="Times New Roman" w:eastAsia="Times New Roman" w:hAnsi="Times New Roman" w:cs="Times New Roman"/>
-          <w:kern w:val="0"/>
-          <w:szCs w:val="24"/>
-          <w14:ligatures w14:val="none"/>
-        </w:rPr>
-        <w:t xml:space="preserve"> offset:</w:t>
+        <w:t>, LoRA injects a trainable low-rank offset:</w:t>
       </w:r>
     </w:p>
     <w:p>
@@ -4119,6 +3920,9 @@
             <m:t>r≪d</m:t>
           </m:r>
           <m:r>
+            <m:rPr>
+              <m:sty m:val="p"/>
+            </m:rPr>
             <w:rPr>
               <w:rFonts w:ascii="Cambria Math" w:eastAsia="Times New Roman" w:hAnsi="Cambria Math" w:cs="Times New Roman"/>
               <w:kern w:val="0"/>
@@ -4980,6 +4784,9 @@
             <m:t>)</m:t>
           </m:r>
           <m:r>
+            <m:rPr>
+              <m:sty m:val="p"/>
+            </m:rPr>
             <w:rPr>
               <w:rFonts w:ascii="Cambria Math" w:eastAsia="Times New Roman" w:hAnsi="Cambria Math" w:cs="Times New Roman"/>
               <w:kern w:val="0"/>
@@ -5358,23 +5165,21 @@
       </w:r>
       <w:r>
         <w:rPr>
-          <w:rFonts w:ascii="Times New Roman" w:eastAsia="Times New Roman" w:hAnsi="Times New Roman" w:cs="Times New Roman"/>
-          <w:b/>
-          <w:bCs/>
-          <w:kern w:val="0"/>
-          <w:szCs w:val="24"/>
-          <w14:ligatures w14:val="none"/>
-        </w:rPr>
-        <w:t>CPU-only</w:t>
-      </w:r>
-      <w:r>
-        <w:rPr>
-          <w:rFonts w:ascii="Times New Roman" w:eastAsia="Times New Roman" w:hAnsi="Times New Roman" w:cs="Times New Roman"/>
-          <w:kern w:val="0"/>
-          <w:szCs w:val="24"/>
-          <w14:ligatures w14:val="none"/>
-        </w:rPr>
-        <w:t xml:space="preserve"> environment (no GPU).</w:t>
+          <w:rFonts w:ascii="Times New Roman" w:eastAsia="Times New Roman" w:hAnsi="Times New Roman" w:cs="Times New Roman" w:hint="eastAsia"/>
+          <w:kern w:val="0"/>
+          <w:szCs w:val="24"/>
+          <w14:ligatures w14:val="none"/>
+        </w:rPr>
+        <w:t xml:space="preserve">GPU </w:t>
+      </w:r>
+      <w:r>
+        <w:rPr>
+          <w:rFonts w:ascii="Times New Roman" w:eastAsia="Times New Roman" w:hAnsi="Times New Roman" w:cs="Times New Roman"/>
+          <w:kern w:val="0"/>
+          <w:szCs w:val="24"/>
+          <w14:ligatures w14:val="none"/>
+        </w:rPr>
+        <w:t>environment.</w:t>
       </w:r>
       <w:r>
         <w:rPr>
@@ -5384,7 +5189,7 @@
           <w14:ligatures w14:val="none"/>
         </w:rPr>
         <w:br/>
-        <w:t>Batch size = 16–32; epochs = 2–3 (Transformers) and 10 (LSTM with early stopping on validation PR-AUC).</w:t>
+        <w:t>Batch size = 16–32; epochs = 3 (Transformers) and 10 (LSTM with early stopping on validation PR-AUC).</w:t>
       </w:r>
     </w:p>
     <w:p>
@@ -6177,19 +5982,8 @@
                 <w:szCs w:val="24"/>
                 <w14:ligatures w14:val="none"/>
               </w:rPr>
-              <w:t xml:space="preserve">Frozen </w:t>
+              <w:t>Frozen DistilBERT</w:t>
             </w:r>
-            <w:proofErr w:type="spellStart"/>
-            <w:r>
-              <w:rPr>
-                <w:rFonts w:ascii="Times New Roman" w:eastAsia="Times New Roman" w:hAnsi="Times New Roman" w:cs="Times New Roman"/>
-                <w:kern w:val="0"/>
-                <w:szCs w:val="24"/>
-                <w14:ligatures w14:val="none"/>
-              </w:rPr>
-              <w:t>DistilBERT</w:t>
-            </w:r>
-            <w:proofErr w:type="spellEnd"/>
           </w:p>
         </w:tc>
         <w:tc>
@@ -6691,7 +6485,6 @@
                 <w14:ligatures w14:val="none"/>
               </w:rPr>
             </w:pPr>
-            <w:proofErr w:type="spellStart"/>
             <w:r>
               <w:rPr>
                 <w:rFonts w:ascii="Times New Roman" w:eastAsia="Times New Roman" w:hAnsi="Times New Roman" w:cs="Times New Roman"/>
@@ -6701,7 +6494,6 @@
               </w:rPr>
               <w:t>LoRA</w:t>
             </w:r>
-            <w:proofErr w:type="spellEnd"/>
           </w:p>
         </w:tc>
         <w:tc>
@@ -7025,17 +6817,8 @@
           <w:rStyle w:val="ae"/>
           <w:rFonts w:eastAsiaTheme="majorEastAsia"/>
         </w:rPr>
-        <w:t xml:space="preserve">full fine-tuned </w:t>
-      </w:r>
-      <w:proofErr w:type="spellStart"/>
-      <w:r>
-        <w:rPr>
-          <w:rStyle w:val="ae"/>
-          <w:rFonts w:eastAsiaTheme="majorEastAsia"/>
-        </w:rPr>
-        <w:t>DistilBERT</w:t>
-      </w:r>
-      <w:proofErr w:type="spellEnd"/>
+        <w:t>full fine-tuned DistilBERT</w:t>
+      </w:r>
       <w:r>
         <w:t xml:space="preserve"> achieved the highest scores across all metrics (F1 = 0.826, AP = 0.917), confirming that end-to-end domain adaptation yields the most robust performance.</w:t>
       </w:r>
@@ -7048,7 +6831,6 @@
           <w:numId w:val="12"/>
         </w:numPr>
       </w:pPr>
-      <w:proofErr w:type="spellStart"/>
       <w:r>
         <w:rPr>
           <w:rStyle w:val="ae"/>
@@ -7056,7 +6838,6 @@
         </w:rPr>
         <w:t>LoRA</w:t>
       </w:r>
-      <w:proofErr w:type="spellEnd"/>
       <w:r>
         <w:t>, despite training only ~1 % of weights, achieved 98 % of the full model’s performance, demonstrating its effectiveness under computational constraints.</w:t>
       </w:r>
@@ -7271,31 +7052,7 @@
           <w:szCs w:val="24"/>
           <w14:ligatures w14:val="none"/>
         </w:rPr>
-        <w:t xml:space="preserve">Zero-shot transformer (frozen </w:t>
-      </w:r>
-      <w:proofErr w:type="spellStart"/>
-      <w:r>
-        <w:rPr>
-          <w:rFonts w:ascii="Times New Roman" w:eastAsia="Times New Roman" w:hAnsi="Times New Roman" w:cs="Times New Roman"/>
-          <w:b/>
-          <w:bCs/>
-          <w:kern w:val="0"/>
-          <w:szCs w:val="24"/>
-          <w14:ligatures w14:val="none"/>
-        </w:rPr>
-        <w:t>DistilBERT</w:t>
-      </w:r>
-      <w:proofErr w:type="spellEnd"/>
-      <w:r>
-        <w:rPr>
-          <w:rFonts w:ascii="Times New Roman" w:eastAsia="Times New Roman" w:hAnsi="Times New Roman" w:cs="Times New Roman"/>
-          <w:b/>
-          <w:bCs/>
-          <w:kern w:val="0"/>
-          <w:szCs w:val="24"/>
-          <w14:ligatures w14:val="none"/>
-        </w:rPr>
-        <w:t>)</w:t>
+        <w:t>Zero-shot transformer (frozen DistilBERT)</w:t>
       </w:r>
     </w:p>
     <w:p>
@@ -7714,31 +7471,7 @@
           <w:szCs w:val="24"/>
           <w14:ligatures w14:val="none"/>
         </w:rPr>
-        <w:t>Parameter-efficient fine-tuning (</w:t>
-      </w:r>
-      <w:proofErr w:type="spellStart"/>
-      <w:r>
-        <w:rPr>
-          <w:rFonts w:ascii="Times New Roman" w:eastAsia="Times New Roman" w:hAnsi="Times New Roman" w:cs="Times New Roman"/>
-          <w:b/>
-          <w:bCs/>
-          <w:kern w:val="0"/>
-          <w:szCs w:val="24"/>
-          <w14:ligatures w14:val="none"/>
-        </w:rPr>
-        <w:t>LoRA</w:t>
-      </w:r>
-      <w:proofErr w:type="spellEnd"/>
-      <w:r>
-        <w:rPr>
-          <w:rFonts w:ascii="Times New Roman" w:eastAsia="Times New Roman" w:hAnsi="Times New Roman" w:cs="Times New Roman"/>
-          <w:b/>
-          <w:bCs/>
-          <w:kern w:val="0"/>
-          <w:szCs w:val="24"/>
-          <w14:ligatures w14:val="none"/>
-        </w:rPr>
-        <w:t>)</w:t>
+        <w:t>Parameter-efficient fine-tuning (LoRA)</w:t>
       </w:r>
     </w:p>
     <w:p>
@@ -7978,26 +7711,7 @@
           <w14:ligatures w14:val="none"/>
         </w:rPr>
         <w:br/>
-      </w:r>
-      <w:proofErr w:type="spellStart"/>
-      <w:r>
-        <w:rPr>
-          <w:rFonts w:ascii="Times New Roman" w:eastAsia="Times New Roman" w:hAnsi="Times New Roman" w:cs="Times New Roman"/>
-          <w:kern w:val="0"/>
-          <w:szCs w:val="24"/>
-          <w14:ligatures w14:val="none"/>
-        </w:rPr>
-        <w:t>LoRA</w:t>
-      </w:r>
-      <w:proofErr w:type="spellEnd"/>
-      <w:r>
-        <w:rPr>
-          <w:rFonts w:ascii="Times New Roman" w:eastAsia="Times New Roman" w:hAnsi="Times New Roman" w:cs="Times New Roman"/>
-          <w:kern w:val="0"/>
-          <w:szCs w:val="24"/>
-          <w14:ligatures w14:val="none"/>
-        </w:rPr>
-        <w:t xml:space="preserve"> achieves 98 % of full fine-tuning performance while training only ≈ 1 % of weights.</w:t>
+        <w:t>LoRA achieves 98 % of full fine-tuning performance while training only ≈ 1 % of weights.</w:t>
       </w:r>
       <w:r>
         <w:rPr>
@@ -8007,7 +7721,7 @@
           <w14:ligatures w14:val="none"/>
         </w:rPr>
         <w:br/>
-        <w:t>This efficiency is especially notable under CPU constraints, demonstrating that full backpropagation through large models is not always necessary for strong domain performance.</w:t>
+        <w:t>This efficiency is especially notable, demonstrating that full backpropagation through large models is not always necessary for strong domain performance.</w:t>
       </w:r>
     </w:p>
     <w:p>
@@ -8033,18 +7747,27 @@
           <w:szCs w:val="24"/>
           <w14:ligatures w14:val="none"/>
         </w:rPr>
+        <w:t>Comparison to Classical Architectures:</w:t>
+      </w:r>
+      <w:r>
+        <w:rPr>
+          <w:rFonts w:ascii="Times New Roman" w:eastAsia="Times New Roman" w:hAnsi="Times New Roman" w:cs="Times New Roman"/>
+          <w:kern w:val="0"/>
+          <w:szCs w:val="24"/>
+          <w14:ligatures w14:val="none"/>
+        </w:rPr>
+        <w:br/>
+        <w:t xml:space="preserve">The LSTM + Attention model outperforms rule-based baselines but underperforms </w:t>
+      </w:r>
+      <w:r>
+        <w:rPr>
+          <w:rFonts w:ascii="Times New Roman" w:eastAsia="Times New Roman" w:hAnsi="Times New Roman" w:cs="Times New Roman"/>
+          <w:kern w:val="0"/>
+          <w:szCs w:val="24"/>
+          <w14:ligatures w14:val="none"/>
+        </w:rPr>
         <w:lastRenderedPageBreak/>
-        <w:t>Comparison to Classical Architectures:</w:t>
-      </w:r>
-      <w:r>
-        <w:rPr>
-          <w:rFonts w:ascii="Times New Roman" w:eastAsia="Times New Roman" w:hAnsi="Times New Roman" w:cs="Times New Roman"/>
-          <w:kern w:val="0"/>
-          <w:szCs w:val="24"/>
-          <w14:ligatures w14:val="none"/>
-        </w:rPr>
-        <w:br/>
-        <w:t>The LSTM + Attention model outperforms rule-based baselines but underperforms transformer variants, reinforcing that pre-trained contextual embeddings capture semantics far beyond sequential recurrence.</w:t>
+        <w:t>transformer variants, reinforcing that pre-trained contextual embeddings capture semantics far beyond sequential recurrence.</w:t>
       </w:r>
     </w:p>
     <w:p>
@@ -8102,21 +7825,8 @@
           <w:szCs w:val="24"/>
           <w14:ligatures w14:val="none"/>
         </w:rPr>
-        <w:t xml:space="preserve">best-performing model — the fully fine-tuned </w:t>
-      </w:r>
-      <w:proofErr w:type="spellStart"/>
-      <w:r>
-        <w:rPr>
-          <w:rFonts w:ascii="Times New Roman" w:eastAsia="Times New Roman" w:hAnsi="Times New Roman" w:cs="Times New Roman"/>
-          <w:b/>
-          <w:bCs/>
-          <w:kern w:val="0"/>
-          <w:szCs w:val="24"/>
-          <w14:ligatures w14:val="none"/>
-        </w:rPr>
-        <w:t>DistilBERT</w:t>
-      </w:r>
-      <w:proofErr w:type="spellEnd"/>
+        <w:t>best-performing model — the fully fine-tuned DistilBERT</w:t>
+      </w:r>
       <w:r>
         <w:rPr>
           <w:rFonts w:ascii="Times New Roman" w:eastAsia="Times New Roman" w:hAnsi="Times New Roman" w:cs="Times New Roman"/>
@@ -8448,107 +8158,7 @@
           <w:szCs w:val="24"/>
           <w14:ligatures w14:val="none"/>
         </w:rPr>
-        <w:t xml:space="preserve">“Wow what a fun game you know! So fun! FUN </w:t>
-      </w:r>
-      <w:proofErr w:type="spellStart"/>
-      <w:r>
-        <w:rPr>
-          <w:rFonts w:ascii="Times New Roman" w:eastAsia="Times New Roman" w:hAnsi="Times New Roman" w:cs="Times New Roman"/>
-          <w:kern w:val="0"/>
-          <w:szCs w:val="24"/>
-          <w14:ligatures w14:val="none"/>
-        </w:rPr>
-        <w:t>FUN</w:t>
-      </w:r>
-      <w:proofErr w:type="spellEnd"/>
-      <w:r>
-        <w:rPr>
-          <w:rFonts w:ascii="Times New Roman" w:eastAsia="Times New Roman" w:hAnsi="Times New Roman" w:cs="Times New Roman"/>
-          <w:kern w:val="0"/>
-          <w:szCs w:val="24"/>
-          <w14:ligatures w14:val="none"/>
-        </w:rPr>
-        <w:t xml:space="preserve"> </w:t>
-      </w:r>
-      <w:proofErr w:type="spellStart"/>
-      <w:r>
-        <w:rPr>
-          <w:rFonts w:ascii="Times New Roman" w:eastAsia="Times New Roman" w:hAnsi="Times New Roman" w:cs="Times New Roman"/>
-          <w:kern w:val="0"/>
-          <w:szCs w:val="24"/>
-          <w14:ligatures w14:val="none"/>
-        </w:rPr>
-        <w:t>FUN</w:t>
-      </w:r>
-      <w:proofErr w:type="spellEnd"/>
-      <w:r>
-        <w:rPr>
-          <w:rFonts w:ascii="Times New Roman" w:eastAsia="Times New Roman" w:hAnsi="Times New Roman" w:cs="Times New Roman"/>
-          <w:kern w:val="0"/>
-          <w:szCs w:val="24"/>
-          <w14:ligatures w14:val="none"/>
-        </w:rPr>
-        <w:t xml:space="preserve"> </w:t>
-      </w:r>
-      <w:proofErr w:type="spellStart"/>
-      <w:r>
-        <w:rPr>
-          <w:rFonts w:ascii="Times New Roman" w:eastAsia="Times New Roman" w:hAnsi="Times New Roman" w:cs="Times New Roman"/>
-          <w:kern w:val="0"/>
-          <w:szCs w:val="24"/>
-          <w14:ligatures w14:val="none"/>
-        </w:rPr>
-        <w:t>FUN</w:t>
-      </w:r>
-      <w:proofErr w:type="spellEnd"/>
-      <w:r>
-        <w:rPr>
-          <w:rFonts w:ascii="Times New Roman" w:eastAsia="Times New Roman" w:hAnsi="Times New Roman" w:cs="Times New Roman"/>
-          <w:kern w:val="0"/>
-          <w:szCs w:val="24"/>
-          <w14:ligatures w14:val="none"/>
-        </w:rPr>
-        <w:t xml:space="preserve"> </w:t>
-      </w:r>
-      <w:proofErr w:type="spellStart"/>
-      <w:r>
-        <w:rPr>
-          <w:rFonts w:ascii="Times New Roman" w:eastAsia="Times New Roman" w:hAnsi="Times New Roman" w:cs="Times New Roman"/>
-          <w:kern w:val="0"/>
-          <w:szCs w:val="24"/>
-          <w14:ligatures w14:val="none"/>
-        </w:rPr>
-        <w:t>FUN</w:t>
-      </w:r>
-      <w:proofErr w:type="spellEnd"/>
-      <w:r>
-        <w:rPr>
-          <w:rFonts w:ascii="Times New Roman" w:eastAsia="Times New Roman" w:hAnsi="Times New Roman" w:cs="Times New Roman"/>
-          <w:kern w:val="0"/>
-          <w:szCs w:val="24"/>
-          <w14:ligatures w14:val="none"/>
-        </w:rPr>
-        <w:t xml:space="preserve"> </w:t>
-      </w:r>
-      <w:proofErr w:type="spellStart"/>
-      <w:r>
-        <w:rPr>
-          <w:rFonts w:ascii="Times New Roman" w:eastAsia="Times New Roman" w:hAnsi="Times New Roman" w:cs="Times New Roman"/>
-          <w:kern w:val="0"/>
-          <w:szCs w:val="24"/>
-          <w14:ligatures w14:val="none"/>
-        </w:rPr>
-        <w:t>FUN</w:t>
-      </w:r>
-      <w:proofErr w:type="spellEnd"/>
-      <w:r>
-        <w:rPr>
-          <w:rFonts w:ascii="Times New Roman" w:eastAsia="Times New Roman" w:hAnsi="Times New Roman" w:cs="Times New Roman"/>
-          <w:kern w:val="0"/>
-          <w:szCs w:val="24"/>
-          <w14:ligatures w14:val="none"/>
-        </w:rPr>
-        <w:t>!”</w:t>
+        <w:t>“Wow what a fun game you know! So fun! FUN FUN FUN FUN FUN FUN!”</w:t>
       </w:r>
     </w:p>
     <w:p>
@@ -8616,7 +8226,6 @@
           <w:szCs w:val="24"/>
           <w14:ligatures w14:val="none"/>
         </w:rPr>
-        <w:lastRenderedPageBreak/>
         <w:t xml:space="preserve">Although clearly negative to human readers, the model misclassified them as positive because it heavily weighted emotionally charged tokens such as </w:t>
       </w:r>
       <w:r>
@@ -8687,27 +8296,16 @@
           <w14:ligatures w14:val="none"/>
         </w:rPr>
         <w:br/>
-        <w:t xml:space="preserve">This pattern shows that even after domain-specific fine-tuning, </w:t>
-      </w:r>
-      <w:proofErr w:type="spellStart"/>
-      <w:r>
-        <w:rPr>
-          <w:rFonts w:ascii="Times New Roman" w:eastAsia="Times New Roman" w:hAnsi="Times New Roman" w:cs="Times New Roman"/>
-          <w:kern w:val="0"/>
-          <w:szCs w:val="24"/>
-          <w14:ligatures w14:val="none"/>
-        </w:rPr>
-        <w:t>DistilBERT</w:t>
-      </w:r>
-      <w:proofErr w:type="spellEnd"/>
-      <w:r>
-        <w:rPr>
-          <w:rFonts w:ascii="Times New Roman" w:eastAsia="Times New Roman" w:hAnsi="Times New Roman" w:cs="Times New Roman"/>
-          <w:kern w:val="0"/>
-          <w:szCs w:val="24"/>
-          <w14:ligatures w14:val="none"/>
-        </w:rPr>
-        <w:t xml:space="preserve"> interprets sentiment primarily at a </w:t>
+      </w:r>
+      <w:r>
+        <w:rPr>
+          <w:rFonts w:ascii="Times New Roman" w:eastAsia="Times New Roman" w:hAnsi="Times New Roman" w:cs="Times New Roman"/>
+          <w:kern w:val="0"/>
+          <w:szCs w:val="24"/>
+          <w14:ligatures w14:val="none"/>
+        </w:rPr>
+        <w:lastRenderedPageBreak/>
+        <w:t xml:space="preserve">This pattern shows that even after domain-specific fine-tuning, DistilBERT interprets sentiment primarily at a </w:t>
       </w:r>
       <w:r>
         <w:rPr>
@@ -8985,27 +8583,7 @@
           <w:szCs w:val="24"/>
           <w14:ligatures w14:val="none"/>
         </w:rPr>
-        <w:t xml:space="preserve">Across both categories, the misclassifications demonstrate that the fully fine-tuned </w:t>
-      </w:r>
-      <w:proofErr w:type="spellStart"/>
-      <w:r>
-        <w:rPr>
-          <w:rFonts w:ascii="Times New Roman" w:eastAsia="Times New Roman" w:hAnsi="Times New Roman" w:cs="Times New Roman"/>
-          <w:kern w:val="0"/>
-          <w:szCs w:val="24"/>
-          <w14:ligatures w14:val="none"/>
-        </w:rPr>
-        <w:t>DistilBERT</w:t>
-      </w:r>
-      <w:proofErr w:type="spellEnd"/>
-      <w:r>
-        <w:rPr>
-          <w:rFonts w:ascii="Times New Roman" w:eastAsia="Times New Roman" w:hAnsi="Times New Roman" w:cs="Times New Roman"/>
-          <w:kern w:val="0"/>
-          <w:szCs w:val="24"/>
-          <w14:ligatures w14:val="none"/>
-        </w:rPr>
-        <w:t xml:space="preserve"> excels at capturing </w:t>
+        <w:t xml:space="preserve">Across both categories, the misclassifications demonstrate that the fully fine-tuned DistilBERT excels at capturing </w:t>
       </w:r>
       <w:r>
         <w:rPr>
@@ -9229,27 +8807,7 @@
           <w:szCs w:val="24"/>
           <w14:ligatures w14:val="none"/>
         </w:rPr>
-        <w:t xml:space="preserve">The preceding results demonstrate that fine-tuning pre-trained transformer models significantly </w:t>
-      </w:r>
-      <w:proofErr w:type="gramStart"/>
-      <w:r>
-        <w:rPr>
-          <w:rFonts w:ascii="Times New Roman" w:eastAsia="Times New Roman" w:hAnsi="Times New Roman" w:cs="Times New Roman"/>
-          <w:kern w:val="0"/>
-          <w:szCs w:val="24"/>
-          <w14:ligatures w14:val="none"/>
-        </w:rPr>
-        <w:t>improves</w:t>
-      </w:r>
-      <w:proofErr w:type="gramEnd"/>
-      <w:r>
-        <w:rPr>
-          <w:rFonts w:ascii="Times New Roman" w:eastAsia="Times New Roman" w:hAnsi="Times New Roman" w:cs="Times New Roman"/>
-          <w:kern w:val="0"/>
-          <w:szCs w:val="24"/>
-          <w14:ligatures w14:val="none"/>
-        </w:rPr>
-        <w:t xml:space="preserve"> sentiment classification accuracy on informal text such as Steam reviews. However, a closer inspection reveals subtler theoretical and practical implications. This section discusses how linguistic complexity, computational constraints, and modeling design interact to shape the outcomes observed in Section 6.</w:t>
+        <w:t>The preceding results demonstrate that fine-tuning pre-trained transformer models significantly improves sentiment classification accuracy on informal text such as Steam reviews. However, a closer inspection reveals subtler theoretical and practical implications. This section discusses how linguistic complexity, computational constraints, and modeling design interact to shape the outcomes observed in Section 6.</w:t>
       </w:r>
     </w:p>
     <w:p>
@@ -9298,78 +8856,27 @@
           <w:szCs w:val="24"/>
           <w14:ligatures w14:val="none"/>
         </w:rPr>
+        <w:t>Effectiveness of Fine-Tuning.</w:t>
+      </w:r>
+      <w:r>
+        <w:rPr>
+          <w:rFonts w:ascii="Times New Roman" w:eastAsia="Times New Roman" w:hAnsi="Times New Roman" w:cs="Times New Roman"/>
+          <w:kern w:val="0"/>
+          <w:szCs w:val="24"/>
+          <w14:ligatures w14:val="none"/>
+        </w:rPr>
+        <w:br/>
+        <w:t xml:space="preserve">Full DistilBERT fine-tuning yielded the highest overall performance (F1 = 0.826, AP = 0.917). </w:t>
+      </w:r>
+      <w:r>
+        <w:rPr>
+          <w:rFonts w:ascii="Times New Roman" w:eastAsia="Times New Roman" w:hAnsi="Times New Roman" w:cs="Times New Roman"/>
+          <w:kern w:val="0"/>
+          <w:szCs w:val="24"/>
+          <w14:ligatures w14:val="none"/>
+        </w:rPr>
         <w:lastRenderedPageBreak/>
-        <w:t>Effectiveness of Fine-Tuning.</w:t>
-      </w:r>
-      <w:r>
-        <w:rPr>
-          <w:rFonts w:ascii="Times New Roman" w:eastAsia="Times New Roman" w:hAnsi="Times New Roman" w:cs="Times New Roman"/>
-          <w:kern w:val="0"/>
-          <w:szCs w:val="24"/>
-          <w14:ligatures w14:val="none"/>
-        </w:rPr>
-        <w:br/>
-        <w:t xml:space="preserve">Full </w:t>
-      </w:r>
-      <w:proofErr w:type="spellStart"/>
-      <w:r>
-        <w:rPr>
-          <w:rFonts w:ascii="Times New Roman" w:eastAsia="Times New Roman" w:hAnsi="Times New Roman" w:cs="Times New Roman"/>
-          <w:kern w:val="0"/>
-          <w:szCs w:val="24"/>
-          <w14:ligatures w14:val="none"/>
-        </w:rPr>
-        <w:t>DistilBERT</w:t>
-      </w:r>
-      <w:proofErr w:type="spellEnd"/>
-      <w:r>
-        <w:rPr>
-          <w:rFonts w:ascii="Times New Roman" w:eastAsia="Times New Roman" w:hAnsi="Times New Roman" w:cs="Times New Roman"/>
-          <w:kern w:val="0"/>
-          <w:szCs w:val="24"/>
-          <w14:ligatures w14:val="none"/>
-        </w:rPr>
-        <w:t xml:space="preserve"> fine-tuning yielded the highest overall performance (F1 = 0.826, AP = 0.917). The improvement over zero-shot inference (F1 = 0.782) confirms that domain </w:t>
-      </w:r>
-      <w:proofErr w:type="gramStart"/>
-      <w:r>
-        <w:rPr>
-          <w:rFonts w:ascii="Times New Roman" w:eastAsia="Times New Roman" w:hAnsi="Times New Roman" w:cs="Times New Roman"/>
-          <w:kern w:val="0"/>
-          <w:szCs w:val="24"/>
-          <w14:ligatures w14:val="none"/>
-        </w:rPr>
-        <w:t>adaptation—</w:t>
-      </w:r>
-      <w:proofErr w:type="gramEnd"/>
-      <w:r>
-        <w:rPr>
-          <w:rFonts w:ascii="Times New Roman" w:eastAsia="Times New Roman" w:hAnsi="Times New Roman" w:cs="Times New Roman"/>
-          <w:kern w:val="0"/>
-          <w:szCs w:val="24"/>
-          <w14:ligatures w14:val="none"/>
-        </w:rPr>
-        <w:t xml:space="preserve">however limited in data </w:t>
-      </w:r>
-      <w:proofErr w:type="gramStart"/>
-      <w:r>
-        <w:rPr>
-          <w:rFonts w:ascii="Times New Roman" w:eastAsia="Times New Roman" w:hAnsi="Times New Roman" w:cs="Times New Roman"/>
-          <w:kern w:val="0"/>
-          <w:szCs w:val="24"/>
-          <w14:ligatures w14:val="none"/>
-        </w:rPr>
-        <w:t>size—enables</w:t>
-      </w:r>
-      <w:proofErr w:type="gramEnd"/>
-      <w:r>
-        <w:rPr>
-          <w:rFonts w:ascii="Times New Roman" w:eastAsia="Times New Roman" w:hAnsi="Times New Roman" w:cs="Times New Roman"/>
-          <w:kern w:val="0"/>
-          <w:szCs w:val="24"/>
-          <w14:ligatures w14:val="none"/>
-        </w:rPr>
-        <w:t xml:space="preserve"> the model to realign its internal attention toward task-specific lexical and syntactic patterns. In particular, the model learns to reinterpret gaming terms such as </w:t>
+        <w:t xml:space="preserve">The improvement over zero-shot inference (F1 = 0.782) confirms that domain adaptation—however limited in data size—enables the model to realign its internal attention toward task-specific lexical and syntactic patterns. In particular, the model learns to reinterpret gaming terms such as </w:t>
       </w:r>
       <w:r>
         <w:rPr>
@@ -9441,66 +8948,7 @@
           <w14:ligatures w14:val="none"/>
         </w:rPr>
         <w:br/>
-      </w:r>
-      <w:proofErr w:type="spellStart"/>
-      <w:r>
-        <w:rPr>
-          <w:rFonts w:ascii="Times New Roman" w:eastAsia="Times New Roman" w:hAnsi="Times New Roman" w:cs="Times New Roman"/>
-          <w:kern w:val="0"/>
-          <w:szCs w:val="24"/>
-          <w14:ligatures w14:val="none"/>
-        </w:rPr>
-        <w:t>LoRA</w:t>
-      </w:r>
-      <w:proofErr w:type="spellEnd"/>
-      <w:r>
-        <w:rPr>
-          <w:rFonts w:ascii="Times New Roman" w:eastAsia="Times New Roman" w:hAnsi="Times New Roman" w:cs="Times New Roman"/>
-          <w:kern w:val="0"/>
-          <w:szCs w:val="24"/>
-          <w14:ligatures w14:val="none"/>
-        </w:rPr>
-        <w:t xml:space="preserve"> achieved F1 = 0.814 with only </w:t>
-      </w:r>
-      <w:proofErr w:type="gramStart"/>
-      <w:r>
-        <w:rPr>
-          <w:rFonts w:ascii="Times New Roman" w:eastAsia="Times New Roman" w:hAnsi="Times New Roman" w:cs="Times New Roman"/>
-          <w:kern w:val="0"/>
-          <w:szCs w:val="24"/>
-          <w14:ligatures w14:val="none"/>
-        </w:rPr>
-        <w:t>1 %</w:t>
-      </w:r>
-      <w:proofErr w:type="gramEnd"/>
-      <w:r>
-        <w:rPr>
-          <w:rFonts w:ascii="Times New Roman" w:eastAsia="Times New Roman" w:hAnsi="Times New Roman" w:cs="Times New Roman"/>
-          <w:kern w:val="0"/>
-          <w:szCs w:val="24"/>
-          <w14:ligatures w14:val="none"/>
-        </w:rPr>
-        <w:t xml:space="preserve"> of trainable parameters, validating that sentiment information resides in a low-rank subspace of the full weight matrix. This result carries practical significance: comparable accuracy can be achieved under CPU-only conditions without expensive GPU infrastructure. In contexts such as low-resource academic labs or real-time industry systems, </w:t>
-      </w:r>
-      <w:proofErr w:type="spellStart"/>
-      <w:r>
-        <w:rPr>
-          <w:rFonts w:ascii="Times New Roman" w:eastAsia="Times New Roman" w:hAnsi="Times New Roman" w:cs="Times New Roman"/>
-          <w:kern w:val="0"/>
-          <w:szCs w:val="24"/>
-          <w14:ligatures w14:val="none"/>
-        </w:rPr>
-        <w:t>LoRA</w:t>
-      </w:r>
-      <w:proofErr w:type="spellEnd"/>
-      <w:r>
-        <w:rPr>
-          <w:rFonts w:ascii="Times New Roman" w:eastAsia="Times New Roman" w:hAnsi="Times New Roman" w:cs="Times New Roman"/>
-          <w:kern w:val="0"/>
-          <w:szCs w:val="24"/>
-          <w14:ligatures w14:val="none"/>
-        </w:rPr>
-        <w:t xml:space="preserve"> provides a sustainable alternative to exhaustive retraining.</w:t>
+        <w:t>LoRA achieved F1 = 0.814 with only 1 % of trainable parameters, validating that sentiment information resides in a low-rank subspace of the full weight matrix. This result carries practical significance: comparable accuracy can be achieved under CPU-only conditions without expensive GPU infrastructure. In contexts such as low-resource academic labs or real-time industry systems, LoRA provides a sustainable alternative to exhaustive retraining.</w:t>
       </w:r>
     </w:p>
     <w:p>
@@ -9794,7 +9242,6 @@
           <w:szCs w:val="24"/>
           <w14:ligatures w14:val="none"/>
         </w:rPr>
-        <w:lastRenderedPageBreak/>
         <w:t>Both phenomena suggest that transformer encoders fine-tuned purely on categorical sentiment labels may not capture pragmatic relations that extend beyond sentence boundaries.</w:t>
       </w:r>
     </w:p>
@@ -9822,6 +9269,7 @@
           <w:szCs w:val="27"/>
           <w14:ligatures w14:val="none"/>
         </w:rPr>
+        <w:lastRenderedPageBreak/>
         <w:t>7.4 Practical Limitations</w:t>
       </w:r>
     </w:p>
@@ -9839,29 +9287,16 @@
           <w14:ligatures w14:val="none"/>
         </w:rPr>
       </w:pPr>
-      <w:proofErr w:type="gramStart"/>
-      <w:r>
-        <w:rPr>
-          <w:rFonts w:ascii="Times New Roman" w:eastAsia="Times New Roman" w:hAnsi="Times New Roman" w:cs="Times New Roman"/>
-          <w:b/>
-          <w:bCs/>
-          <w:kern w:val="0"/>
-          <w:szCs w:val="24"/>
-          <w14:ligatures w14:val="none"/>
-        </w:rPr>
-        <w:t>Compute</w:t>
-      </w:r>
-      <w:proofErr w:type="gramEnd"/>
-      <w:r>
-        <w:rPr>
-          <w:rFonts w:ascii="Times New Roman" w:eastAsia="Times New Roman" w:hAnsi="Times New Roman" w:cs="Times New Roman"/>
-          <w:b/>
-          <w:bCs/>
-          <w:kern w:val="0"/>
-          <w:szCs w:val="24"/>
-          <w14:ligatures w14:val="none"/>
-        </w:rPr>
-        <w:t xml:space="preserve"> Environment.</w:t>
+      <w:r>
+        <w:rPr>
+          <w:rFonts w:ascii="Times New Roman" w:eastAsia="Times New Roman" w:hAnsi="Times New Roman" w:cs="Times New Roman"/>
+          <w:b/>
+          <w:bCs/>
+          <w:kern w:val="0"/>
+          <w:szCs w:val="24"/>
+          <w14:ligatures w14:val="none"/>
+        </w:rPr>
+        <w:t>Compute Environment.</w:t>
       </w:r>
       <w:r>
         <w:rPr>
@@ -9871,87 +9306,7 @@
           <w14:ligatures w14:val="none"/>
         </w:rPr>
         <w:br/>
-        <w:t xml:space="preserve">All experiments were conducted on CPU. While adequate for </w:t>
-      </w:r>
-      <w:proofErr w:type="spellStart"/>
-      <w:r>
-        <w:rPr>
-          <w:rFonts w:ascii="Times New Roman" w:eastAsia="Times New Roman" w:hAnsi="Times New Roman" w:cs="Times New Roman"/>
-          <w:kern w:val="0"/>
-          <w:szCs w:val="24"/>
-          <w14:ligatures w14:val="none"/>
-        </w:rPr>
-        <w:t>DistilBERT</w:t>
-      </w:r>
-      <w:proofErr w:type="spellEnd"/>
-      <w:r>
-        <w:rPr>
-          <w:rFonts w:ascii="Times New Roman" w:eastAsia="Times New Roman" w:hAnsi="Times New Roman" w:cs="Times New Roman"/>
-          <w:kern w:val="0"/>
-          <w:szCs w:val="24"/>
-          <w14:ligatures w14:val="none"/>
-        </w:rPr>
-        <w:t xml:space="preserve"> and </w:t>
-      </w:r>
-      <w:proofErr w:type="spellStart"/>
-      <w:r>
-        <w:rPr>
-          <w:rFonts w:ascii="Times New Roman" w:eastAsia="Times New Roman" w:hAnsi="Times New Roman" w:cs="Times New Roman"/>
-          <w:kern w:val="0"/>
-          <w:szCs w:val="24"/>
-          <w14:ligatures w14:val="none"/>
-        </w:rPr>
-        <w:t>LoRA</w:t>
-      </w:r>
-      <w:proofErr w:type="spellEnd"/>
-      <w:r>
-        <w:rPr>
-          <w:rFonts w:ascii="Times New Roman" w:eastAsia="Times New Roman" w:hAnsi="Times New Roman" w:cs="Times New Roman"/>
-          <w:kern w:val="0"/>
-          <w:szCs w:val="24"/>
-          <w14:ligatures w14:val="none"/>
-        </w:rPr>
-        <w:t xml:space="preserve">, the absence of GPU acceleration limited batch size, epoch tuning, and exploration of larger model variants (e.g., </w:t>
-      </w:r>
-      <w:proofErr w:type="spellStart"/>
-      <w:r>
-        <w:rPr>
-          <w:rFonts w:ascii="Times New Roman" w:eastAsia="Times New Roman" w:hAnsi="Times New Roman" w:cs="Times New Roman"/>
-          <w:kern w:val="0"/>
-          <w:szCs w:val="24"/>
-          <w14:ligatures w14:val="none"/>
-        </w:rPr>
-        <w:t>RoBERTa</w:t>
-      </w:r>
-      <w:proofErr w:type="spellEnd"/>
-      <w:r>
-        <w:rPr>
-          <w:rFonts w:ascii="Times New Roman" w:eastAsia="Times New Roman" w:hAnsi="Times New Roman" w:cs="Times New Roman"/>
-          <w:kern w:val="0"/>
-          <w:szCs w:val="24"/>
-          <w14:ligatures w14:val="none"/>
-        </w:rPr>
-        <w:t xml:space="preserve">, </w:t>
-      </w:r>
-      <w:proofErr w:type="spellStart"/>
-      <w:r>
-        <w:rPr>
-          <w:rFonts w:ascii="Times New Roman" w:eastAsia="Times New Roman" w:hAnsi="Times New Roman" w:cs="Times New Roman"/>
-          <w:kern w:val="0"/>
-          <w:szCs w:val="24"/>
-          <w14:ligatures w14:val="none"/>
-        </w:rPr>
-        <w:t>DeBERTa</w:t>
-      </w:r>
-      <w:proofErr w:type="spellEnd"/>
-      <w:r>
-        <w:rPr>
-          <w:rFonts w:ascii="Times New Roman" w:eastAsia="Times New Roman" w:hAnsi="Times New Roman" w:cs="Times New Roman"/>
-          <w:kern w:val="0"/>
-          <w:szCs w:val="24"/>
-          <w14:ligatures w14:val="none"/>
-        </w:rPr>
-        <w:t>).</w:t>
+        <w:t>All experiments were conducted on CPU. While adequate for DistilBERT and LoRA, the absence of GPU acceleration limited batch size, epoch tuning, and exploration of larger model variants (e.g., RoBERTa, DeBERTa).</w:t>
       </w:r>
     </w:p>
     <w:p>
@@ -10074,27 +9429,7 @@
           <w:szCs w:val="24"/>
           <w14:ligatures w14:val="none"/>
         </w:rPr>
-        <w:t xml:space="preserve">The progression from VADER → Frozen → Full → </w:t>
-      </w:r>
-      <w:proofErr w:type="spellStart"/>
-      <w:r>
-        <w:rPr>
-          <w:rFonts w:ascii="Times New Roman" w:eastAsia="Times New Roman" w:hAnsi="Times New Roman" w:cs="Times New Roman"/>
-          <w:kern w:val="0"/>
-          <w:szCs w:val="24"/>
-          <w14:ligatures w14:val="none"/>
-        </w:rPr>
-        <w:t>LoRA</w:t>
-      </w:r>
-      <w:proofErr w:type="spellEnd"/>
-      <w:r>
-        <w:rPr>
-          <w:rFonts w:ascii="Times New Roman" w:eastAsia="Times New Roman" w:hAnsi="Times New Roman" w:cs="Times New Roman"/>
-          <w:kern w:val="0"/>
-          <w:szCs w:val="24"/>
-          <w14:ligatures w14:val="none"/>
-        </w:rPr>
-        <w:t xml:space="preserve"> fine-tuning illustrates a continuum between interpretability and adaptability.</w:t>
+        <w:t>The progression from VADER → Frozen → Full → LoRA fine-tuning illustrates a continuum between interpretability and adaptability.</w:t>
       </w:r>
       <w:r>
         <w:rPr>
@@ -10114,26 +9449,7 @@
           <w14:ligatures w14:val="none"/>
         </w:rPr>
         <w:br/>
-      </w:r>
-      <w:proofErr w:type="spellStart"/>
-      <w:r>
-        <w:rPr>
-          <w:rFonts w:ascii="Times New Roman" w:eastAsia="Times New Roman" w:hAnsi="Times New Roman" w:cs="Times New Roman"/>
-          <w:kern w:val="0"/>
-          <w:szCs w:val="24"/>
-          <w14:ligatures w14:val="none"/>
-        </w:rPr>
-        <w:t>LoRA</w:t>
-      </w:r>
-      <w:proofErr w:type="spellEnd"/>
-      <w:r>
-        <w:rPr>
-          <w:rFonts w:ascii="Times New Roman" w:eastAsia="Times New Roman" w:hAnsi="Times New Roman" w:cs="Times New Roman"/>
-          <w:kern w:val="0"/>
-          <w:szCs w:val="24"/>
-          <w14:ligatures w14:val="none"/>
-        </w:rPr>
-        <w:t xml:space="preserve"> provides a middle ground—retaining interpretability of the base model while enabling domain-specific tuning through limited parameters.</w:t>
+        <w:t>LoRA provides a middle ground—retaining interpretability of the base model while enabling domain-specific tuning through limited parameters.</w:t>
       </w:r>
       <w:r>
         <w:rPr>
@@ -10313,27 +9629,7 @@
           <w:szCs w:val="24"/>
           <w14:ligatures w14:val="none"/>
         </w:rPr>
-        <w:t xml:space="preserve"> </w:t>
-      </w:r>
-      <w:proofErr w:type="spellStart"/>
-      <w:r>
-        <w:rPr>
-          <w:rFonts w:ascii="Times New Roman" w:eastAsia="Times New Roman" w:hAnsi="Times New Roman" w:cs="Times New Roman"/>
-          <w:kern w:val="0"/>
-          <w:szCs w:val="24"/>
-          <w14:ligatures w14:val="none"/>
-        </w:rPr>
-        <w:t>DistilBERT</w:t>
-      </w:r>
-      <w:proofErr w:type="spellEnd"/>
-      <w:r>
-        <w:rPr>
-          <w:rFonts w:ascii="Times New Roman" w:eastAsia="Times New Roman" w:hAnsi="Times New Roman" w:cs="Times New Roman"/>
-          <w:kern w:val="0"/>
-          <w:szCs w:val="24"/>
-          <w14:ligatures w14:val="none"/>
-        </w:rPr>
-        <w:t xml:space="preserve"> fine-tuned end-to-end achieved the strongest results (AP = 0.917, F1 = 0.826).</w:t>
+        <w:t xml:space="preserve"> DistilBERT fine-tuned end-to-end achieved the strongest results (AP = 0.917, F1 = 0.826).</w:t>
       </w:r>
     </w:p>
     <w:p>
@@ -10350,29 +9646,16 @@
           <w14:ligatures w14:val="none"/>
         </w:rPr>
       </w:pPr>
-      <w:proofErr w:type="spellStart"/>
-      <w:r>
-        <w:rPr>
-          <w:rFonts w:ascii="Times New Roman" w:eastAsia="Times New Roman" w:hAnsi="Times New Roman" w:cs="Times New Roman"/>
-          <w:b/>
-          <w:bCs/>
-          <w:kern w:val="0"/>
-          <w:szCs w:val="24"/>
-          <w14:ligatures w14:val="none"/>
-        </w:rPr>
-        <w:t>LoRA</w:t>
-      </w:r>
-      <w:proofErr w:type="spellEnd"/>
-      <w:r>
-        <w:rPr>
-          <w:rFonts w:ascii="Times New Roman" w:eastAsia="Times New Roman" w:hAnsi="Times New Roman" w:cs="Times New Roman"/>
-          <w:b/>
-          <w:bCs/>
-          <w:kern w:val="0"/>
-          <w:szCs w:val="24"/>
-          <w14:ligatures w14:val="none"/>
-        </w:rPr>
-        <w:t xml:space="preserve"> Efficiency:</w:t>
+      <w:r>
+        <w:rPr>
+          <w:rFonts w:ascii="Times New Roman" w:eastAsia="Times New Roman" w:hAnsi="Times New Roman" w:cs="Times New Roman"/>
+          <w:b/>
+          <w:bCs/>
+          <w:kern w:val="0"/>
+          <w:szCs w:val="24"/>
+          <w14:ligatures w14:val="none"/>
+        </w:rPr>
+        <w:t>LoRA Efficiency:</w:t>
       </w:r>
       <w:r>
         <w:rPr>
@@ -10407,7 +9690,6 @@
           <w:szCs w:val="24"/>
           <w14:ligatures w14:val="none"/>
         </w:rPr>
-        <w:lastRenderedPageBreak/>
         <w:t>Contextual vs Lexical Modeling:</w:t>
       </w:r>
       <w:r>
@@ -10443,6 +9725,7 @@
           <w:szCs w:val="24"/>
           <w14:ligatures w14:val="none"/>
         </w:rPr>
+        <w:lastRenderedPageBreak/>
         <w:t>Persistent Pragmatic Gaps:</w:t>
       </w:r>
       <w:r>
@@ -10540,27 +9823,7 @@
           <w14:ligatures w14:val="none"/>
         </w:rPr>
         <w:br/>
-        <w:t xml:space="preserve">Moreover, the success of </w:t>
-      </w:r>
-      <w:proofErr w:type="spellStart"/>
-      <w:r>
-        <w:rPr>
-          <w:rFonts w:ascii="Times New Roman" w:eastAsia="Times New Roman" w:hAnsi="Times New Roman" w:cs="Times New Roman"/>
-          <w:kern w:val="0"/>
-          <w:szCs w:val="24"/>
-          <w14:ligatures w14:val="none"/>
-        </w:rPr>
-        <w:t>LoRA</w:t>
-      </w:r>
-      <w:proofErr w:type="spellEnd"/>
-      <w:r>
-        <w:rPr>
-          <w:rFonts w:ascii="Times New Roman" w:eastAsia="Times New Roman" w:hAnsi="Times New Roman" w:cs="Times New Roman"/>
-          <w:kern w:val="0"/>
-          <w:szCs w:val="24"/>
-          <w14:ligatures w14:val="none"/>
-        </w:rPr>
-        <w:t xml:space="preserve"> illustrates that efficient adaptation can democratize transformer research by lowering computational and environmental costs.</w:t>
+        <w:t>Moreover, the success of LoRA illustrates that efficient adaptation can democratize transformer research by lowering computational and environmental costs.</w:t>
       </w:r>
       <w:r>
         <w:rPr>
@@ -10644,27 +9907,7 @@
           <w14:ligatures w14:val="none"/>
         </w:rPr>
         <w:br/>
-        <w:t xml:space="preserve">Further pre-train </w:t>
-      </w:r>
-      <w:proofErr w:type="spellStart"/>
-      <w:r>
-        <w:rPr>
-          <w:rFonts w:ascii="Times New Roman" w:eastAsia="Times New Roman" w:hAnsi="Times New Roman" w:cs="Times New Roman"/>
-          <w:kern w:val="0"/>
-          <w:szCs w:val="24"/>
-          <w14:ligatures w14:val="none"/>
-        </w:rPr>
-        <w:t>DistilBERT</w:t>
-      </w:r>
-      <w:proofErr w:type="spellEnd"/>
-      <w:r>
-        <w:rPr>
-          <w:rFonts w:ascii="Times New Roman" w:eastAsia="Times New Roman" w:hAnsi="Times New Roman" w:cs="Times New Roman"/>
-          <w:kern w:val="0"/>
-          <w:szCs w:val="24"/>
-          <w14:ligatures w14:val="none"/>
-        </w:rPr>
-        <w:t xml:space="preserve"> on unlabeled Steam text to enrich its latent vocabulary before supervised fine-tuning.</w:t>
+        <w:t>Further pre-train DistilBERT on unlabeled Steam text to enrich its latent vocabulary before supervised fine-tuning.</w:t>
       </w:r>
     </w:p>
     <w:p>
@@ -10772,27 +10015,7 @@
           <w14:ligatures w14:val="none"/>
         </w:rPr>
         <w:br/>
-        <w:t xml:space="preserve">Evaluate the fine-tuned and </w:t>
-      </w:r>
-      <w:proofErr w:type="spellStart"/>
-      <w:r>
-        <w:rPr>
-          <w:rFonts w:ascii="Times New Roman" w:eastAsia="Times New Roman" w:hAnsi="Times New Roman" w:cs="Times New Roman"/>
-          <w:kern w:val="0"/>
-          <w:szCs w:val="24"/>
-          <w14:ligatures w14:val="none"/>
-        </w:rPr>
-        <w:t>LoRA</w:t>
-      </w:r>
-      <w:proofErr w:type="spellEnd"/>
-      <w:r>
-        <w:rPr>
-          <w:rFonts w:ascii="Times New Roman" w:eastAsia="Times New Roman" w:hAnsi="Times New Roman" w:cs="Times New Roman"/>
-          <w:kern w:val="0"/>
-          <w:szCs w:val="24"/>
-          <w14:ligatures w14:val="none"/>
-        </w:rPr>
-        <w:t xml:space="preserve"> models on other review datasets (IMDB, Amazon) to assess generalizability beyond gaming.</w:t>
+        <w:t>Evaluate the fine-tuned and LoRA models on other review datasets (IMDB, Amazon) to assess generalizability beyond gaming.</w:t>
       </w:r>
     </w:p>
     <w:p>
@@ -10916,7 +10139,6 @@
           <w:sz w:val="32"/>
           <w:szCs w:val="44"/>
         </w:rPr>
-        <w:lastRenderedPageBreak/>
         <w:t>Reference:</w:t>
       </w:r>
     </w:p>
@@ -10927,6 +10149,7 @@
         <w:ind w:left="720" w:hanging="720"/>
       </w:pPr>
       <w:r>
+        <w:lastRenderedPageBreak/>
         <w:t xml:space="preserve">Devlin, J., Chang, M.-W., Lee, K., Toutanova, K., &amp; Google AI Language. (2019). BERT: Pre-training of Deep Bidirectional Transformers for Language Understanding. In </w:t>
       </w:r>
       <w:r>
@@ -10981,31 +10204,14 @@
         <w:ind w:left="720" w:hanging="720"/>
       </w:pPr>
       <w:r>
-        <w:t xml:space="preserve">Sanh, V., Debut, L., </w:t>
-      </w:r>
-      <w:proofErr w:type="spellStart"/>
-      <w:r>
-        <w:t>Chaumond</w:t>
-      </w:r>
-      <w:proofErr w:type="spellEnd"/>
-      <w:r>
-        <w:t xml:space="preserve">, J., &amp; Wolf, T. (2019, October 2). </w:t>
-      </w:r>
-      <w:proofErr w:type="spellStart"/>
+        <w:t xml:space="preserve">Sanh, V., Debut, L., Chaumond, J., &amp; Wolf, T. (2019, October 2). </w:t>
+      </w:r>
       <w:r>
         <w:rPr>
           <w:i/>
           <w:iCs/>
         </w:rPr>
-        <w:t>DistilBERT</w:t>
-      </w:r>
-      <w:proofErr w:type="spellEnd"/>
-      <w:r>
-        <w:rPr>
-          <w:i/>
-          <w:iCs/>
-        </w:rPr>
-        <w:t>, a distilled version of BERT: smaller, faster, cheaper and lighter</w:t>
+        <w:t>DistilBERT, a distilled version of BERT: smaller, faster, cheaper and lighter</w:t>
       </w:r>
       <w:r>
         <w:t xml:space="preserve">. arXiv.org. </w:t>

--- a/DSA4213 Final Project Report.docx
+++ b/DSA4213 Final Project Report.docx
@@ -7686,7 +7686,7 @@
         </w:numPr>
         <w:spacing w:before="100" w:beforeAutospacing="1" w:after="100" w:afterAutospacing="1" w:line="240" w:lineRule="auto"/>
         <w:rPr>
-          <w:rFonts w:ascii="Times New Roman" w:eastAsia="Times New Roman" w:hAnsi="Times New Roman" w:cs="Times New Roman"/>
+          <w:rFonts w:ascii="Times New Roman" w:hAnsi="Times New Roman" w:cs="Times New Roman"/>
           <w:kern w:val="0"/>
           <w:szCs w:val="24"/>
           <w14:ligatures w14:val="none"/>
@@ -7721,7 +7721,60 @@
           <w14:ligatures w14:val="none"/>
         </w:rPr>
         <w:br/>
-        <w:t>This efficiency is especially notable, demonstrating that full backpropagation through large models is not always necessary for strong domain performance.</w:t>
+      </w:r>
+      <w:r>
+        <w:rPr>
+          <w:rFonts w:ascii="Times New Roman" w:hAnsi="Times New Roman" w:cs="Times New Roman" w:hint="eastAsia"/>
+          <w:kern w:val="0"/>
+          <w:szCs w:val="24"/>
+          <w14:ligatures w14:val="none"/>
+        </w:rPr>
+        <w:t xml:space="preserve">However, </w:t>
+      </w:r>
+      <w:r>
+        <w:rPr>
+          <w:rFonts w:ascii="Times New Roman" w:hAnsi="Times New Roman" w:cs="Times New Roman"/>
+          <w:kern w:val="0"/>
+          <w:szCs w:val="24"/>
+          <w14:ligatures w14:val="none"/>
+        </w:rPr>
+        <w:t>the runtime per epoch is almost the same as full fine-tuning, around thirty minutes on CPU.</w:t>
+      </w:r>
+      <w:r>
+        <w:rPr>
+          <w:rFonts w:ascii="Times New Roman" w:hAnsi="Times New Roman" w:cs="Times New Roman" w:hint="eastAsia"/>
+          <w:kern w:val="0"/>
+          <w:szCs w:val="24"/>
+          <w14:ligatures w14:val="none"/>
+        </w:rPr>
+        <w:t xml:space="preserve"> </w:t>
+      </w:r>
+      <w:r>
+        <w:rPr>
+          <w:rFonts w:ascii="Times New Roman" w:hAnsi="Times New Roman" w:cs="Times New Roman"/>
+          <w:kern w:val="0"/>
+          <w:szCs w:val="24"/>
+          <w14:ligatures w14:val="none"/>
+        </w:rPr>
+        <w:t>That’s because LoRA still runs the same forward computations</w:t>
+      </w:r>
+      <w:r>
+        <w:rPr>
+          <w:rFonts w:ascii="Times New Roman" w:hAnsi="Times New Roman" w:cs="Times New Roman" w:hint="eastAsia"/>
+          <w:kern w:val="0"/>
+          <w:szCs w:val="24"/>
+          <w14:ligatures w14:val="none"/>
+        </w:rPr>
+        <w:t>,</w:t>
+      </w:r>
+      <w:r>
+        <w:rPr>
+          <w:rFonts w:ascii="Times New Roman" w:hAnsi="Times New Roman" w:cs="Times New Roman"/>
+          <w:kern w:val="0"/>
+          <w:szCs w:val="24"/>
+          <w14:ligatures w14:val="none"/>
+        </w:rPr>
+        <w:t xml:space="preserve"> the real savings are in memory and storage, not speed.</w:t>
       </w:r>
     </w:p>
     <w:p>
@@ -7732,21 +7785,22 @@
         </w:numPr>
         <w:spacing w:before="100" w:beforeAutospacing="1" w:after="100" w:afterAutospacing="1" w:line="240" w:lineRule="auto"/>
         <w:rPr>
-          <w:rFonts w:ascii="Times New Roman" w:eastAsia="Times New Roman" w:hAnsi="Times New Roman" w:cs="Times New Roman"/>
-          <w:kern w:val="0"/>
-          <w:szCs w:val="24"/>
-          <w14:ligatures w14:val="none"/>
-        </w:rPr>
-      </w:pPr>
-      <w:r>
-        <w:rPr>
-          <w:rFonts w:ascii="Times New Roman" w:eastAsia="Times New Roman" w:hAnsi="Times New Roman" w:cs="Times New Roman"/>
-          <w:b/>
-          <w:bCs/>
-          <w:kern w:val="0"/>
-          <w:szCs w:val="24"/>
-          <w14:ligatures w14:val="none"/>
-        </w:rPr>
+          <w:rFonts w:ascii="Times New Roman" w:eastAsia="Times New Roman" w:hAnsi="Times New Roman" w:cs="Times New Roman" w:hint="eastAsia"/>
+          <w:kern w:val="0"/>
+          <w:szCs w:val="24"/>
+          <w14:ligatures w14:val="none"/>
+        </w:rPr>
+      </w:pPr>
+      <w:r>
+        <w:rPr>
+          <w:rFonts w:ascii="Times New Roman" w:eastAsia="Times New Roman" w:hAnsi="Times New Roman" w:cs="Times New Roman"/>
+          <w:b/>
+          <w:bCs/>
+          <w:kern w:val="0"/>
+          <w:szCs w:val="24"/>
+          <w14:ligatures w14:val="none"/>
+        </w:rPr>
+        <w:lastRenderedPageBreak/>
         <w:t>Comparison to Classical Architectures:</w:t>
       </w:r>
       <w:r>
@@ -7757,17 +7811,7 @@
           <w14:ligatures w14:val="none"/>
         </w:rPr>
         <w:br/>
-        <w:t xml:space="preserve">The LSTM + Attention model outperforms rule-based baselines but underperforms </w:t>
-      </w:r>
-      <w:r>
-        <w:rPr>
-          <w:rFonts w:ascii="Times New Roman" w:eastAsia="Times New Roman" w:hAnsi="Times New Roman" w:cs="Times New Roman"/>
-          <w:kern w:val="0"/>
-          <w:szCs w:val="24"/>
-          <w14:ligatures w14:val="none"/>
-        </w:rPr>
-        <w:lastRenderedPageBreak/>
-        <w:t>transformer variants, reinforcing that pre-trained contextual embeddings capture semantics far beyond sequential recurrence.</w:t>
+        <w:t>The LSTM + Attention model outperforms rule-based baselines but underperforms transformer variants, reinforcing that pre-trained contextual embeddings capture semantics far beyond sequential recurrence.</w:t>
       </w:r>
     </w:p>
     <w:p>
@@ -8226,6 +8270,7 @@
           <w:szCs w:val="24"/>
           <w14:ligatures w14:val="none"/>
         </w:rPr>
+        <w:lastRenderedPageBreak/>
         <w:t xml:space="preserve">Although clearly negative to human readers, the model misclassified them as positive because it heavily weighted emotionally charged tokens such as </w:t>
       </w:r>
       <w:r>
@@ -8296,15 +8341,6 @@
           <w14:ligatures w14:val="none"/>
         </w:rPr>
         <w:br/>
-      </w:r>
-      <w:r>
-        <w:rPr>
-          <w:rFonts w:ascii="Times New Roman" w:eastAsia="Times New Roman" w:hAnsi="Times New Roman" w:cs="Times New Roman"/>
-          <w:kern w:val="0"/>
-          <w:szCs w:val="24"/>
-          <w14:ligatures w14:val="none"/>
-        </w:rPr>
-        <w:lastRenderedPageBreak/>
         <w:t xml:space="preserve">This pattern shows that even after domain-specific fine-tuning, DistilBERT interprets sentiment primarily at a </w:t>
       </w:r>
       <w:r>
@@ -8856,6 +8892,7 @@
           <w:szCs w:val="24"/>
           <w14:ligatures w14:val="none"/>
         </w:rPr>
+        <w:lastRenderedPageBreak/>
         <w:t>Effectiveness of Fine-Tuning.</w:t>
       </w:r>
       <w:r>
@@ -8866,17 +8903,7 @@
           <w14:ligatures w14:val="none"/>
         </w:rPr>
         <w:br/>
-        <w:t xml:space="preserve">Full DistilBERT fine-tuning yielded the highest overall performance (F1 = 0.826, AP = 0.917). </w:t>
-      </w:r>
-      <w:r>
-        <w:rPr>
-          <w:rFonts w:ascii="Times New Roman" w:eastAsia="Times New Roman" w:hAnsi="Times New Roman" w:cs="Times New Roman"/>
-          <w:kern w:val="0"/>
-          <w:szCs w:val="24"/>
-          <w14:ligatures w14:val="none"/>
-        </w:rPr>
-        <w:lastRenderedPageBreak/>
-        <w:t xml:space="preserve">The improvement over zero-shot inference (F1 = 0.782) confirms that domain adaptation—however limited in data size—enables the model to realign its internal attention toward task-specific lexical and syntactic patterns. In particular, the model learns to reinterpret gaming terms such as </w:t>
+        <w:t xml:space="preserve">Full DistilBERT fine-tuning yielded the highest overall performance (F1 = 0.826, AP = 0.917). The improvement over zero-shot inference (F1 = 0.782) confirms that domain adaptation—however limited in data size—enables the model to realign its internal attention toward task-specific lexical and syntactic patterns. In particular, the model learns to reinterpret gaming terms such as </w:t>
       </w:r>
       <w:r>
         <w:rPr>
@@ -9242,6 +9269,7 @@
           <w:szCs w:val="24"/>
           <w14:ligatures w14:val="none"/>
         </w:rPr>
+        <w:lastRenderedPageBreak/>
         <w:t>Both phenomena suggest that transformer encoders fine-tuned purely on categorical sentiment labels may not capture pragmatic relations that extend beyond sentence boundaries.</w:t>
       </w:r>
     </w:p>
@@ -9269,7 +9297,6 @@
           <w:szCs w:val="27"/>
           <w14:ligatures w14:val="none"/>
         </w:rPr>
-        <w:lastRenderedPageBreak/>
         <w:t>7.4 Practical Limitations</w:t>
       </w:r>
     </w:p>
@@ -9690,6 +9717,7 @@
           <w:szCs w:val="24"/>
           <w14:ligatures w14:val="none"/>
         </w:rPr>
+        <w:lastRenderedPageBreak/>
         <w:t>Contextual vs Lexical Modeling:</w:t>
       </w:r>
       <w:r>
@@ -9725,7 +9753,6 @@
           <w:szCs w:val="24"/>
           <w14:ligatures w14:val="none"/>
         </w:rPr>
-        <w:lastRenderedPageBreak/>
         <w:t>Persistent Pragmatic Gaps:</w:t>
       </w:r>
       <w:r>
@@ -10139,6 +10166,7 @@
           <w:sz w:val="32"/>
           <w:szCs w:val="44"/>
         </w:rPr>
+        <w:lastRenderedPageBreak/>
         <w:t>Reference:</w:t>
       </w:r>
     </w:p>
@@ -10149,7 +10177,6 @@
         <w:ind w:left="720" w:hanging="720"/>
       </w:pPr>
       <w:r>
-        <w:lastRenderedPageBreak/>
         <w:t xml:space="preserve">Devlin, J., Chang, M.-W., Lee, K., Toutanova, K., &amp; Google AI Language. (2019). BERT: Pre-training of Deep Bidirectional Transformers for Language Understanding. In </w:t>
       </w:r>
       <w:r>

--- a/DSA4213 Final Project Report.docx
+++ b/DSA4213 Final Project Report.docx
@@ -184,7 +184,21 @@
         <w:rPr>
           <w:rFonts w:ascii="Times New Roman" w:hAnsi="Times New Roman" w:cs="Times New Roman" w:hint="eastAsia"/>
         </w:rPr>
-        <w:t xml:space="preserve">Tian Zhuoyu (A0258724W) </w:t>
+        <w:t xml:space="preserve">Tian </w:t>
+      </w:r>
+      <w:proofErr w:type="spellStart"/>
+      <w:r>
+        <w:rPr>
+          <w:rFonts w:ascii="Times New Roman" w:hAnsi="Times New Roman" w:cs="Times New Roman" w:hint="eastAsia"/>
+        </w:rPr>
+        <w:t>Zhuoyu</w:t>
+      </w:r>
+      <w:proofErr w:type="spellEnd"/>
+      <w:r>
+        <w:rPr>
+          <w:rFonts w:ascii="Times New Roman" w:hAnsi="Times New Roman" w:cs="Times New Roman" w:hint="eastAsia"/>
+        </w:rPr>
+        <w:t xml:space="preserve"> (A0258724W) </w:t>
       </w:r>
     </w:p>
     <w:p>
@@ -328,14 +342,14 @@
     </w:p>
     <w:p>
       <w:pPr>
-        <w:pStyle w:val="af"/>
+        <w:pStyle w:val="NormalWeb"/>
       </w:pPr>
       <w:r>
         <w:t xml:space="preserve">This project examines the effectiveness of transformer fine-tuning strategies for sentiment classification in the domain of </w:t>
       </w:r>
       <w:r>
         <w:rPr>
-          <w:rStyle w:val="ae"/>
+          <w:rStyle w:val="Strong"/>
           <w:rFonts w:eastAsiaTheme="majorEastAsia"/>
         </w:rPr>
         <w:t>Steam game reviews</w:t>
@@ -343,29 +357,41 @@
       <w:r>
         <w:t xml:space="preserve">, a setting characterized by informal language, sarcasm, and domain-specific slang. The study systematically evaluates six representative approaches covering rule-based, neural, and transformer architectures: (1) VADER, a lexicon-based sentiment analyzer; (2) zero-shot </w:t>
       </w:r>
-      <w:r>
-        <w:rPr>
-          <w:rStyle w:val="ae"/>
+      <w:proofErr w:type="spellStart"/>
+      <w:r>
+        <w:rPr>
+          <w:rStyle w:val="Strong"/>
           <w:rFonts w:eastAsiaTheme="majorEastAsia"/>
         </w:rPr>
         <w:t>DistilBERT</w:t>
       </w:r>
-      <w:r>
-        <w:t xml:space="preserve">, pre-trained on general sentiment data; (3) fully fine-tuned DistilBERT, updating all network parameters; (4) head-only fine-tuning, where only the classifier layer is adapted; (5) </w:t>
-      </w:r>
-      <w:r>
-        <w:rPr>
-          <w:rStyle w:val="ae"/>
+      <w:proofErr w:type="spellEnd"/>
+      <w:r>
+        <w:t xml:space="preserve">, pre-trained on general sentiment data; (3) fully fine-tuned </w:t>
+      </w:r>
+      <w:proofErr w:type="spellStart"/>
+      <w:r>
+        <w:t>DistilBERT</w:t>
+      </w:r>
+      <w:proofErr w:type="spellEnd"/>
+      <w:r>
+        <w:t xml:space="preserve">, updating all network parameters; (4) head-only fine-tuning, where only the classifier layer is adapted; (5) </w:t>
+      </w:r>
+      <w:proofErr w:type="spellStart"/>
+      <w:r>
+        <w:rPr>
+          <w:rStyle w:val="Strong"/>
           <w:rFonts w:eastAsiaTheme="majorEastAsia"/>
         </w:rPr>
         <w:t>LoRA</w:t>
       </w:r>
+      <w:proofErr w:type="spellEnd"/>
       <w:r>
         <w:t xml:space="preserve">, a parameter-efficient variant that trains approximately one percent of model weights; and (6) an </w:t>
       </w:r>
       <w:r>
         <w:rPr>
-          <w:rStyle w:val="ae"/>
+          <w:rStyle w:val="Strong"/>
           <w:rFonts w:eastAsiaTheme="majorEastAsia"/>
         </w:rPr>
         <w:t>LSTM + Attention</w:t>
@@ -376,14 +402,14 @@
     </w:p>
     <w:p>
       <w:pPr>
-        <w:pStyle w:val="af"/>
+        <w:pStyle w:val="NormalWeb"/>
       </w:pPr>
       <w:r>
         <w:t xml:space="preserve">A balanced corpus of 50 000 reviews was cleaned and split 80/20 for training and evaluation. Models were assessed using </w:t>
       </w:r>
       <w:r>
         <w:rPr>
-          <w:rStyle w:val="ae"/>
+          <w:rStyle w:val="Strong"/>
           <w:rFonts w:eastAsiaTheme="majorEastAsia"/>
         </w:rPr>
         <w:t>Average Precision (AP)</w:t>
@@ -393,7 +419,7 @@
       </w:r>
       <w:r>
         <w:rPr>
-          <w:rStyle w:val="ae"/>
+          <w:rStyle w:val="Strong"/>
           <w:rFonts w:eastAsiaTheme="majorEastAsia"/>
         </w:rPr>
         <w:t>Accuracy</w:t>
@@ -403,21 +429,53 @@
       </w:r>
       <w:r>
         <w:rPr>
-          <w:rStyle w:val="ae"/>
+          <w:rStyle w:val="Strong"/>
           <w:rFonts w:eastAsiaTheme="majorEastAsia"/>
         </w:rPr>
         <w:t>F1-score</w:t>
       </w:r>
       <w:r>
-        <w:t>, with consistent precision–recall analysis across experiments. Full DistilBERT fine-tuning achieved the strongest performance (AP = 0.917, F1 = 0.826), while LoRA delivered near-comparable results (AP = 0.905, F1 = 0.814) despite its drastically reduced computational footprint. Traditional baselines, including VADER (F1 = 0.701) and LSTM + Attention (F1 = 0.787), lagged behind, particularly on sarcastic or context-dependent reviews.</w:t>
-      </w:r>
-    </w:p>
-    <w:p>
-      <w:pPr>
-        <w:pStyle w:val="af"/>
-      </w:pPr>
-      <w:r>
-        <w:t>The findings demonstrate that domain-specific fine-tuning of pre-trained transformers markedly enhances sentiment classification accuracy on informal, user-generated text. Moreover, LoRA offers a compelling balance between performance and efficiency, enabling high-quality adaptation under CPU-only or resource-limited conditions.</w:t>
+        <w:t xml:space="preserve">, with consistent precision–recall analysis across experiments. Full </w:t>
+      </w:r>
+      <w:proofErr w:type="spellStart"/>
+      <w:r>
+        <w:t>DistilBERT</w:t>
+      </w:r>
+      <w:proofErr w:type="spellEnd"/>
+      <w:r>
+        <w:t xml:space="preserve"> fine-tuning achieved the strongest performance (AP = 0.917, F1 = 0.826), while </w:t>
+      </w:r>
+      <w:proofErr w:type="spellStart"/>
+      <w:r>
+        <w:t>LoRA</w:t>
+      </w:r>
+      <w:proofErr w:type="spellEnd"/>
+      <w:r>
+        <w:t xml:space="preserve"> delivered near-comparable results (AP = 0.905, F1 = 0.814) despite its drastically reduced computational footprint. Traditional baselines, including VADER (F1 = 0.701) and LSTM + Attention (F1 = 0.787), </w:t>
+      </w:r>
+      <w:proofErr w:type="gramStart"/>
+      <w:r>
+        <w:t>lagged behind</w:t>
+      </w:r>
+      <w:proofErr w:type="gramEnd"/>
+      <w:r>
+        <w:t>, particularly on sarcastic or context-dependent reviews.</w:t>
+      </w:r>
+    </w:p>
+    <w:p>
+      <w:pPr>
+        <w:pStyle w:val="NormalWeb"/>
+      </w:pPr>
+      <w:r>
+        <w:t xml:space="preserve">The findings demonstrate that domain-specific fine-tuning of pre-trained transformers markedly enhances sentiment classification accuracy on informal, user-generated text. Moreover, </w:t>
+      </w:r>
+      <w:proofErr w:type="spellStart"/>
+      <w:r>
+        <w:t>LoRA</w:t>
+      </w:r>
+      <w:proofErr w:type="spellEnd"/>
+      <w:r>
+        <w:t xml:space="preserve"> offers a compelling balance between performance and efficiency, enabling high-quality adaptation under CPU-only or resource-limited conditions.</w:t>
       </w:r>
     </w:p>
     <w:p>
@@ -588,7 +646,7 @@
     </w:p>
     <w:p>
       <w:pPr>
-        <w:pStyle w:val="af"/>
+        <w:pStyle w:val="NormalWeb"/>
         <w:rPr>
           <w:b/>
           <w:bCs/>
@@ -599,7 +657,7 @@
       </w:r>
       <w:r>
         <w:rPr>
-          <w:rStyle w:val="ae"/>
+          <w:rStyle w:val="Strong"/>
           <w:rFonts w:eastAsiaTheme="majorEastAsia"/>
         </w:rPr>
         <w:t>domain-specific fine-tuning of pre-trained transformer models</w:t>
@@ -607,19 +665,21 @@
       <w:r>
         <w:t xml:space="preserve">, specifically </w:t>
       </w:r>
-      <w:r>
-        <w:rPr>
-          <w:rStyle w:val="ae"/>
+      <w:proofErr w:type="spellStart"/>
+      <w:r>
+        <w:rPr>
+          <w:rStyle w:val="Strong"/>
           <w:rFonts w:eastAsiaTheme="majorEastAsia"/>
         </w:rPr>
         <w:t>DistilBERT</w:t>
       </w:r>
+      <w:proofErr w:type="spellEnd"/>
       <w:r>
         <w:t xml:space="preserve">, for </w:t>
       </w:r>
       <w:r>
         <w:rPr>
-          <w:rStyle w:val="ae"/>
+          <w:rStyle w:val="Strong"/>
           <w:rFonts w:eastAsiaTheme="majorEastAsia"/>
         </w:rPr>
         <w:t>sentiment classification</w:t>
@@ -637,7 +697,7 @@
       </w:r>
       <w:r>
         <w:rPr>
-          <w:rStyle w:val="ae"/>
+          <w:rStyle w:val="Strong"/>
           <w:rFonts w:eastAsiaTheme="majorEastAsia"/>
         </w:rPr>
         <w:t>series of ablation studies</w:t>
@@ -648,7 +708,7 @@
     </w:p>
     <w:p>
       <w:pPr>
-        <w:pStyle w:val="af"/>
+        <w:pStyle w:val="NormalWeb"/>
         <w:numPr>
           <w:ilvl w:val="0"/>
           <w:numId w:val="2"/>
@@ -660,7 +720,7 @@
       </w:pPr>
       <w:r>
         <w:rPr>
-          <w:rStyle w:val="ae"/>
+          <w:rStyle w:val="Strong"/>
           <w:rFonts w:eastAsiaTheme="majorEastAsia"/>
           <w:b w:val="0"/>
           <w:bCs w:val="0"/>
@@ -670,7 +730,7 @@
     </w:p>
     <w:p>
       <w:pPr>
-        <w:pStyle w:val="af"/>
+        <w:pStyle w:val="NormalWeb"/>
         <w:numPr>
           <w:ilvl w:val="0"/>
           <w:numId w:val="2"/>
@@ -682,17 +742,37 @@
       </w:pPr>
       <w:r>
         <w:rPr>
-          <w:rStyle w:val="ae"/>
+          <w:rStyle w:val="Strong"/>
           <w:rFonts w:eastAsiaTheme="majorEastAsia"/>
           <w:b w:val="0"/>
           <w:bCs w:val="0"/>
         </w:rPr>
-        <w:t>Zero-shot transformer (frozen DistilBERT)</w:t>
-      </w:r>
-    </w:p>
-    <w:p>
-      <w:pPr>
-        <w:pStyle w:val="af"/>
+        <w:t xml:space="preserve">Zero-shot transformer (frozen </w:t>
+      </w:r>
+      <w:proofErr w:type="spellStart"/>
+      <w:r>
+        <w:rPr>
+          <w:rStyle w:val="Strong"/>
+          <w:rFonts w:eastAsiaTheme="majorEastAsia"/>
+          <w:b w:val="0"/>
+          <w:bCs w:val="0"/>
+        </w:rPr>
+        <w:t>DistilBERT</w:t>
+      </w:r>
+      <w:proofErr w:type="spellEnd"/>
+      <w:r>
+        <w:rPr>
+          <w:rStyle w:val="Strong"/>
+          <w:rFonts w:eastAsiaTheme="majorEastAsia"/>
+          <w:b w:val="0"/>
+          <w:bCs w:val="0"/>
+        </w:rPr>
+        <w:t>)</w:t>
+      </w:r>
+    </w:p>
+    <w:p>
+      <w:pPr>
+        <w:pStyle w:val="NormalWeb"/>
         <w:numPr>
           <w:ilvl w:val="0"/>
           <w:numId w:val="2"/>
@@ -704,7 +784,7 @@
       </w:pPr>
       <w:r>
         <w:rPr>
-          <w:rStyle w:val="ae"/>
+          <w:rStyle w:val="Strong"/>
           <w:rFonts w:eastAsiaTheme="majorEastAsia"/>
           <w:b w:val="0"/>
           <w:bCs w:val="0"/>
@@ -714,7 +794,7 @@
     </w:p>
     <w:p>
       <w:pPr>
-        <w:pStyle w:val="af"/>
+        <w:pStyle w:val="NormalWeb"/>
         <w:numPr>
           <w:ilvl w:val="0"/>
           <w:numId w:val="2"/>
@@ -726,7 +806,7 @@
       </w:pPr>
       <w:r>
         <w:rPr>
-          <w:rStyle w:val="ae"/>
+          <w:rStyle w:val="Strong"/>
           <w:rFonts w:eastAsiaTheme="majorEastAsia"/>
           <w:b w:val="0"/>
           <w:bCs w:val="0"/>
@@ -736,7 +816,7 @@
     </w:p>
     <w:p>
       <w:pPr>
-        <w:pStyle w:val="af"/>
+        <w:pStyle w:val="NormalWeb"/>
         <w:numPr>
           <w:ilvl w:val="0"/>
           <w:numId w:val="2"/>
@@ -748,17 +828,37 @@
       </w:pPr>
       <w:r>
         <w:rPr>
-          <w:rStyle w:val="ae"/>
+          <w:rStyle w:val="Strong"/>
           <w:rFonts w:eastAsiaTheme="majorEastAsia"/>
           <w:b w:val="0"/>
           <w:bCs w:val="0"/>
         </w:rPr>
-        <w:t>Parameter-efficient fine-tuning (LoRA)</w:t>
-      </w:r>
-    </w:p>
-    <w:p>
-      <w:pPr>
-        <w:pStyle w:val="af"/>
+        <w:t>Parameter-efficient fine-tuning (</w:t>
+      </w:r>
+      <w:proofErr w:type="spellStart"/>
+      <w:r>
+        <w:rPr>
+          <w:rStyle w:val="Strong"/>
+          <w:rFonts w:eastAsiaTheme="majorEastAsia"/>
+          <w:b w:val="0"/>
+          <w:bCs w:val="0"/>
+        </w:rPr>
+        <w:t>LoRA</w:t>
+      </w:r>
+      <w:proofErr w:type="spellEnd"/>
+      <w:r>
+        <w:rPr>
+          <w:rStyle w:val="Strong"/>
+          <w:rFonts w:eastAsiaTheme="majorEastAsia"/>
+          <w:b w:val="0"/>
+          <w:bCs w:val="0"/>
+        </w:rPr>
+        <w:t>)</w:t>
+      </w:r>
+    </w:p>
+    <w:p>
+      <w:pPr>
+        <w:pStyle w:val="NormalWeb"/>
         <w:numPr>
           <w:ilvl w:val="0"/>
           <w:numId w:val="2"/>
@@ -770,7 +870,7 @@
       </w:pPr>
       <w:r>
         <w:rPr>
-          <w:rStyle w:val="ae"/>
+          <w:rStyle w:val="Strong"/>
           <w:rFonts w:eastAsiaTheme="majorEastAsia"/>
           <w:b w:val="0"/>
           <w:bCs w:val="0"/>
@@ -780,7 +880,7 @@
     </w:p>
     <w:p>
       <w:pPr>
-        <w:pStyle w:val="af"/>
+        <w:pStyle w:val="NormalWeb"/>
       </w:pPr>
       <w:r>
         <w:t>This progression, from static rules to adaptive language models, tests how model adaptation impacts performance on noisy, real-world data.</w:t>
@@ -788,7 +888,7 @@
     </w:p>
     <w:p>
       <w:pPr>
-        <w:pStyle w:val="af"/>
+        <w:pStyle w:val="NormalWeb"/>
       </w:pPr>
       <w:r>
         <w:t>Our central question:</w:t>
@@ -796,11 +896,11 @@
     </w:p>
     <w:p>
       <w:pPr>
-        <w:pStyle w:val="af"/>
-      </w:pPr>
-      <w:r>
-        <w:rPr>
-          <w:rStyle w:val="af0"/>
+        <w:pStyle w:val="NormalWeb"/>
+      </w:pPr>
+      <w:r>
+        <w:rPr>
+          <w:rStyle w:val="Emphasis"/>
           <w:rFonts w:eastAsiaTheme="majorEastAsia"/>
         </w:rPr>
         <w:t>Can fine-tuning transformer models on domain-specific reviews outperform general-purpose or lexicon-based sentiment models, both in accuracy and robustness?</w:t>
@@ -847,14 +947,14 @@
     </w:p>
     <w:p>
       <w:pPr>
-        <w:pStyle w:val="af"/>
+        <w:pStyle w:val="NormalWeb"/>
       </w:pPr>
       <w:r>
         <w:t xml:space="preserve">Early sentiment analysis methods were dominated by </w:t>
       </w:r>
       <w:r>
         <w:rPr>
-          <w:rStyle w:val="ae"/>
+          <w:rStyle w:val="Strong"/>
           <w:rFonts w:eastAsiaTheme="majorEastAsia"/>
         </w:rPr>
         <w:t>lexicon-based approaches</w:t>
@@ -864,7 +964,7 @@
       </w:r>
       <w:r>
         <w:rPr>
-          <w:rStyle w:val="ae"/>
+          <w:rStyle w:val="Strong"/>
           <w:rFonts w:eastAsiaTheme="majorEastAsia"/>
         </w:rPr>
         <w:t>VADER</w:t>
@@ -874,7 +974,7 @@
       </w:r>
       <w:r>
         <w:rPr>
-          <w:rStyle w:val="af0"/>
+          <w:rStyle w:val="Emphasis"/>
           <w:rFonts w:eastAsiaTheme="majorEastAsia"/>
         </w:rPr>
         <w:t>“grind”, “OP”</w:t>
@@ -884,7 +984,7 @@
       </w:r>
       <w:r>
         <w:rPr>
-          <w:rStyle w:val="af0"/>
+          <w:rStyle w:val="Emphasis"/>
           <w:rFonts w:eastAsiaTheme="majorEastAsia"/>
         </w:rPr>
         <w:t>“broken”</w:t>
@@ -895,14 +995,14 @@
     </w:p>
     <w:p>
       <w:pPr>
-        <w:pStyle w:val="af"/>
+        <w:pStyle w:val="NormalWeb"/>
       </w:pPr>
       <w:r>
         <w:t xml:space="preserve">The advent of </w:t>
       </w:r>
       <w:r>
         <w:rPr>
-          <w:rStyle w:val="ae"/>
+          <w:rStyle w:val="Strong"/>
           <w:rFonts w:eastAsiaTheme="majorEastAsia"/>
         </w:rPr>
         <w:t>deep learning</w:t>
@@ -912,17 +1012,25 @@
       </w:r>
       <w:r>
         <w:rPr>
-          <w:rStyle w:val="ae"/>
+          <w:rStyle w:val="Strong"/>
           <w:rFonts w:eastAsiaTheme="majorEastAsia"/>
         </w:rPr>
         <w:t>LSTM</w:t>
       </w:r>
       <w:r>
-        <w:t xml:space="preserve"> networks (Hochreiter &amp; Schmidhuber, 1997) captured sequential dependencies and improved sentiment prediction on longer text spans. The subsequent integration of </w:t>
-      </w:r>
-      <w:r>
-        <w:rPr>
-          <w:rStyle w:val="ae"/>
+        <w:t xml:space="preserve"> networks (Hochreiter &amp; </w:t>
+      </w:r>
+      <w:proofErr w:type="spellStart"/>
+      <w:r>
+        <w:t>Schmidhuber</w:t>
+      </w:r>
+      <w:proofErr w:type="spellEnd"/>
+      <w:r>
+        <w:t xml:space="preserve">, 1997) captured sequential dependencies and improved sentiment prediction on longer text spans. The subsequent integration of </w:t>
+      </w:r>
+      <w:r>
+        <w:rPr>
+          <w:rStyle w:val="Strong"/>
           <w:rFonts w:eastAsiaTheme="majorEastAsia"/>
         </w:rPr>
         <w:t>attention mechanisms</w:t>
@@ -933,14 +1041,14 @@
     </w:p>
     <w:p>
       <w:pPr>
-        <w:pStyle w:val="af"/>
+        <w:pStyle w:val="NormalWeb"/>
       </w:pPr>
       <w:r>
         <w:t xml:space="preserve">A breakthrough arrived with </w:t>
       </w:r>
       <w:r>
         <w:rPr>
-          <w:rStyle w:val="ae"/>
+          <w:rStyle w:val="Strong"/>
           <w:rFonts w:eastAsiaTheme="majorEastAsia"/>
         </w:rPr>
         <w:t>transformer-based models</w:t>
@@ -950,7 +1058,7 @@
       </w:r>
       <w:r>
         <w:rPr>
-          <w:rStyle w:val="ae"/>
+          <w:rStyle w:val="Strong"/>
           <w:rFonts w:eastAsiaTheme="majorEastAsia"/>
         </w:rPr>
         <w:t>BERT</w:t>
@@ -958,19 +1066,21 @@
       <w:r>
         <w:t xml:space="preserve"> (Devlin et al., 2019) and its distilled variant </w:t>
       </w:r>
-      <w:r>
-        <w:rPr>
-          <w:rStyle w:val="ae"/>
+      <w:proofErr w:type="spellStart"/>
+      <w:r>
+        <w:rPr>
+          <w:rStyle w:val="Strong"/>
           <w:rFonts w:eastAsiaTheme="majorEastAsia"/>
         </w:rPr>
         <w:t>DistilBERT</w:t>
       </w:r>
+      <w:proofErr w:type="spellEnd"/>
       <w:r>
         <w:t xml:space="preserve"> (Sanh et al., 2019), which leverage self-attention to encode bidirectional context efficiently. These models learn transferable linguistic and semantic representations through large-scale pretraining, which can be fine-tuned for domain-specific tasks. More recently, </w:t>
       </w:r>
       <w:r>
         <w:rPr>
-          <w:rStyle w:val="ae"/>
+          <w:rStyle w:val="Strong"/>
           <w:rFonts w:eastAsiaTheme="majorEastAsia"/>
         </w:rPr>
         <w:t>parameter-efficient tuning methods</w:t>
@@ -978,19 +1088,21 @@
       <w:r>
         <w:t xml:space="preserve"> like </w:t>
       </w:r>
-      <w:r>
-        <w:rPr>
-          <w:rStyle w:val="ae"/>
+      <w:proofErr w:type="spellStart"/>
+      <w:r>
+        <w:rPr>
+          <w:rStyle w:val="Strong"/>
           <w:rFonts w:eastAsiaTheme="majorEastAsia"/>
         </w:rPr>
         <w:t>LoRA</w:t>
       </w:r>
+      <w:proofErr w:type="spellEnd"/>
       <w:r>
         <w:t xml:space="preserve"> (Hu et al., 2022) have enabled adaptation with minimal memory and compute cost. However, while transformers excel in formal or standardized datasets, </w:t>
       </w:r>
       <w:r>
         <w:rPr>
-          <w:rStyle w:val="ae"/>
+          <w:rStyle w:val="Strong"/>
           <w:rFonts w:eastAsiaTheme="majorEastAsia"/>
         </w:rPr>
         <w:t>their performance on informal, sarcasm-rich domains like Steam reviews remains underexplored</w:t>
@@ -1461,28 +1573,6 @@
     </w:p>
     <w:p>
       <w:pPr>
-        <w:spacing w:after="0" w:line="240" w:lineRule="auto"/>
-        <w:rPr>
-          <w:rFonts w:ascii="Times New Roman" w:eastAsia="Times New Roman" w:hAnsi="Times New Roman" w:cs="Times New Roman"/>
-          <w:kern w:val="0"/>
-          <w:szCs w:val="24"/>
-          <w14:ligatures w14:val="none"/>
-        </w:rPr>
-      </w:pPr>
-      <w:r>
-        <w:rPr>
-          <w:rFonts w:ascii="Times New Roman" w:eastAsia="Times New Roman" w:hAnsi="Times New Roman" w:cs="Times New Roman"/>
-          <w:noProof/>
-          <w:kern w:val="0"/>
-          <w:szCs w:val="24"/>
-        </w:rPr>
-        <w:pict w14:anchorId="635FE684">
-          <v:rect id="_x0000_i1025" alt="" style="width:468pt;height:.05pt;mso-width-percent:0;mso-height-percent:0;mso-width-percent:0;mso-height-percent:0" o:hralign="center" o:hrstd="t" o:hr="t" fillcolor="#a0a0a0" stroked="f"/>
-        </w:pict>
-      </w:r>
-    </w:p>
-    <w:p>
-      <w:pPr>
         <w:spacing w:before="100" w:beforeAutospacing="1" w:after="100" w:afterAutospacing="1" w:line="240" w:lineRule="auto"/>
         <w:outlineLvl w:val="2"/>
         <w:rPr>
@@ -1538,6 +1628,7 @@
         </w:rPr>
         <w:t xml:space="preserve"> </w:t>
       </w:r>
+      <w:proofErr w:type="spellStart"/>
       <w:r>
         <w:rPr>
           <w:rFonts w:ascii="Courier New" w:eastAsia="Times New Roman" w:hAnsi="Courier New" w:cs="Courier New"/>
@@ -1548,6 +1639,7 @@
         </w:rPr>
         <w:t>vaderSentiment.vaderSentiment</w:t>
       </w:r>
+      <w:proofErr w:type="spellEnd"/>
     </w:p>
     <w:p>
       <w:pPr>
@@ -2219,9 +2311,9 @@
           <w:szCs w:val="24"/>
           <w14:ligatures w14:val="none"/>
         </w:rPr>
-        <w:lastRenderedPageBreak/>
         <w:t xml:space="preserve">All transformer-based models are built upon </w:t>
       </w:r>
+      <w:proofErr w:type="spellStart"/>
       <w:r>
         <w:rPr>
           <w:rFonts w:ascii="Times New Roman" w:eastAsia="Times New Roman" w:hAnsi="Times New Roman" w:cs="Times New Roman"/>
@@ -2233,6 +2325,7 @@
         </w:rPr>
         <w:t>DistilBERT</w:t>
       </w:r>
+      <w:proofErr w:type="spellEnd"/>
       <w:r>
         <w:rPr>
           <w:rFonts w:ascii="Times New Roman" w:eastAsia="Times New Roman" w:hAnsi="Times New Roman" w:cs="Times New Roman"/>
@@ -2275,6 +2368,7 @@
               <w:szCs w:val="24"/>
               <w14:ligatures w14:val="none"/>
             </w:rPr>
+            <w:lastRenderedPageBreak/>
             <m:t>X</m:t>
           </m:r>
           <m:r>
@@ -3304,7 +3398,31 @@
           <w:szCs w:val="24"/>
           <w14:ligatures w14:val="none"/>
         </w:rPr>
-        <w:t>A. Zero-Shot DistilBERT (Frozen Baseline)</w:t>
+        <w:t xml:space="preserve">A. Zero-Shot </w:t>
+      </w:r>
+      <w:proofErr w:type="spellStart"/>
+      <w:r>
+        <w:rPr>
+          <w:rFonts w:ascii="Times New Roman" w:eastAsia="Times New Roman" w:hAnsi="Times New Roman" w:cs="Times New Roman"/>
+          <w:b/>
+          <w:bCs/>
+          <w:kern w:val="0"/>
+          <w:szCs w:val="24"/>
+          <w14:ligatures w14:val="none"/>
+        </w:rPr>
+        <w:t>DistilBERT</w:t>
+      </w:r>
+      <w:proofErr w:type="spellEnd"/>
+      <w:r>
+        <w:rPr>
+          <w:rFonts w:ascii="Times New Roman" w:eastAsia="Times New Roman" w:hAnsi="Times New Roman" w:cs="Times New Roman"/>
+          <w:b/>
+          <w:bCs/>
+          <w:kern w:val="0"/>
+          <w:szCs w:val="24"/>
+          <w14:ligatures w14:val="none"/>
+        </w:rPr>
+        <w:t xml:space="preserve"> (Frozen Baseline)</w:t>
       </w:r>
     </w:p>
     <w:p>
@@ -3408,7 +3526,47 @@
           <w14:ligatures w14:val="none"/>
         </w:rPr>
         <w:br/>
-        <w:t xml:space="preserve">Optimizer: AdamW (lr = 2 × 10⁻⁵); Epochs = </w:t>
+        <w:t xml:space="preserve">Optimizer: </w:t>
+      </w:r>
+      <w:proofErr w:type="spellStart"/>
+      <w:r>
+        <w:rPr>
+          <w:rFonts w:ascii="Times New Roman" w:eastAsia="Times New Roman" w:hAnsi="Times New Roman" w:cs="Times New Roman"/>
+          <w:kern w:val="0"/>
+          <w:szCs w:val="24"/>
+          <w14:ligatures w14:val="none"/>
+        </w:rPr>
+        <w:t>AdamW</w:t>
+      </w:r>
+      <w:proofErr w:type="spellEnd"/>
+      <w:r>
+        <w:rPr>
+          <w:rFonts w:ascii="Times New Roman" w:eastAsia="Times New Roman" w:hAnsi="Times New Roman" w:cs="Times New Roman"/>
+          <w:kern w:val="0"/>
+          <w:szCs w:val="24"/>
+          <w14:ligatures w14:val="none"/>
+        </w:rPr>
+        <w:t xml:space="preserve"> (</w:t>
+      </w:r>
+      <w:proofErr w:type="spellStart"/>
+      <w:r>
+        <w:rPr>
+          <w:rFonts w:ascii="Times New Roman" w:eastAsia="Times New Roman" w:hAnsi="Times New Roman" w:cs="Times New Roman"/>
+          <w:kern w:val="0"/>
+          <w:szCs w:val="24"/>
+          <w14:ligatures w14:val="none"/>
+        </w:rPr>
+        <w:t>lr</w:t>
+      </w:r>
+      <w:proofErr w:type="spellEnd"/>
+      <w:r>
+        <w:rPr>
+          <w:rFonts w:ascii="Times New Roman" w:eastAsia="Times New Roman" w:hAnsi="Times New Roman" w:cs="Times New Roman"/>
+          <w:kern w:val="0"/>
+          <w:szCs w:val="24"/>
+          <w14:ligatures w14:val="none"/>
+        </w:rPr>
+        <w:t xml:space="preserve"> = 2 × 10⁻⁵); Epochs = </w:t>
       </w:r>
       <w:r>
         <w:rPr>
@@ -3604,7 +3762,31 @@
           <w:szCs w:val="24"/>
           <w14:ligatures w14:val="none"/>
         </w:rPr>
-        <w:t>D. LoRA (Low-Rank Adaptation)</w:t>
+        <w:t xml:space="preserve">D. </w:t>
+      </w:r>
+      <w:proofErr w:type="spellStart"/>
+      <w:r>
+        <w:rPr>
+          <w:rFonts w:ascii="Times New Roman" w:eastAsia="Times New Roman" w:hAnsi="Times New Roman" w:cs="Times New Roman"/>
+          <w:b/>
+          <w:bCs/>
+          <w:kern w:val="0"/>
+          <w:szCs w:val="24"/>
+          <w14:ligatures w14:val="none"/>
+        </w:rPr>
+        <w:t>LoRA</w:t>
+      </w:r>
+      <w:proofErr w:type="spellEnd"/>
+      <w:r>
+        <w:rPr>
+          <w:rFonts w:ascii="Times New Roman" w:eastAsia="Times New Roman" w:hAnsi="Times New Roman" w:cs="Times New Roman"/>
+          <w:b/>
+          <w:bCs/>
+          <w:kern w:val="0"/>
+          <w:szCs w:val="24"/>
+          <w14:ligatures w14:val="none"/>
+        </w:rPr>
+        <w:t xml:space="preserve"> (Low-Rank Adaptation)</w:t>
       </w:r>
     </w:p>
     <w:p>
@@ -3716,7 +3898,27 @@
           <w:szCs w:val="24"/>
           <w14:ligatures w14:val="none"/>
         </w:rPr>
-        <w:t>, LoRA injects a trainable low-rank offset:</w:t>
+        <w:t xml:space="preserve">, LoRA injects a trainable </w:t>
+      </w:r>
+      <w:proofErr w:type="gramStart"/>
+      <w:r>
+        <w:rPr>
+          <w:rFonts w:ascii="Times New Roman" w:eastAsia="Times New Roman" w:hAnsi="Times New Roman" w:cs="Times New Roman"/>
+          <w:kern w:val="0"/>
+          <w:szCs w:val="24"/>
+          <w14:ligatures w14:val="none"/>
+        </w:rPr>
+        <w:t>low-rank</w:t>
+      </w:r>
+      <w:proofErr w:type="gramEnd"/>
+      <w:r>
+        <w:rPr>
+          <w:rFonts w:ascii="Times New Roman" w:eastAsia="Times New Roman" w:hAnsi="Times New Roman" w:cs="Times New Roman"/>
+          <w:kern w:val="0"/>
+          <w:szCs w:val="24"/>
+          <w14:ligatures w14:val="none"/>
+        </w:rPr>
+        <w:t xml:space="preserve"> offset:</w:t>
       </w:r>
     </w:p>
     <w:p>
@@ -4039,6 +4241,7 @@
           <w:szCs w:val="24"/>
           <w14:ligatures w14:val="none"/>
         </w:rPr>
+        <w:lastRenderedPageBreak/>
         <w:t>The LSTM baseline learns sequential dependencies.</w:t>
       </w:r>
       <w:r>
@@ -5020,7 +5223,6 @@
           <w:szCs w:val="24"/>
           <w14:ligatures w14:val="none"/>
         </w:rPr>
-        <w:lastRenderedPageBreak/>
         <w:br/>
         <w:t>Negative reviews are typically longer (median = 139 tokens) than positive ones (median = 98), indicating that dissatisfied users tend to write more.</w:t>
       </w:r>
@@ -5043,6 +5245,7 @@
           <w:szCs w:val="24"/>
           <w14:ligatures w14:val="none"/>
         </w:rPr>
+        <w:lastRenderedPageBreak/>
         <w:drawing>
           <wp:inline distT="0" distB="0" distL="0" distR="0" wp14:anchorId="12DF1C45" wp14:editId="69FD0C76">
             <wp:extent cx="5943600" cy="1538605"/>
@@ -5082,7 +5285,7 @@
     </w:p>
     <w:p>
       <w:pPr>
-        <w:pStyle w:val="af"/>
+        <w:pStyle w:val="NormalWeb"/>
         <w:jc w:val="center"/>
         <w:rPr>
           <w:b/>
@@ -5099,14 +5302,14 @@
     </w:p>
     <w:p>
       <w:pPr>
-        <w:pStyle w:val="af"/>
+        <w:pStyle w:val="NormalWeb"/>
       </w:pPr>
       <w:r>
         <w:t xml:space="preserve">We generated </w:t>
       </w:r>
       <w:r>
         <w:rPr>
-          <w:rStyle w:val="ae"/>
+          <w:rStyle w:val="Strong"/>
           <w:rFonts w:eastAsiaTheme="majorEastAsia"/>
           <w:b w:val="0"/>
           <w:bCs w:val="0"/>
@@ -5190,28 +5393,6 @@
         </w:rPr>
         <w:br/>
         <w:t>Batch size = 16–32; epochs = 3 (Transformers) and 10 (LSTM with early stopping on validation PR-AUC).</w:t>
-      </w:r>
-    </w:p>
-    <w:p>
-      <w:pPr>
-        <w:spacing w:after="0" w:line="240" w:lineRule="auto"/>
-        <w:rPr>
-          <w:rFonts w:ascii="Times New Roman" w:eastAsia="Times New Roman" w:hAnsi="Times New Roman" w:cs="Times New Roman"/>
-          <w:kern w:val="0"/>
-          <w:szCs w:val="24"/>
-          <w14:ligatures w14:val="none"/>
-        </w:rPr>
-      </w:pPr>
-      <w:r>
-        <w:rPr>
-          <w:rFonts w:ascii="Times New Roman" w:eastAsia="Times New Roman" w:hAnsi="Times New Roman" w:cs="Times New Roman"/>
-          <w:noProof/>
-          <w:kern w:val="0"/>
-          <w:szCs w:val="24"/>
-        </w:rPr>
-        <w:pict w14:anchorId="0D5DFC12">
-          <v:rect id="_x0000_i1026" alt="" style="width:468pt;height:.05pt;mso-width-percent:0;mso-height-percent:0;mso-width-percent:0;mso-height-percent:0" o:hralign="center" o:hrstd="t" o:hr="t" fillcolor="#a0a0a0" stroked="f"/>
-        </w:pict>
       </w:r>
     </w:p>
     <w:p>
@@ -5506,6 +5687,31 @@
     </w:p>
     <w:p>
       <w:pPr>
+        <w:rPr>
+          <w:rFonts w:ascii="Times New Roman" w:eastAsia="Times New Roman" w:hAnsi="Times New Roman" w:cs="Times New Roman"/>
+          <w:b/>
+          <w:bCs/>
+          <w:kern w:val="0"/>
+          <w:sz w:val="36"/>
+          <w:szCs w:val="36"/>
+          <w14:ligatures w14:val="none"/>
+        </w:rPr>
+      </w:pPr>
+      <w:r>
+        <w:rPr>
+          <w:rFonts w:ascii="Times New Roman" w:eastAsia="Times New Roman" w:hAnsi="Times New Roman" w:cs="Times New Roman"/>
+          <w:b/>
+          <w:bCs/>
+          <w:kern w:val="0"/>
+          <w:sz w:val="36"/>
+          <w:szCs w:val="36"/>
+          <w14:ligatures w14:val="none"/>
+        </w:rPr>
+        <w:br w:type="page"/>
+      </w:r>
+    </w:p>
+    <w:p>
+      <w:pPr>
         <w:spacing w:before="100" w:beforeAutospacing="1" w:after="100" w:afterAutospacing="1" w:line="240" w:lineRule="auto"/>
         <w:outlineLvl w:val="1"/>
         <w:rPr>
@@ -5528,6 +5734,7 @@
           <w:szCs w:val="36"/>
           <w14:ligatures w14:val="none"/>
         </w:rPr>
+        <w:lastRenderedPageBreak/>
         <w:t>6. Results &amp; Analysis</w:t>
       </w:r>
     </w:p>
@@ -5555,7 +5762,6 @@
           <w:szCs w:val="27"/>
           <w14:ligatures w14:val="none"/>
         </w:rPr>
-        <w:lastRenderedPageBreak/>
         <w:t>6.1 Quantitative Results</w:t>
       </w:r>
     </w:p>
@@ -5982,8 +6188,19 @@
                 <w:szCs w:val="24"/>
                 <w14:ligatures w14:val="none"/>
               </w:rPr>
-              <w:t>Frozen DistilBERT</w:t>
+              <w:t xml:space="preserve">Frozen </w:t>
             </w:r>
+            <w:proofErr w:type="spellStart"/>
+            <w:r>
+              <w:rPr>
+                <w:rFonts w:ascii="Times New Roman" w:eastAsia="Times New Roman" w:hAnsi="Times New Roman" w:cs="Times New Roman"/>
+                <w:kern w:val="0"/>
+                <w:szCs w:val="24"/>
+                <w14:ligatures w14:val="none"/>
+              </w:rPr>
+              <w:t>DistilBERT</w:t>
+            </w:r>
+            <w:proofErr w:type="spellEnd"/>
           </w:p>
         </w:tc>
         <w:tc>
@@ -6485,6 +6702,7 @@
                 <w14:ligatures w14:val="none"/>
               </w:rPr>
             </w:pPr>
+            <w:proofErr w:type="spellStart"/>
             <w:r>
               <w:rPr>
                 <w:rFonts w:ascii="Times New Roman" w:eastAsia="Times New Roman" w:hAnsi="Times New Roman" w:cs="Times New Roman"/>
@@ -6494,6 +6712,7 @@
               </w:rPr>
               <w:t>LoRA</w:t>
             </w:r>
+            <w:proofErr w:type="spellEnd"/>
           </w:p>
         </w:tc>
         <w:tc>
@@ -6803,7 +7022,7 @@
     </w:tbl>
     <w:p>
       <w:pPr>
-        <w:pStyle w:val="af"/>
+        <w:pStyle w:val="NormalWeb"/>
         <w:numPr>
           <w:ilvl w:val="0"/>
           <w:numId w:val="12"/>
@@ -6814,37 +7033,48 @@
       </w:r>
       <w:r>
         <w:rPr>
-          <w:rStyle w:val="ae"/>
+          <w:rStyle w:val="Strong"/>
           <w:rFonts w:eastAsiaTheme="majorEastAsia"/>
         </w:rPr>
-        <w:t>full fine-tuned DistilBERT</w:t>
-      </w:r>
+        <w:t xml:space="preserve">full fine-tuned </w:t>
+      </w:r>
+      <w:proofErr w:type="spellStart"/>
+      <w:r>
+        <w:rPr>
+          <w:rStyle w:val="Strong"/>
+          <w:rFonts w:eastAsiaTheme="majorEastAsia"/>
+        </w:rPr>
+        <w:t>DistilBERT</w:t>
+      </w:r>
+      <w:proofErr w:type="spellEnd"/>
       <w:r>
         <w:t xml:space="preserve"> achieved the highest scores across all metrics (F1 = 0.826, AP = 0.917), confirming that end-to-end domain adaptation yields the most robust performance.</w:t>
       </w:r>
     </w:p>
     <w:p>
       <w:pPr>
-        <w:pStyle w:val="af"/>
+        <w:pStyle w:val="NormalWeb"/>
         <w:numPr>
           <w:ilvl w:val="0"/>
           <w:numId w:val="12"/>
         </w:numPr>
       </w:pPr>
-      <w:r>
-        <w:rPr>
-          <w:rStyle w:val="ae"/>
+      <w:proofErr w:type="spellStart"/>
+      <w:r>
+        <w:rPr>
+          <w:rStyle w:val="Strong"/>
           <w:rFonts w:eastAsiaTheme="majorEastAsia"/>
         </w:rPr>
         <w:t>LoRA</w:t>
       </w:r>
+      <w:proofErr w:type="spellEnd"/>
       <w:r>
         <w:t>, despite training only ~1 % of weights, achieved 98 % of the full model’s performance, demonstrating its effectiveness under computational constraints.</w:t>
       </w:r>
     </w:p>
     <w:p>
       <w:pPr>
-        <w:pStyle w:val="af"/>
+        <w:pStyle w:val="NormalWeb"/>
         <w:numPr>
           <w:ilvl w:val="0"/>
           <w:numId w:val="12"/>
@@ -6852,7 +7082,7 @@
       </w:pPr>
       <w:r>
         <w:rPr>
-          <w:rStyle w:val="ae"/>
+          <w:rStyle w:val="Strong"/>
           <w:rFonts w:eastAsiaTheme="majorEastAsia"/>
         </w:rPr>
         <w:t>Head-only fine-tuning</w:t>
@@ -6863,7 +7093,7 @@
     </w:p>
     <w:p>
       <w:pPr>
-        <w:pStyle w:val="af"/>
+        <w:pStyle w:val="NormalWeb"/>
         <w:numPr>
           <w:ilvl w:val="0"/>
           <w:numId w:val="12"/>
@@ -6874,7 +7104,7 @@
       </w:r>
       <w:r>
         <w:rPr>
-          <w:rStyle w:val="ae"/>
+          <w:rStyle w:val="Strong"/>
           <w:rFonts w:eastAsiaTheme="majorEastAsia"/>
         </w:rPr>
         <w:t>LSTM + Attention</w:t>
@@ -6885,7 +7115,7 @@
     </w:p>
     <w:p>
       <w:pPr>
-        <w:pStyle w:val="af"/>
+        <w:pStyle w:val="NormalWeb"/>
         <w:numPr>
           <w:ilvl w:val="0"/>
           <w:numId w:val="12"/>
@@ -6893,7 +7123,7 @@
       </w:pPr>
       <w:r>
         <w:rPr>
-          <w:rStyle w:val="ae"/>
+          <w:rStyle w:val="Strong"/>
           <w:rFonts w:eastAsiaTheme="majorEastAsia"/>
         </w:rPr>
         <w:t>VADER</w:t>
@@ -7052,7 +7282,31 @@
           <w:szCs w:val="24"/>
           <w14:ligatures w14:val="none"/>
         </w:rPr>
-        <w:t>Zero-shot transformer (frozen DistilBERT)</w:t>
+        <w:t xml:space="preserve">Zero-shot transformer (frozen </w:t>
+      </w:r>
+      <w:proofErr w:type="spellStart"/>
+      <w:r>
+        <w:rPr>
+          <w:rFonts w:ascii="Times New Roman" w:eastAsia="Times New Roman" w:hAnsi="Times New Roman" w:cs="Times New Roman"/>
+          <w:b/>
+          <w:bCs/>
+          <w:kern w:val="0"/>
+          <w:szCs w:val="24"/>
+          <w14:ligatures w14:val="none"/>
+        </w:rPr>
+        <w:t>DistilBERT</w:t>
+      </w:r>
+      <w:proofErr w:type="spellEnd"/>
+      <w:r>
+        <w:rPr>
+          <w:rFonts w:ascii="Times New Roman" w:eastAsia="Times New Roman" w:hAnsi="Times New Roman" w:cs="Times New Roman"/>
+          <w:b/>
+          <w:bCs/>
+          <w:kern w:val="0"/>
+          <w:szCs w:val="24"/>
+          <w14:ligatures w14:val="none"/>
+        </w:rPr>
+        <w:t>)</w:t>
       </w:r>
     </w:p>
     <w:p>
@@ -7471,7 +7725,31 @@
           <w:szCs w:val="24"/>
           <w14:ligatures w14:val="none"/>
         </w:rPr>
-        <w:t>Parameter-efficient fine-tuning (LoRA)</w:t>
+        <w:t>Parameter-efficient fine-tuning (</w:t>
+      </w:r>
+      <w:proofErr w:type="spellStart"/>
+      <w:r>
+        <w:rPr>
+          <w:rFonts w:ascii="Times New Roman" w:eastAsia="Times New Roman" w:hAnsi="Times New Roman" w:cs="Times New Roman"/>
+          <w:b/>
+          <w:bCs/>
+          <w:kern w:val="0"/>
+          <w:szCs w:val="24"/>
+          <w14:ligatures w14:val="none"/>
+        </w:rPr>
+        <w:t>LoRA</w:t>
+      </w:r>
+      <w:proofErr w:type="spellEnd"/>
+      <w:r>
+        <w:rPr>
+          <w:rFonts w:ascii="Times New Roman" w:eastAsia="Times New Roman" w:hAnsi="Times New Roman" w:cs="Times New Roman"/>
+          <w:b/>
+          <w:bCs/>
+          <w:kern w:val="0"/>
+          <w:szCs w:val="24"/>
+          <w14:ligatures w14:val="none"/>
+        </w:rPr>
+        <w:t>)</w:t>
       </w:r>
     </w:p>
     <w:p>
@@ -7711,7 +7989,26 @@
           <w14:ligatures w14:val="none"/>
         </w:rPr>
         <w:br/>
-        <w:t>LoRA achieves 98 % of full fine-tuning performance while training only ≈ 1 % of weights.</w:t>
+      </w:r>
+      <w:proofErr w:type="spellStart"/>
+      <w:r>
+        <w:rPr>
+          <w:rFonts w:ascii="Times New Roman" w:eastAsia="Times New Roman" w:hAnsi="Times New Roman" w:cs="Times New Roman"/>
+          <w:kern w:val="0"/>
+          <w:szCs w:val="24"/>
+          <w14:ligatures w14:val="none"/>
+        </w:rPr>
+        <w:t>LoRA</w:t>
+      </w:r>
+      <w:proofErr w:type="spellEnd"/>
+      <w:r>
+        <w:rPr>
+          <w:rFonts w:ascii="Times New Roman" w:eastAsia="Times New Roman" w:hAnsi="Times New Roman" w:cs="Times New Roman"/>
+          <w:kern w:val="0"/>
+          <w:szCs w:val="24"/>
+          <w14:ligatures w14:val="none"/>
+        </w:rPr>
+        <w:t xml:space="preserve"> achieves 98 % of full fine-tuning performance while training only ≈ 1 % of weights.</w:t>
       </w:r>
       <w:r>
         <w:rPr>
@@ -7756,7 +8053,27 @@
           <w:szCs w:val="24"/>
           <w14:ligatures w14:val="none"/>
         </w:rPr>
-        <w:t>That’s because LoRA still runs the same forward computations</w:t>
+        <w:t xml:space="preserve">That’s because </w:t>
+      </w:r>
+      <w:proofErr w:type="spellStart"/>
+      <w:r>
+        <w:rPr>
+          <w:rFonts w:ascii="Times New Roman" w:hAnsi="Times New Roman" w:cs="Times New Roman"/>
+          <w:kern w:val="0"/>
+          <w:szCs w:val="24"/>
+          <w14:ligatures w14:val="none"/>
+        </w:rPr>
+        <w:t>LoRA</w:t>
+      </w:r>
+      <w:proofErr w:type="spellEnd"/>
+      <w:r>
+        <w:rPr>
+          <w:rFonts w:ascii="Times New Roman" w:hAnsi="Times New Roman" w:cs="Times New Roman"/>
+          <w:kern w:val="0"/>
+          <w:szCs w:val="24"/>
+          <w14:ligatures w14:val="none"/>
+        </w:rPr>
+        <w:t xml:space="preserve"> still runs the same forward computations</w:t>
       </w:r>
       <w:r>
         <w:rPr>
@@ -7785,7 +8102,7 @@
         </w:numPr>
         <w:spacing w:before="100" w:beforeAutospacing="1" w:after="100" w:afterAutospacing="1" w:line="240" w:lineRule="auto"/>
         <w:rPr>
-          <w:rFonts w:ascii="Times New Roman" w:eastAsia="Times New Roman" w:hAnsi="Times New Roman" w:cs="Times New Roman" w:hint="eastAsia"/>
+          <w:rFonts w:ascii="Times New Roman" w:eastAsia="Times New Roman" w:hAnsi="Times New Roman" w:cs="Times New Roman"/>
           <w:kern w:val="0"/>
           <w:szCs w:val="24"/>
           <w14:ligatures w14:val="none"/>
@@ -7869,8 +8186,21 @@
           <w:szCs w:val="24"/>
           <w14:ligatures w14:val="none"/>
         </w:rPr>
-        <w:t>best-performing model — the fully fine-tuned DistilBERT</w:t>
-      </w:r>
+        <w:t xml:space="preserve">best-performing model — the fully fine-tuned </w:t>
+      </w:r>
+      <w:proofErr w:type="spellStart"/>
+      <w:r>
+        <w:rPr>
+          <w:rFonts w:ascii="Times New Roman" w:eastAsia="Times New Roman" w:hAnsi="Times New Roman" w:cs="Times New Roman"/>
+          <w:b/>
+          <w:bCs/>
+          <w:kern w:val="0"/>
+          <w:szCs w:val="24"/>
+          <w14:ligatures w14:val="none"/>
+        </w:rPr>
+        <w:t>DistilBERT</w:t>
+      </w:r>
+      <w:proofErr w:type="spellEnd"/>
       <w:r>
         <w:rPr>
           <w:rFonts w:ascii="Times New Roman" w:eastAsia="Times New Roman" w:hAnsi="Times New Roman" w:cs="Times New Roman"/>
@@ -8202,7 +8532,107 @@
           <w:szCs w:val="24"/>
           <w14:ligatures w14:val="none"/>
         </w:rPr>
-        <w:t>“Wow what a fun game you know! So fun! FUN FUN FUN FUN FUN FUN!”</w:t>
+        <w:t xml:space="preserve">“Wow what a fun game you know! So fun! FUN </w:t>
+      </w:r>
+      <w:proofErr w:type="spellStart"/>
+      <w:r>
+        <w:rPr>
+          <w:rFonts w:ascii="Times New Roman" w:eastAsia="Times New Roman" w:hAnsi="Times New Roman" w:cs="Times New Roman"/>
+          <w:kern w:val="0"/>
+          <w:szCs w:val="24"/>
+          <w14:ligatures w14:val="none"/>
+        </w:rPr>
+        <w:t>FUN</w:t>
+      </w:r>
+      <w:proofErr w:type="spellEnd"/>
+      <w:r>
+        <w:rPr>
+          <w:rFonts w:ascii="Times New Roman" w:eastAsia="Times New Roman" w:hAnsi="Times New Roman" w:cs="Times New Roman"/>
+          <w:kern w:val="0"/>
+          <w:szCs w:val="24"/>
+          <w14:ligatures w14:val="none"/>
+        </w:rPr>
+        <w:t xml:space="preserve"> </w:t>
+      </w:r>
+      <w:proofErr w:type="spellStart"/>
+      <w:r>
+        <w:rPr>
+          <w:rFonts w:ascii="Times New Roman" w:eastAsia="Times New Roman" w:hAnsi="Times New Roman" w:cs="Times New Roman"/>
+          <w:kern w:val="0"/>
+          <w:szCs w:val="24"/>
+          <w14:ligatures w14:val="none"/>
+        </w:rPr>
+        <w:t>FUN</w:t>
+      </w:r>
+      <w:proofErr w:type="spellEnd"/>
+      <w:r>
+        <w:rPr>
+          <w:rFonts w:ascii="Times New Roman" w:eastAsia="Times New Roman" w:hAnsi="Times New Roman" w:cs="Times New Roman"/>
+          <w:kern w:val="0"/>
+          <w:szCs w:val="24"/>
+          <w14:ligatures w14:val="none"/>
+        </w:rPr>
+        <w:t xml:space="preserve"> </w:t>
+      </w:r>
+      <w:proofErr w:type="spellStart"/>
+      <w:r>
+        <w:rPr>
+          <w:rFonts w:ascii="Times New Roman" w:eastAsia="Times New Roman" w:hAnsi="Times New Roman" w:cs="Times New Roman"/>
+          <w:kern w:val="0"/>
+          <w:szCs w:val="24"/>
+          <w14:ligatures w14:val="none"/>
+        </w:rPr>
+        <w:t>FUN</w:t>
+      </w:r>
+      <w:proofErr w:type="spellEnd"/>
+      <w:r>
+        <w:rPr>
+          <w:rFonts w:ascii="Times New Roman" w:eastAsia="Times New Roman" w:hAnsi="Times New Roman" w:cs="Times New Roman"/>
+          <w:kern w:val="0"/>
+          <w:szCs w:val="24"/>
+          <w14:ligatures w14:val="none"/>
+        </w:rPr>
+        <w:t xml:space="preserve"> </w:t>
+      </w:r>
+      <w:proofErr w:type="spellStart"/>
+      <w:r>
+        <w:rPr>
+          <w:rFonts w:ascii="Times New Roman" w:eastAsia="Times New Roman" w:hAnsi="Times New Roman" w:cs="Times New Roman"/>
+          <w:kern w:val="0"/>
+          <w:szCs w:val="24"/>
+          <w14:ligatures w14:val="none"/>
+        </w:rPr>
+        <w:t>FUN</w:t>
+      </w:r>
+      <w:proofErr w:type="spellEnd"/>
+      <w:r>
+        <w:rPr>
+          <w:rFonts w:ascii="Times New Roman" w:eastAsia="Times New Roman" w:hAnsi="Times New Roman" w:cs="Times New Roman"/>
+          <w:kern w:val="0"/>
+          <w:szCs w:val="24"/>
+          <w14:ligatures w14:val="none"/>
+        </w:rPr>
+        <w:t xml:space="preserve"> </w:t>
+      </w:r>
+      <w:proofErr w:type="spellStart"/>
+      <w:r>
+        <w:rPr>
+          <w:rFonts w:ascii="Times New Roman" w:eastAsia="Times New Roman" w:hAnsi="Times New Roman" w:cs="Times New Roman"/>
+          <w:kern w:val="0"/>
+          <w:szCs w:val="24"/>
+          <w14:ligatures w14:val="none"/>
+        </w:rPr>
+        <w:t>FUN</w:t>
+      </w:r>
+      <w:proofErr w:type="spellEnd"/>
+      <w:r>
+        <w:rPr>
+          <w:rFonts w:ascii="Times New Roman" w:eastAsia="Times New Roman" w:hAnsi="Times New Roman" w:cs="Times New Roman"/>
+          <w:kern w:val="0"/>
+          <w:szCs w:val="24"/>
+          <w14:ligatures w14:val="none"/>
+        </w:rPr>
+        <w:t>!”</w:t>
       </w:r>
     </w:p>
     <w:p>
@@ -8341,7 +8771,27 @@
           <w14:ligatures w14:val="none"/>
         </w:rPr>
         <w:br/>
-        <w:t xml:space="preserve">This pattern shows that even after domain-specific fine-tuning, DistilBERT interprets sentiment primarily at a </w:t>
+        <w:t xml:space="preserve">This pattern shows that even after domain-specific fine-tuning, </w:t>
+      </w:r>
+      <w:proofErr w:type="spellStart"/>
+      <w:r>
+        <w:rPr>
+          <w:rFonts w:ascii="Times New Roman" w:eastAsia="Times New Roman" w:hAnsi="Times New Roman" w:cs="Times New Roman"/>
+          <w:kern w:val="0"/>
+          <w:szCs w:val="24"/>
+          <w14:ligatures w14:val="none"/>
+        </w:rPr>
+        <w:t>DistilBERT</w:t>
+      </w:r>
+      <w:proofErr w:type="spellEnd"/>
+      <w:r>
+        <w:rPr>
+          <w:rFonts w:ascii="Times New Roman" w:eastAsia="Times New Roman" w:hAnsi="Times New Roman" w:cs="Times New Roman"/>
+          <w:kern w:val="0"/>
+          <w:szCs w:val="24"/>
+          <w14:ligatures w14:val="none"/>
+        </w:rPr>
+        <w:t xml:space="preserve"> interprets sentiment primarily at a </w:t>
       </w:r>
       <w:r>
         <w:rPr>
@@ -8619,7 +9069,27 @@
           <w:szCs w:val="24"/>
           <w14:ligatures w14:val="none"/>
         </w:rPr>
-        <w:t xml:space="preserve">Across both categories, the misclassifications demonstrate that the fully fine-tuned DistilBERT excels at capturing </w:t>
+        <w:t xml:space="preserve">Across both categories, the misclassifications demonstrate that the fully fine-tuned </w:t>
+      </w:r>
+      <w:proofErr w:type="spellStart"/>
+      <w:r>
+        <w:rPr>
+          <w:rFonts w:ascii="Times New Roman" w:eastAsia="Times New Roman" w:hAnsi="Times New Roman" w:cs="Times New Roman"/>
+          <w:kern w:val="0"/>
+          <w:szCs w:val="24"/>
+          <w14:ligatures w14:val="none"/>
+        </w:rPr>
+        <w:t>DistilBERT</w:t>
+      </w:r>
+      <w:proofErr w:type="spellEnd"/>
+      <w:r>
+        <w:rPr>
+          <w:rFonts w:ascii="Times New Roman" w:eastAsia="Times New Roman" w:hAnsi="Times New Roman" w:cs="Times New Roman"/>
+          <w:kern w:val="0"/>
+          <w:szCs w:val="24"/>
+          <w14:ligatures w14:val="none"/>
+        </w:rPr>
+        <w:t xml:space="preserve"> excels at capturing </w:t>
       </w:r>
       <w:r>
         <w:rPr>
@@ -8903,7 +9373,27 @@
           <w14:ligatures w14:val="none"/>
         </w:rPr>
         <w:br/>
-        <w:t xml:space="preserve">Full DistilBERT fine-tuning yielded the highest overall performance (F1 = 0.826, AP = 0.917). The improvement over zero-shot inference (F1 = 0.782) confirms that domain adaptation—however limited in data size—enables the model to realign its internal attention toward task-specific lexical and syntactic patterns. In particular, the model learns to reinterpret gaming terms such as </w:t>
+        <w:t xml:space="preserve">Full </w:t>
+      </w:r>
+      <w:proofErr w:type="spellStart"/>
+      <w:r>
+        <w:rPr>
+          <w:rFonts w:ascii="Times New Roman" w:eastAsia="Times New Roman" w:hAnsi="Times New Roman" w:cs="Times New Roman"/>
+          <w:kern w:val="0"/>
+          <w:szCs w:val="24"/>
+          <w14:ligatures w14:val="none"/>
+        </w:rPr>
+        <w:t>DistilBERT</w:t>
+      </w:r>
+      <w:proofErr w:type="spellEnd"/>
+      <w:r>
+        <w:rPr>
+          <w:rFonts w:ascii="Times New Roman" w:eastAsia="Times New Roman" w:hAnsi="Times New Roman" w:cs="Times New Roman"/>
+          <w:kern w:val="0"/>
+          <w:szCs w:val="24"/>
+          <w14:ligatures w14:val="none"/>
+        </w:rPr>
+        <w:t xml:space="preserve"> fine-tuning yielded the highest overall performance (F1 = 0.826, AP = 0.917). The improvement over zero-shot inference (F1 = 0.782) confirms that domain adaptation—however limited in data size—enables the model to realign its internal attention toward task-specific lexical and syntactic patterns. In particular, the model learns to reinterpret gaming terms such as </w:t>
       </w:r>
       <w:r>
         <w:rPr>
@@ -8975,7 +9465,46 @@
           <w14:ligatures w14:val="none"/>
         </w:rPr>
         <w:br/>
-        <w:t>LoRA achieved F1 = 0.814 with only 1 % of trainable parameters, validating that sentiment information resides in a low-rank subspace of the full weight matrix. This result carries practical significance: comparable accuracy can be achieved under CPU-only conditions without expensive GPU infrastructure. In contexts such as low-resource academic labs or real-time industry systems, LoRA provides a sustainable alternative to exhaustive retraining.</w:t>
+      </w:r>
+      <w:proofErr w:type="spellStart"/>
+      <w:r>
+        <w:rPr>
+          <w:rFonts w:ascii="Times New Roman" w:eastAsia="Times New Roman" w:hAnsi="Times New Roman" w:cs="Times New Roman"/>
+          <w:kern w:val="0"/>
+          <w:szCs w:val="24"/>
+          <w14:ligatures w14:val="none"/>
+        </w:rPr>
+        <w:t>LoRA</w:t>
+      </w:r>
+      <w:proofErr w:type="spellEnd"/>
+      <w:r>
+        <w:rPr>
+          <w:rFonts w:ascii="Times New Roman" w:eastAsia="Times New Roman" w:hAnsi="Times New Roman" w:cs="Times New Roman"/>
+          <w:kern w:val="0"/>
+          <w:szCs w:val="24"/>
+          <w14:ligatures w14:val="none"/>
+        </w:rPr>
+        <w:t xml:space="preserve"> achieved F1 = 0.814 with only 1 % of trainable parameters, validating that sentiment information resides in a low-rank subspace of the full weight matrix. This result carries practical significance: comparable accuracy can be achieved under CPU-only conditions without expensive GPU infrastructure. In contexts such as low-resource academic labs or real-time industry systems, </w:t>
+      </w:r>
+      <w:proofErr w:type="spellStart"/>
+      <w:r>
+        <w:rPr>
+          <w:rFonts w:ascii="Times New Roman" w:eastAsia="Times New Roman" w:hAnsi="Times New Roman" w:cs="Times New Roman"/>
+          <w:kern w:val="0"/>
+          <w:szCs w:val="24"/>
+          <w14:ligatures w14:val="none"/>
+        </w:rPr>
+        <w:t>LoRA</w:t>
+      </w:r>
+      <w:proofErr w:type="spellEnd"/>
+      <w:r>
+        <w:rPr>
+          <w:rFonts w:ascii="Times New Roman" w:eastAsia="Times New Roman" w:hAnsi="Times New Roman" w:cs="Times New Roman"/>
+          <w:kern w:val="0"/>
+          <w:szCs w:val="24"/>
+          <w14:ligatures w14:val="none"/>
+        </w:rPr>
+        <w:t xml:space="preserve"> provides a sustainable alternative to exhaustive retraining.</w:t>
       </w:r>
     </w:p>
     <w:p>
@@ -9333,7 +9862,87 @@
           <w14:ligatures w14:val="none"/>
         </w:rPr>
         <w:br/>
-        <w:t>All experiments were conducted on CPU. While adequate for DistilBERT and LoRA, the absence of GPU acceleration limited batch size, epoch tuning, and exploration of larger model variants (e.g., RoBERTa, DeBERTa).</w:t>
+        <w:t xml:space="preserve">All experiments were conducted on CPU. While adequate for </w:t>
+      </w:r>
+      <w:proofErr w:type="spellStart"/>
+      <w:r>
+        <w:rPr>
+          <w:rFonts w:ascii="Times New Roman" w:eastAsia="Times New Roman" w:hAnsi="Times New Roman" w:cs="Times New Roman"/>
+          <w:kern w:val="0"/>
+          <w:szCs w:val="24"/>
+          <w14:ligatures w14:val="none"/>
+        </w:rPr>
+        <w:t>DistilBERT</w:t>
+      </w:r>
+      <w:proofErr w:type="spellEnd"/>
+      <w:r>
+        <w:rPr>
+          <w:rFonts w:ascii="Times New Roman" w:eastAsia="Times New Roman" w:hAnsi="Times New Roman" w:cs="Times New Roman"/>
+          <w:kern w:val="0"/>
+          <w:szCs w:val="24"/>
+          <w14:ligatures w14:val="none"/>
+        </w:rPr>
+        <w:t xml:space="preserve"> and </w:t>
+      </w:r>
+      <w:proofErr w:type="spellStart"/>
+      <w:r>
+        <w:rPr>
+          <w:rFonts w:ascii="Times New Roman" w:eastAsia="Times New Roman" w:hAnsi="Times New Roman" w:cs="Times New Roman"/>
+          <w:kern w:val="0"/>
+          <w:szCs w:val="24"/>
+          <w14:ligatures w14:val="none"/>
+        </w:rPr>
+        <w:t>LoRA</w:t>
+      </w:r>
+      <w:proofErr w:type="spellEnd"/>
+      <w:r>
+        <w:rPr>
+          <w:rFonts w:ascii="Times New Roman" w:eastAsia="Times New Roman" w:hAnsi="Times New Roman" w:cs="Times New Roman"/>
+          <w:kern w:val="0"/>
+          <w:szCs w:val="24"/>
+          <w14:ligatures w14:val="none"/>
+        </w:rPr>
+        <w:t xml:space="preserve">, the absence of GPU acceleration limited batch size, epoch tuning, and exploration of larger model variants (e.g., </w:t>
+      </w:r>
+      <w:proofErr w:type="spellStart"/>
+      <w:r>
+        <w:rPr>
+          <w:rFonts w:ascii="Times New Roman" w:eastAsia="Times New Roman" w:hAnsi="Times New Roman" w:cs="Times New Roman"/>
+          <w:kern w:val="0"/>
+          <w:szCs w:val="24"/>
+          <w14:ligatures w14:val="none"/>
+        </w:rPr>
+        <w:t>RoBERTa</w:t>
+      </w:r>
+      <w:proofErr w:type="spellEnd"/>
+      <w:r>
+        <w:rPr>
+          <w:rFonts w:ascii="Times New Roman" w:eastAsia="Times New Roman" w:hAnsi="Times New Roman" w:cs="Times New Roman"/>
+          <w:kern w:val="0"/>
+          <w:szCs w:val="24"/>
+          <w14:ligatures w14:val="none"/>
+        </w:rPr>
+        <w:t xml:space="preserve">, </w:t>
+      </w:r>
+      <w:proofErr w:type="spellStart"/>
+      <w:r>
+        <w:rPr>
+          <w:rFonts w:ascii="Times New Roman" w:eastAsia="Times New Roman" w:hAnsi="Times New Roman" w:cs="Times New Roman"/>
+          <w:kern w:val="0"/>
+          <w:szCs w:val="24"/>
+          <w14:ligatures w14:val="none"/>
+        </w:rPr>
+        <w:t>DeBERTa</w:t>
+      </w:r>
+      <w:proofErr w:type="spellEnd"/>
+      <w:r>
+        <w:rPr>
+          <w:rFonts w:ascii="Times New Roman" w:eastAsia="Times New Roman" w:hAnsi="Times New Roman" w:cs="Times New Roman"/>
+          <w:kern w:val="0"/>
+          <w:szCs w:val="24"/>
+          <w14:ligatures w14:val="none"/>
+        </w:rPr>
+        <w:t>).</w:t>
       </w:r>
     </w:p>
     <w:p>
@@ -9456,7 +10065,27 @@
           <w:szCs w:val="24"/>
           <w14:ligatures w14:val="none"/>
         </w:rPr>
-        <w:t>The progression from VADER → Frozen → Full → LoRA fine-tuning illustrates a continuum between interpretability and adaptability.</w:t>
+        <w:t xml:space="preserve">The progression from VADER → Frozen → Full → </w:t>
+      </w:r>
+      <w:proofErr w:type="spellStart"/>
+      <w:r>
+        <w:rPr>
+          <w:rFonts w:ascii="Times New Roman" w:eastAsia="Times New Roman" w:hAnsi="Times New Roman" w:cs="Times New Roman"/>
+          <w:kern w:val="0"/>
+          <w:szCs w:val="24"/>
+          <w14:ligatures w14:val="none"/>
+        </w:rPr>
+        <w:t>LoRA</w:t>
+      </w:r>
+      <w:proofErr w:type="spellEnd"/>
+      <w:r>
+        <w:rPr>
+          <w:rFonts w:ascii="Times New Roman" w:eastAsia="Times New Roman" w:hAnsi="Times New Roman" w:cs="Times New Roman"/>
+          <w:kern w:val="0"/>
+          <w:szCs w:val="24"/>
+          <w14:ligatures w14:val="none"/>
+        </w:rPr>
+        <w:t xml:space="preserve"> fine-tuning illustrates a continuum between interpretability and adaptability.</w:t>
       </w:r>
       <w:r>
         <w:rPr>
@@ -9476,7 +10105,26 @@
           <w14:ligatures w14:val="none"/>
         </w:rPr>
         <w:br/>
-        <w:t>LoRA provides a middle ground—retaining interpretability of the base model while enabling domain-specific tuning through limited parameters.</w:t>
+      </w:r>
+      <w:proofErr w:type="spellStart"/>
+      <w:r>
+        <w:rPr>
+          <w:rFonts w:ascii="Times New Roman" w:eastAsia="Times New Roman" w:hAnsi="Times New Roman" w:cs="Times New Roman"/>
+          <w:kern w:val="0"/>
+          <w:szCs w:val="24"/>
+          <w14:ligatures w14:val="none"/>
+        </w:rPr>
+        <w:t>LoRA</w:t>
+      </w:r>
+      <w:proofErr w:type="spellEnd"/>
+      <w:r>
+        <w:rPr>
+          <w:rFonts w:ascii="Times New Roman" w:eastAsia="Times New Roman" w:hAnsi="Times New Roman" w:cs="Times New Roman"/>
+          <w:kern w:val="0"/>
+          <w:szCs w:val="24"/>
+          <w14:ligatures w14:val="none"/>
+        </w:rPr>
+        <w:t xml:space="preserve"> provides a middle ground—retaining interpretability of the base model while enabling domain-specific tuning through limited parameters.</w:t>
       </w:r>
       <w:r>
         <w:rPr>
@@ -9656,7 +10304,27 @@
           <w:szCs w:val="24"/>
           <w14:ligatures w14:val="none"/>
         </w:rPr>
-        <w:t xml:space="preserve"> DistilBERT fine-tuned end-to-end achieved the strongest results (AP = 0.917, F1 = 0.826).</w:t>
+        <w:t xml:space="preserve"> </w:t>
+      </w:r>
+      <w:proofErr w:type="spellStart"/>
+      <w:r>
+        <w:rPr>
+          <w:rFonts w:ascii="Times New Roman" w:eastAsia="Times New Roman" w:hAnsi="Times New Roman" w:cs="Times New Roman"/>
+          <w:kern w:val="0"/>
+          <w:szCs w:val="24"/>
+          <w14:ligatures w14:val="none"/>
+        </w:rPr>
+        <w:t>DistilBERT</w:t>
+      </w:r>
+      <w:proofErr w:type="spellEnd"/>
+      <w:r>
+        <w:rPr>
+          <w:rFonts w:ascii="Times New Roman" w:eastAsia="Times New Roman" w:hAnsi="Times New Roman" w:cs="Times New Roman"/>
+          <w:kern w:val="0"/>
+          <w:szCs w:val="24"/>
+          <w14:ligatures w14:val="none"/>
+        </w:rPr>
+        <w:t xml:space="preserve"> fine-tuned end-to-end achieved the strongest results (AP = 0.917, F1 = 0.826).</w:t>
       </w:r>
     </w:p>
     <w:p>
@@ -9673,16 +10341,29 @@
           <w14:ligatures w14:val="none"/>
         </w:rPr>
       </w:pPr>
-      <w:r>
-        <w:rPr>
-          <w:rFonts w:ascii="Times New Roman" w:eastAsia="Times New Roman" w:hAnsi="Times New Roman" w:cs="Times New Roman"/>
-          <w:b/>
-          <w:bCs/>
-          <w:kern w:val="0"/>
-          <w:szCs w:val="24"/>
-          <w14:ligatures w14:val="none"/>
-        </w:rPr>
-        <w:t>LoRA Efficiency:</w:t>
+      <w:proofErr w:type="spellStart"/>
+      <w:r>
+        <w:rPr>
+          <w:rFonts w:ascii="Times New Roman" w:eastAsia="Times New Roman" w:hAnsi="Times New Roman" w:cs="Times New Roman"/>
+          <w:b/>
+          <w:bCs/>
+          <w:kern w:val="0"/>
+          <w:szCs w:val="24"/>
+          <w14:ligatures w14:val="none"/>
+        </w:rPr>
+        <w:t>LoRA</w:t>
+      </w:r>
+      <w:proofErr w:type="spellEnd"/>
+      <w:r>
+        <w:rPr>
+          <w:rFonts w:ascii="Times New Roman" w:eastAsia="Times New Roman" w:hAnsi="Times New Roman" w:cs="Times New Roman"/>
+          <w:b/>
+          <w:bCs/>
+          <w:kern w:val="0"/>
+          <w:szCs w:val="24"/>
+          <w14:ligatures w14:val="none"/>
+        </w:rPr>
+        <w:t xml:space="preserve"> Efficiency:</w:t>
       </w:r>
       <w:r>
         <w:rPr>
@@ -9850,7 +10531,27 @@
           <w14:ligatures w14:val="none"/>
         </w:rPr>
         <w:br/>
-        <w:t>Moreover, the success of LoRA illustrates that efficient adaptation can democratize transformer research by lowering computational and environmental costs.</w:t>
+        <w:t xml:space="preserve">Moreover, the success of </w:t>
+      </w:r>
+      <w:proofErr w:type="spellStart"/>
+      <w:r>
+        <w:rPr>
+          <w:rFonts w:ascii="Times New Roman" w:eastAsia="Times New Roman" w:hAnsi="Times New Roman" w:cs="Times New Roman"/>
+          <w:kern w:val="0"/>
+          <w:szCs w:val="24"/>
+          <w14:ligatures w14:val="none"/>
+        </w:rPr>
+        <w:t>LoRA</w:t>
+      </w:r>
+      <w:proofErr w:type="spellEnd"/>
+      <w:r>
+        <w:rPr>
+          <w:rFonts w:ascii="Times New Roman" w:eastAsia="Times New Roman" w:hAnsi="Times New Roman" w:cs="Times New Roman"/>
+          <w:kern w:val="0"/>
+          <w:szCs w:val="24"/>
+          <w14:ligatures w14:val="none"/>
+        </w:rPr>
+        <w:t xml:space="preserve"> illustrates that efficient adaptation can democratize transformer research by lowering computational and environmental costs.</w:t>
       </w:r>
       <w:r>
         <w:rPr>
@@ -9934,7 +10635,27 @@
           <w14:ligatures w14:val="none"/>
         </w:rPr>
         <w:br/>
-        <w:t>Further pre-train DistilBERT on unlabeled Steam text to enrich its latent vocabulary before supervised fine-tuning.</w:t>
+        <w:t xml:space="preserve">Further pre-train </w:t>
+      </w:r>
+      <w:proofErr w:type="spellStart"/>
+      <w:r>
+        <w:rPr>
+          <w:rFonts w:ascii="Times New Roman" w:eastAsia="Times New Roman" w:hAnsi="Times New Roman" w:cs="Times New Roman"/>
+          <w:kern w:val="0"/>
+          <w:szCs w:val="24"/>
+          <w14:ligatures w14:val="none"/>
+        </w:rPr>
+        <w:t>DistilBERT</w:t>
+      </w:r>
+      <w:proofErr w:type="spellEnd"/>
+      <w:r>
+        <w:rPr>
+          <w:rFonts w:ascii="Times New Roman" w:eastAsia="Times New Roman" w:hAnsi="Times New Roman" w:cs="Times New Roman"/>
+          <w:kern w:val="0"/>
+          <w:szCs w:val="24"/>
+          <w14:ligatures w14:val="none"/>
+        </w:rPr>
+        <w:t xml:space="preserve"> on unlabeled Steam text to enrich its latent vocabulary before supervised fine-tuning.</w:t>
       </w:r>
     </w:p>
     <w:p>
@@ -10042,7 +10763,27 @@
           <w14:ligatures w14:val="none"/>
         </w:rPr>
         <w:br/>
-        <w:t>Evaluate the fine-tuned and LoRA models on other review datasets (IMDB, Amazon) to assess generalizability beyond gaming.</w:t>
+        <w:t xml:space="preserve">Evaluate the fine-tuned and </w:t>
+      </w:r>
+      <w:proofErr w:type="spellStart"/>
+      <w:r>
+        <w:rPr>
+          <w:rFonts w:ascii="Times New Roman" w:eastAsia="Times New Roman" w:hAnsi="Times New Roman" w:cs="Times New Roman"/>
+          <w:kern w:val="0"/>
+          <w:szCs w:val="24"/>
+          <w14:ligatures w14:val="none"/>
+        </w:rPr>
+        <w:t>LoRA</w:t>
+      </w:r>
+      <w:proofErr w:type="spellEnd"/>
+      <w:r>
+        <w:rPr>
+          <w:rFonts w:ascii="Times New Roman" w:eastAsia="Times New Roman" w:hAnsi="Times New Roman" w:cs="Times New Roman"/>
+          <w:kern w:val="0"/>
+          <w:szCs w:val="24"/>
+          <w14:ligatures w14:val="none"/>
+        </w:rPr>
+        <w:t xml:space="preserve"> models on other review datasets (IMDB, Amazon) to assess generalizability beyond gaming.</w:t>
       </w:r>
     </w:p>
     <w:p>
@@ -10172,7 +10913,7 @@
     </w:p>
     <w:p>
       <w:pPr>
-        <w:pStyle w:val="af"/>
+        <w:pStyle w:val="NormalWeb"/>
         <w:spacing w:before="0" w:beforeAutospacing="0" w:after="0" w:afterAutospacing="0" w:line="480" w:lineRule="auto"/>
         <w:ind w:left="720" w:hanging="720"/>
       </w:pPr>
@@ -10199,7 +10940,7 @@
     </w:p>
     <w:p>
       <w:pPr>
-        <w:pStyle w:val="af"/>
+        <w:pStyle w:val="NormalWeb"/>
         <w:spacing w:before="0" w:beforeAutospacing="0" w:after="0" w:afterAutospacing="0" w:line="480" w:lineRule="auto"/>
         <w:ind w:left="720" w:hanging="720"/>
       </w:pPr>
@@ -10226,19 +10967,36 @@
     </w:p>
     <w:p>
       <w:pPr>
-        <w:pStyle w:val="af"/>
+        <w:pStyle w:val="NormalWeb"/>
         <w:spacing w:before="0" w:beforeAutospacing="0" w:after="0" w:afterAutospacing="0" w:line="480" w:lineRule="auto"/>
         <w:ind w:left="720" w:hanging="720"/>
       </w:pPr>
       <w:r>
-        <w:t xml:space="preserve">Sanh, V., Debut, L., Chaumond, J., &amp; Wolf, T. (2019, October 2). </w:t>
-      </w:r>
+        <w:t xml:space="preserve">Sanh, V., Debut, L., </w:t>
+      </w:r>
+      <w:proofErr w:type="spellStart"/>
+      <w:r>
+        <w:t>Chaumond</w:t>
+      </w:r>
+      <w:proofErr w:type="spellEnd"/>
+      <w:r>
+        <w:t xml:space="preserve">, J., &amp; Wolf, T. (2019, October 2). </w:t>
+      </w:r>
+      <w:proofErr w:type="spellStart"/>
       <w:r>
         <w:rPr>
           <w:i/>
           <w:iCs/>
         </w:rPr>
-        <w:t>DistilBERT, a distilled version of BERT: smaller, faster, cheaper and lighter</w:t>
+        <w:t>DistilBERT</w:t>
+      </w:r>
+      <w:proofErr w:type="spellEnd"/>
+      <w:r>
+        <w:rPr>
+          <w:i/>
+          <w:iCs/>
+        </w:rPr>
+        <w:t>, a distilled version of BERT: smaller, faster, cheaper and lighter</w:t>
       </w:r>
       <w:r>
         <w:t xml:space="preserve">. arXiv.org. </w:t>
@@ -10251,7 +11009,54 @@
         <w:t>https://arxiv.org/abs/1910.01108</w:t>
       </w:r>
     </w:p>
-    <w:p/>
+    <w:p>
+      <w:r>
+        <w:br w:type="page"/>
+      </w:r>
+    </w:p>
+    <w:p>
+      <w:r>
+        <w:rPr>
+          <w:b/>
+          <w:bCs/>
+        </w:rPr>
+        <w:lastRenderedPageBreak/>
+        <w:t>AI Tool Declaration</w:t>
+      </w:r>
+      <w:r>
+        <w:br/>
+        <w:t xml:space="preserve">We </w:t>
+      </w:r>
+      <w:r>
+        <w:t xml:space="preserve">used </w:t>
+      </w:r>
+      <w:r>
+        <w:t xml:space="preserve">AI tool like </w:t>
+      </w:r>
+      <w:proofErr w:type="spellStart"/>
+      <w:r>
+        <w:t>Chatgpt</w:t>
+      </w:r>
+      <w:proofErr w:type="spellEnd"/>
+      <w:r>
+        <w:t xml:space="preserve"> 5</w:t>
+      </w:r>
+      <w:r>
+        <w:t xml:space="preserve"> to</w:t>
+      </w:r>
+      <w:r>
+        <w:t xml:space="preserve"> help clean and debug our codes, and to make our report sound more professional</w:t>
+      </w:r>
+      <w:r>
+        <w:t xml:space="preserve">. </w:t>
+      </w:r>
+      <w:r>
+        <w:t>We are</w:t>
+      </w:r>
+      <w:r>
+        <w:t xml:space="preserve"> responsible for the content and quality of the submitted work.</w:t>
+      </w:r>
+    </w:p>
     <w:sectPr>
       <w:pgSz w:w="12240" w:h="15840"/>
       <w:pgMar w:top="1440" w:right="1440" w:bottom="1440" w:left="1440" w:header="720" w:footer="720" w:gutter="0"/>
@@ -13756,7 +14561,7 @@
     <w:lsdException w:name="Unresolved Mention" w:semiHidden="1" w:unhideWhenUsed="1"/>
     <w:lsdException w:name="Smart Link" w:semiHidden="1" w:unhideWhenUsed="1"/>
   </w:latentStyles>
-  <w:style w:type="paragraph" w:default="1" w:styleId="a">
+  <w:style w:type="paragraph" w:default="1" w:styleId="Normal">
     <w:name w:val="Normal"/>
     <w:qFormat/>
     <w:rsid w:val="0090241C"/>
@@ -13764,11 +14569,11 @@
       <w:rFonts w:cs="Arial Unicode MS"/>
     </w:rPr>
   </w:style>
-  <w:style w:type="paragraph" w:styleId="1">
+  <w:style w:type="paragraph" w:styleId="Heading1">
     <w:name w:val="heading 1"/>
-    <w:basedOn w:val="a"/>
-    <w:next w:val="a"/>
-    <w:link w:val="10"/>
+    <w:basedOn w:val="Normal"/>
+    <w:next w:val="Normal"/>
+    <w:link w:val="Heading1Char"/>
     <w:uiPriority w:val="9"/>
     <w:qFormat/>
     <w:rsid w:val="0090241C"/>
@@ -13785,11 +14590,11 @@
       <w:szCs w:val="65"/>
     </w:rPr>
   </w:style>
-  <w:style w:type="paragraph" w:styleId="2">
+  <w:style w:type="paragraph" w:styleId="Heading2">
     <w:name w:val="heading 2"/>
-    <w:basedOn w:val="a"/>
-    <w:next w:val="a"/>
-    <w:link w:val="20"/>
+    <w:basedOn w:val="Normal"/>
+    <w:next w:val="Normal"/>
+    <w:link w:val="Heading2Char"/>
     <w:uiPriority w:val="9"/>
     <w:unhideWhenUsed/>
     <w:qFormat/>
@@ -13807,11 +14612,11 @@
       <w:szCs w:val="52"/>
     </w:rPr>
   </w:style>
-  <w:style w:type="paragraph" w:styleId="3">
+  <w:style w:type="paragraph" w:styleId="Heading3">
     <w:name w:val="heading 3"/>
-    <w:basedOn w:val="a"/>
-    <w:next w:val="a"/>
-    <w:link w:val="30"/>
+    <w:basedOn w:val="Normal"/>
+    <w:next w:val="Normal"/>
+    <w:link w:val="Heading3Char"/>
     <w:uiPriority w:val="9"/>
     <w:unhideWhenUsed/>
     <w:qFormat/>
@@ -13829,11 +14634,11 @@
       <w:szCs w:val="45"/>
     </w:rPr>
   </w:style>
-  <w:style w:type="paragraph" w:styleId="4">
+  <w:style w:type="paragraph" w:styleId="Heading4">
     <w:name w:val="heading 4"/>
-    <w:basedOn w:val="a"/>
-    <w:next w:val="a"/>
-    <w:link w:val="40"/>
+    <w:basedOn w:val="Normal"/>
+    <w:next w:val="Normal"/>
+    <w:link w:val="Heading4Char"/>
     <w:uiPriority w:val="9"/>
     <w:unhideWhenUsed/>
     <w:qFormat/>
@@ -13851,11 +14656,11 @@
       <w:color w:val="0F4761" w:themeColor="accent1" w:themeShade="BF"/>
     </w:rPr>
   </w:style>
-  <w:style w:type="paragraph" w:styleId="5">
+  <w:style w:type="paragraph" w:styleId="Heading5">
     <w:name w:val="heading 5"/>
-    <w:basedOn w:val="a"/>
-    <w:next w:val="a"/>
-    <w:link w:val="50"/>
+    <w:basedOn w:val="Normal"/>
+    <w:next w:val="Normal"/>
+    <w:link w:val="Heading5Char"/>
     <w:uiPriority w:val="9"/>
     <w:semiHidden/>
     <w:unhideWhenUsed/>
@@ -13872,11 +14677,11 @@
       <w:color w:val="0F4761" w:themeColor="accent1" w:themeShade="BF"/>
     </w:rPr>
   </w:style>
-  <w:style w:type="paragraph" w:styleId="6">
+  <w:style w:type="paragraph" w:styleId="Heading6">
     <w:name w:val="heading 6"/>
-    <w:basedOn w:val="a"/>
-    <w:next w:val="a"/>
-    <w:link w:val="60"/>
+    <w:basedOn w:val="Normal"/>
+    <w:next w:val="Normal"/>
+    <w:link w:val="Heading6Char"/>
     <w:uiPriority w:val="9"/>
     <w:semiHidden/>
     <w:unhideWhenUsed/>
@@ -13895,11 +14700,11 @@
       <w:color w:val="595959" w:themeColor="text1" w:themeTint="A6"/>
     </w:rPr>
   </w:style>
-  <w:style w:type="paragraph" w:styleId="7">
+  <w:style w:type="paragraph" w:styleId="Heading7">
     <w:name w:val="heading 7"/>
-    <w:basedOn w:val="a"/>
-    <w:next w:val="a"/>
-    <w:link w:val="70"/>
+    <w:basedOn w:val="Normal"/>
+    <w:next w:val="Normal"/>
+    <w:link w:val="Heading7Char"/>
     <w:uiPriority w:val="9"/>
     <w:semiHidden/>
     <w:unhideWhenUsed/>
@@ -13916,11 +14721,11 @@
       <w:color w:val="595959" w:themeColor="text1" w:themeTint="A6"/>
     </w:rPr>
   </w:style>
-  <w:style w:type="paragraph" w:styleId="8">
+  <w:style w:type="paragraph" w:styleId="Heading8">
     <w:name w:val="heading 8"/>
-    <w:basedOn w:val="a"/>
-    <w:next w:val="a"/>
-    <w:link w:val="80"/>
+    <w:basedOn w:val="Normal"/>
+    <w:next w:val="Normal"/>
+    <w:link w:val="Heading8Char"/>
     <w:uiPriority w:val="9"/>
     <w:semiHidden/>
     <w:unhideWhenUsed/>
@@ -13939,11 +14744,11 @@
       <w:color w:val="272727" w:themeColor="text1" w:themeTint="D8"/>
     </w:rPr>
   </w:style>
-  <w:style w:type="paragraph" w:styleId="9">
+  <w:style w:type="paragraph" w:styleId="Heading9">
     <w:name w:val="heading 9"/>
-    <w:basedOn w:val="a"/>
-    <w:next w:val="a"/>
-    <w:link w:val="90"/>
+    <w:basedOn w:val="Normal"/>
+    <w:next w:val="Normal"/>
+    <w:link w:val="Heading9Char"/>
     <w:uiPriority w:val="9"/>
     <w:semiHidden/>
     <w:unhideWhenUsed/>
@@ -13960,13 +14765,13 @@
       <w:color w:val="272727" w:themeColor="text1" w:themeTint="D8"/>
     </w:rPr>
   </w:style>
-  <w:style w:type="character" w:default="1" w:styleId="a0">
+  <w:style w:type="character" w:default="1" w:styleId="DefaultParagraphFont">
     <w:name w:val="Default Paragraph Font"/>
     <w:uiPriority w:val="1"/>
     <w:semiHidden/>
     <w:unhideWhenUsed/>
   </w:style>
-  <w:style w:type="table" w:default="1" w:styleId="a1">
+  <w:style w:type="table" w:default="1" w:styleId="TableNormal">
     <w:name w:val="Normal Table"/>
     <w:uiPriority w:val="99"/>
     <w:semiHidden/>
@@ -13981,16 +14786,16 @@
       </w:tblCellMar>
     </w:tblPr>
   </w:style>
-  <w:style w:type="numbering" w:default="1" w:styleId="a2">
+  <w:style w:type="numbering" w:default="1" w:styleId="NoList">
     <w:name w:val="No List"/>
     <w:uiPriority w:val="99"/>
     <w:semiHidden/>
     <w:unhideWhenUsed/>
   </w:style>
-  <w:style w:type="character" w:customStyle="1" w:styleId="10">
-    <w:name w:val="标题 1 字符"/>
-    <w:basedOn w:val="a0"/>
-    <w:link w:val="1"/>
+  <w:style w:type="character" w:customStyle="1" w:styleId="Heading1Char">
+    <w:name w:val="Heading 1 Char"/>
+    <w:basedOn w:val="DefaultParagraphFont"/>
+    <w:link w:val="Heading1"/>
     <w:uiPriority w:val="9"/>
     <w:rsid w:val="0090241C"/>
     <w:rPr>
@@ -14000,10 +14805,10 @@
       <w:szCs w:val="65"/>
     </w:rPr>
   </w:style>
-  <w:style w:type="character" w:customStyle="1" w:styleId="20">
-    <w:name w:val="标题 2 字符"/>
-    <w:basedOn w:val="a0"/>
-    <w:link w:val="2"/>
+  <w:style w:type="character" w:customStyle="1" w:styleId="Heading2Char">
+    <w:name w:val="Heading 2 Char"/>
+    <w:basedOn w:val="DefaultParagraphFont"/>
+    <w:link w:val="Heading2"/>
     <w:uiPriority w:val="9"/>
     <w:rsid w:val="0090241C"/>
     <w:rPr>
@@ -14013,10 +14818,10 @@
       <w:szCs w:val="52"/>
     </w:rPr>
   </w:style>
-  <w:style w:type="character" w:customStyle="1" w:styleId="30">
-    <w:name w:val="标题 3 字符"/>
-    <w:basedOn w:val="a0"/>
-    <w:link w:val="3"/>
+  <w:style w:type="character" w:customStyle="1" w:styleId="Heading3Char">
+    <w:name w:val="Heading 3 Char"/>
+    <w:basedOn w:val="DefaultParagraphFont"/>
+    <w:link w:val="Heading3"/>
     <w:uiPriority w:val="9"/>
     <w:rsid w:val="0090241C"/>
     <w:rPr>
@@ -14026,10 +14831,10 @@
       <w:szCs w:val="45"/>
     </w:rPr>
   </w:style>
-  <w:style w:type="character" w:customStyle="1" w:styleId="40">
-    <w:name w:val="标题 4 字符"/>
-    <w:basedOn w:val="a0"/>
-    <w:link w:val="4"/>
+  <w:style w:type="character" w:customStyle="1" w:styleId="Heading4Char">
+    <w:name w:val="Heading 4 Char"/>
+    <w:basedOn w:val="DefaultParagraphFont"/>
+    <w:link w:val="Heading4"/>
     <w:uiPriority w:val="9"/>
     <w:rsid w:val="0090241C"/>
     <w:rPr>
@@ -14039,10 +14844,10 @@
       <w:color w:val="0F4761" w:themeColor="accent1" w:themeShade="BF"/>
     </w:rPr>
   </w:style>
-  <w:style w:type="character" w:customStyle="1" w:styleId="50">
-    <w:name w:val="标题 5 字符"/>
-    <w:basedOn w:val="a0"/>
-    <w:link w:val="5"/>
+  <w:style w:type="character" w:customStyle="1" w:styleId="Heading5Char">
+    <w:name w:val="Heading 5 Char"/>
+    <w:basedOn w:val="DefaultParagraphFont"/>
+    <w:link w:val="Heading5"/>
     <w:uiPriority w:val="9"/>
     <w:semiHidden/>
     <w:rsid w:val="0090241C"/>
@@ -14051,10 +14856,10 @@
       <w:color w:val="0F4761" w:themeColor="accent1" w:themeShade="BF"/>
     </w:rPr>
   </w:style>
-  <w:style w:type="character" w:customStyle="1" w:styleId="60">
-    <w:name w:val="标题 6 字符"/>
-    <w:basedOn w:val="a0"/>
-    <w:link w:val="6"/>
+  <w:style w:type="character" w:customStyle="1" w:styleId="Heading6Char">
+    <w:name w:val="Heading 6 Char"/>
+    <w:basedOn w:val="DefaultParagraphFont"/>
+    <w:link w:val="Heading6"/>
     <w:uiPriority w:val="9"/>
     <w:semiHidden/>
     <w:rsid w:val="0090241C"/>
@@ -14065,10 +14870,10 @@
       <w:color w:val="595959" w:themeColor="text1" w:themeTint="A6"/>
     </w:rPr>
   </w:style>
-  <w:style w:type="character" w:customStyle="1" w:styleId="70">
-    <w:name w:val="标题 7 字符"/>
-    <w:basedOn w:val="a0"/>
-    <w:link w:val="7"/>
+  <w:style w:type="character" w:customStyle="1" w:styleId="Heading7Char">
+    <w:name w:val="Heading 7 Char"/>
+    <w:basedOn w:val="DefaultParagraphFont"/>
+    <w:link w:val="Heading7"/>
     <w:uiPriority w:val="9"/>
     <w:semiHidden/>
     <w:rsid w:val="0090241C"/>
@@ -14077,10 +14882,10 @@
       <w:color w:val="595959" w:themeColor="text1" w:themeTint="A6"/>
     </w:rPr>
   </w:style>
-  <w:style w:type="character" w:customStyle="1" w:styleId="80">
-    <w:name w:val="标题 8 字符"/>
-    <w:basedOn w:val="a0"/>
-    <w:link w:val="8"/>
+  <w:style w:type="character" w:customStyle="1" w:styleId="Heading8Char">
+    <w:name w:val="Heading 8 Char"/>
+    <w:basedOn w:val="DefaultParagraphFont"/>
+    <w:link w:val="Heading8"/>
     <w:uiPriority w:val="9"/>
     <w:semiHidden/>
     <w:rsid w:val="0090241C"/>
@@ -14091,10 +14896,10 @@
       <w:color w:val="272727" w:themeColor="text1" w:themeTint="D8"/>
     </w:rPr>
   </w:style>
-  <w:style w:type="character" w:customStyle="1" w:styleId="90">
-    <w:name w:val="标题 9 字符"/>
-    <w:basedOn w:val="a0"/>
-    <w:link w:val="9"/>
+  <w:style w:type="character" w:customStyle="1" w:styleId="Heading9Char">
+    <w:name w:val="Heading 9 Char"/>
+    <w:basedOn w:val="DefaultParagraphFont"/>
+    <w:link w:val="Heading9"/>
     <w:uiPriority w:val="9"/>
     <w:semiHidden/>
     <w:rsid w:val="0090241C"/>
@@ -14103,11 +14908,11 @@
       <w:color w:val="272727" w:themeColor="text1" w:themeTint="D8"/>
     </w:rPr>
   </w:style>
-  <w:style w:type="paragraph" w:styleId="a3">
+  <w:style w:type="paragraph" w:styleId="Title">
     <w:name w:val="Title"/>
-    <w:basedOn w:val="a"/>
-    <w:next w:val="a"/>
-    <w:link w:val="a4"/>
+    <w:basedOn w:val="Normal"/>
+    <w:next w:val="Normal"/>
+    <w:link w:val="TitleChar"/>
     <w:uiPriority w:val="10"/>
     <w:qFormat/>
     <w:rsid w:val="0090241C"/>
@@ -14123,10 +14928,10 @@
       <w:szCs w:val="91"/>
     </w:rPr>
   </w:style>
-  <w:style w:type="character" w:customStyle="1" w:styleId="a4">
-    <w:name w:val="标题 字符"/>
-    <w:basedOn w:val="a0"/>
-    <w:link w:val="a3"/>
+  <w:style w:type="character" w:customStyle="1" w:styleId="TitleChar">
+    <w:name w:val="Title Char"/>
+    <w:basedOn w:val="DefaultParagraphFont"/>
+    <w:link w:val="Title"/>
     <w:uiPriority w:val="10"/>
     <w:rsid w:val="0090241C"/>
     <w:rPr>
@@ -14137,11 +14942,11 @@
       <w:szCs w:val="91"/>
     </w:rPr>
   </w:style>
-  <w:style w:type="paragraph" w:styleId="a5">
+  <w:style w:type="paragraph" w:styleId="Subtitle">
     <w:name w:val="Subtitle"/>
-    <w:basedOn w:val="a"/>
-    <w:next w:val="a"/>
-    <w:link w:val="a6"/>
+    <w:basedOn w:val="Normal"/>
+    <w:next w:val="Normal"/>
+    <w:link w:val="SubtitleChar"/>
     <w:uiPriority w:val="11"/>
     <w:qFormat/>
     <w:rsid w:val="0090241C"/>
@@ -14158,10 +14963,10 @@
       <w:szCs w:val="45"/>
     </w:rPr>
   </w:style>
-  <w:style w:type="character" w:customStyle="1" w:styleId="a6">
-    <w:name w:val="副标题 字符"/>
-    <w:basedOn w:val="a0"/>
-    <w:link w:val="a5"/>
+  <w:style w:type="character" w:customStyle="1" w:styleId="SubtitleChar">
+    <w:name w:val="Subtitle Char"/>
+    <w:basedOn w:val="DefaultParagraphFont"/>
+    <w:link w:val="Subtitle"/>
     <w:uiPriority w:val="11"/>
     <w:rsid w:val="0090241C"/>
     <w:rPr>
@@ -14172,11 +14977,11 @@
       <w:szCs w:val="45"/>
     </w:rPr>
   </w:style>
-  <w:style w:type="paragraph" w:styleId="a7">
+  <w:style w:type="paragraph" w:styleId="Quote">
     <w:name w:val="Quote"/>
-    <w:basedOn w:val="a"/>
-    <w:next w:val="a"/>
-    <w:link w:val="a8"/>
+    <w:basedOn w:val="Normal"/>
+    <w:next w:val="Normal"/>
+    <w:link w:val="QuoteChar"/>
     <w:uiPriority w:val="29"/>
     <w:qFormat/>
     <w:rsid w:val="0090241C"/>
@@ -14190,10 +14995,10 @@
       <w:color w:val="404040" w:themeColor="text1" w:themeTint="BF"/>
     </w:rPr>
   </w:style>
-  <w:style w:type="character" w:customStyle="1" w:styleId="a8">
-    <w:name w:val="引用 字符"/>
-    <w:basedOn w:val="a0"/>
-    <w:link w:val="a7"/>
+  <w:style w:type="character" w:customStyle="1" w:styleId="QuoteChar">
+    <w:name w:val="Quote Char"/>
+    <w:basedOn w:val="DefaultParagraphFont"/>
+    <w:link w:val="Quote"/>
     <w:uiPriority w:val="29"/>
     <w:rsid w:val="0090241C"/>
     <w:rPr>
@@ -14203,9 +15008,9 @@
       <w:color w:val="404040" w:themeColor="text1" w:themeTint="BF"/>
     </w:rPr>
   </w:style>
-  <w:style w:type="paragraph" w:styleId="a9">
+  <w:style w:type="paragraph" w:styleId="ListParagraph">
     <w:name w:val="List Paragraph"/>
-    <w:basedOn w:val="a"/>
+    <w:basedOn w:val="Normal"/>
     <w:uiPriority w:val="34"/>
     <w:qFormat/>
     <w:rsid w:val="0090241C"/>
@@ -14214,9 +15019,9 @@
       <w:contextualSpacing/>
     </w:pPr>
   </w:style>
-  <w:style w:type="character" w:styleId="aa">
+  <w:style w:type="character" w:styleId="IntenseEmphasis">
     <w:name w:val="Intense Emphasis"/>
-    <w:basedOn w:val="a0"/>
+    <w:basedOn w:val="DefaultParagraphFont"/>
     <w:uiPriority w:val="21"/>
     <w:qFormat/>
     <w:rsid w:val="0090241C"/>
@@ -14226,11 +15031,11 @@
       <w:color w:val="0F4761" w:themeColor="accent1" w:themeShade="BF"/>
     </w:rPr>
   </w:style>
-  <w:style w:type="paragraph" w:styleId="ab">
+  <w:style w:type="paragraph" w:styleId="IntenseQuote">
     <w:name w:val="Intense Quote"/>
-    <w:basedOn w:val="a"/>
-    <w:next w:val="a"/>
-    <w:link w:val="ac"/>
+    <w:basedOn w:val="Normal"/>
+    <w:next w:val="Normal"/>
+    <w:link w:val="IntenseQuoteChar"/>
     <w:uiPriority w:val="30"/>
     <w:qFormat/>
     <w:rsid w:val="0090241C"/>
@@ -14249,10 +15054,10 @@
       <w:color w:val="0F4761" w:themeColor="accent1" w:themeShade="BF"/>
     </w:rPr>
   </w:style>
-  <w:style w:type="character" w:customStyle="1" w:styleId="ac">
-    <w:name w:val="明显引用 字符"/>
-    <w:basedOn w:val="a0"/>
-    <w:link w:val="ab"/>
+  <w:style w:type="character" w:customStyle="1" w:styleId="IntenseQuoteChar">
+    <w:name w:val="Intense Quote Char"/>
+    <w:basedOn w:val="DefaultParagraphFont"/>
+    <w:link w:val="IntenseQuote"/>
     <w:uiPriority w:val="30"/>
     <w:rsid w:val="0090241C"/>
     <w:rPr>
@@ -14262,9 +15067,9 @@
       <w:color w:val="0F4761" w:themeColor="accent1" w:themeShade="BF"/>
     </w:rPr>
   </w:style>
-  <w:style w:type="character" w:styleId="ad">
+  <w:style w:type="character" w:styleId="IntenseReference">
     <w:name w:val="Intense Reference"/>
-    <w:basedOn w:val="a0"/>
+    <w:basedOn w:val="DefaultParagraphFont"/>
     <w:uiPriority w:val="32"/>
     <w:qFormat/>
     <w:rsid w:val="0090241C"/>
@@ -14276,9 +15081,9 @@
       <w:spacing w:val="5"/>
     </w:rPr>
   </w:style>
-  <w:style w:type="character" w:styleId="ae">
+  <w:style w:type="character" w:styleId="Strong">
     <w:name w:val="Strong"/>
-    <w:basedOn w:val="a0"/>
+    <w:basedOn w:val="DefaultParagraphFont"/>
     <w:uiPriority w:val="22"/>
     <w:qFormat/>
     <w:rsid w:val="0090241C"/>
@@ -14287,9 +15092,9 @@
       <w:bCs/>
     </w:rPr>
   </w:style>
-  <w:style w:type="paragraph" w:styleId="af">
+  <w:style w:type="paragraph" w:styleId="NormalWeb">
     <w:name w:val="Normal (Web)"/>
-    <w:basedOn w:val="a"/>
+    <w:basedOn w:val="Normal"/>
     <w:uiPriority w:val="99"/>
     <w:unhideWhenUsed/>
     <w:rsid w:val="0090241C"/>
@@ -14303,9 +15108,9 @@
       <w14:ligatures w14:val="none"/>
     </w:rPr>
   </w:style>
-  <w:style w:type="character" w:styleId="af0">
+  <w:style w:type="character" w:styleId="Emphasis">
     <w:name w:val="Emphasis"/>
-    <w:basedOn w:val="a0"/>
+    <w:basedOn w:val="DefaultParagraphFont"/>
     <w:uiPriority w:val="20"/>
     <w:qFormat/>
     <w:rsid w:val="0090241C"/>
@@ -14316,12 +15121,12 @@
   </w:style>
   <w:style w:type="character" w:customStyle="1" w:styleId="url">
     <w:name w:val="url"/>
-    <w:basedOn w:val="a0"/>
+    <w:basedOn w:val="DefaultParagraphFont"/>
     <w:rsid w:val="0090241C"/>
   </w:style>
-  <w:style w:type="character" w:styleId="HTML">
+  <w:style w:type="character" w:styleId="HTMLCode">
     <w:name w:val="HTML Code"/>
-    <w:basedOn w:val="a0"/>
+    <w:basedOn w:val="DefaultParagraphFont"/>
     <w:uiPriority w:val="99"/>
     <w:semiHidden/>
     <w:unhideWhenUsed/>
@@ -14332,10 +15137,10 @@
       <w:szCs w:val="20"/>
     </w:rPr>
   </w:style>
-  <w:style w:type="paragraph" w:styleId="HTML0">
+  <w:style w:type="paragraph" w:styleId="HTMLPreformatted">
     <w:name w:val="HTML Preformatted"/>
-    <w:basedOn w:val="a"/>
-    <w:link w:val="HTML1"/>
+    <w:basedOn w:val="Normal"/>
+    <w:link w:val="HTMLPreformattedChar"/>
     <w:uiPriority w:val="99"/>
     <w:semiHidden/>
     <w:unhideWhenUsed/>
@@ -14369,10 +15174,10 @@
       <w14:ligatures w14:val="none"/>
     </w:rPr>
   </w:style>
-  <w:style w:type="character" w:customStyle="1" w:styleId="HTML1">
-    <w:name w:val="HTML 预设格式 字符"/>
-    <w:basedOn w:val="a0"/>
-    <w:link w:val="HTML0"/>
+  <w:style w:type="character" w:customStyle="1" w:styleId="HTMLPreformattedChar">
+    <w:name w:val="HTML Preformatted Char"/>
+    <w:basedOn w:val="DefaultParagraphFont"/>
+    <w:link w:val="HTMLPreformatted"/>
     <w:uiPriority w:val="99"/>
     <w:semiHidden/>
     <w:rsid w:val="00FB0E0D"/>
@@ -14386,27 +15191,27 @@
   </w:style>
   <w:style w:type="character" w:customStyle="1" w:styleId="hljs-string">
     <w:name w:val="hljs-string"/>
-    <w:basedOn w:val="a0"/>
+    <w:basedOn w:val="DefaultParagraphFont"/>
     <w:rsid w:val="00FB0E0D"/>
   </w:style>
   <w:style w:type="character" w:customStyle="1" w:styleId="hljs-number">
     <w:name w:val="hljs-number"/>
-    <w:basedOn w:val="a0"/>
+    <w:basedOn w:val="DefaultParagraphFont"/>
     <w:rsid w:val="00FB0E0D"/>
   </w:style>
   <w:style w:type="character" w:customStyle="1" w:styleId="hljs-keyword">
     <w:name w:val="hljs-keyword"/>
-    <w:basedOn w:val="a0"/>
+    <w:basedOn w:val="DefaultParagraphFont"/>
     <w:rsid w:val="00FB0E0D"/>
   </w:style>
   <w:style w:type="character" w:customStyle="1" w:styleId="hljs-attr">
     <w:name w:val="hljs-attr"/>
-    <w:basedOn w:val="a0"/>
+    <w:basedOn w:val="DefaultParagraphFont"/>
     <w:rsid w:val="001B174F"/>
   </w:style>
   <w:style w:type="character" w:customStyle="1" w:styleId="hljs-literal">
     <w:name w:val="hljs-literal"/>
-    <w:basedOn w:val="a0"/>
+    <w:basedOn w:val="DefaultParagraphFont"/>
     <w:rsid w:val="001B174F"/>
   </w:style>
 </w:styles>

--- a/DSA4213 Final Project Report.docx
+++ b/DSA4213 Final Project Report.docx
@@ -6460,9 +6460,7 @@
           </m:r>
         </m:oMath>
       </m:oMathPara>
-    </w:p>
-    <w:p>
-      <w:pPr>
+      <w:r>
         <w:rPr>
           <w:rFonts w:ascii="Times New Roman" w:eastAsia="Times New Roman" w:hAnsi="Times New Roman" w:cs="Times New Roman"/>
           <w:b/>
@@ -6472,7 +6470,8 @@
           <w:szCs w:val="22"/>
           <w14:ligatures w14:val="none"/>
         </w:rPr>
-      </w:pPr>
+        <w:br/>
+      </w:r>
       <w:r>
         <w:rPr>
           <w:rFonts w:ascii="Times New Roman" w:eastAsia="Times New Roman" w:hAnsi="Times New Roman" w:cs="Times New Roman"/>
@@ -6483,34 +6482,6 @@
           <w:szCs w:val="22"/>
           <w14:ligatures w14:val="none"/>
         </w:rPr>
-        <w:br w:type="page"/>
-      </w:r>
-    </w:p>
-    <w:p>
-      <w:pPr>
-        <w:spacing w:before="100" w:beforeAutospacing="1" w:after="100" w:afterAutospacing="1" w:line="240" w:lineRule="auto"/>
-        <w:outlineLvl w:val="1"/>
-        <w:rPr>
-          <w:rFonts w:ascii="Times New Roman" w:eastAsia="Times New Roman" w:hAnsi="Times New Roman" w:cs="Times New Roman"/>
-          <w:b/>
-          <w:bCs/>
-          <w:kern w:val="0"/>
-          <w:sz w:val="22"/>
-          <w:szCs w:val="22"/>
-          <w14:ligatures w14:val="none"/>
-        </w:rPr>
-      </w:pPr>
-      <w:r>
-        <w:rPr>
-          <w:rFonts w:ascii="Times New Roman" w:eastAsia="Times New Roman" w:hAnsi="Times New Roman" w:cs="Times New Roman"/>
-          <w:b/>
-          <w:bCs/>
-          <w:kern w:val="0"/>
-          <w:sz w:val="22"/>
-          <w:szCs w:val="22"/>
-          <w14:ligatures w14:val="none"/>
-        </w:rPr>
-        <w:lastRenderedPageBreak/>
         <w:t>6. Results &amp; Analysis</w:t>
       </w:r>
     </w:p>
@@ -8106,6 +8077,7 @@
           <w:szCs w:val="22"/>
           <w14:ligatures w14:val="none"/>
         </w:rPr>
+        <w:lastRenderedPageBreak/>
         <w:drawing>
           <wp:inline distT="0" distB="0" distL="0" distR="0" wp14:anchorId="745EB990" wp14:editId="378615BE">
             <wp:extent cx="2331775" cy="1870364"/>
@@ -8223,7 +8195,6 @@
           <w:szCs w:val="22"/>
           <w14:ligatures w14:val="none"/>
         </w:rPr>
-        <w:lastRenderedPageBreak/>
         <w:drawing>
           <wp:inline distT="0" distB="0" distL="0" distR="0" wp14:anchorId="69ECA321" wp14:editId="271A6AF0">
             <wp:extent cx="2461318" cy="1974273"/>
@@ -8402,6 +8373,7 @@
           <w:szCs w:val="22"/>
           <w14:ligatures w14:val="none"/>
         </w:rPr>
+        <w:lastRenderedPageBreak/>
         <w:drawing>
           <wp:inline distT="0" distB="0" distL="0" distR="0" wp14:anchorId="7580D3FF" wp14:editId="42EC8715">
             <wp:extent cx="2318823" cy="1859973"/>
@@ -8513,7 +8485,6 @@
           <w:szCs w:val="22"/>
           <w14:ligatures w14:val="none"/>
         </w:rPr>
-        <w:lastRenderedPageBreak/>
         <w:drawing>
           <wp:inline distT="0" distB="0" distL="0" distR="0" wp14:anchorId="7AB6CCA1" wp14:editId="66F93CCC">
             <wp:extent cx="2452254" cy="1967000"/>
@@ -8789,6 +8760,7 @@
           <w:szCs w:val="22"/>
           <w14:ligatures w14:val="none"/>
         </w:rPr>
+        <w:lastRenderedPageBreak/>
         <w:t>Impact of Adaptation Depth:</w:t>
       </w:r>
       <w:r>
@@ -9018,7 +8990,6 @@
           <w:szCs w:val="22"/>
           <w14:ligatures w14:val="none"/>
         </w:rPr>
-        <w:lastRenderedPageBreak/>
         <w:t>6.4 Qualitative Results and Error Analysis</w:t>
       </w:r>
     </w:p>
@@ -9414,6 +9385,7 @@
           <w:szCs w:val="22"/>
           <w14:ligatures w14:val="none"/>
         </w:rPr>
+        <w:lastRenderedPageBreak/>
         <w:t xml:space="preserve">“Wow what a fun game you know! So fun! FUN </w:t>
       </w:r>
       <w:proofErr w:type="spellStart"/>
@@ -9790,7 +9762,6 @@
           <w:szCs w:val="22"/>
           <w14:ligatures w14:val="none"/>
         </w:rPr>
-        <w:lastRenderedPageBreak/>
         <w:t xml:space="preserve">In contrast, false negatives were typically </w:t>
       </w:r>
       <w:r>
@@ -10191,6 +10162,46 @@
         </w:rPr>
         <w:t>Overall, these results show that while fine-tuning enhances domain awareness, it does not inherently grant models the capacity to interpret tone, intent, or sarcasm—elements central to human-like sentiment understanding.</w:t>
       </w:r>
+      <w:r>
+        <w:rPr>
+          <w:rFonts w:ascii="Times New Roman" w:eastAsia="Times New Roman" w:hAnsi="Times New Roman" w:cs="Times New Roman"/>
+          <w:kern w:val="0"/>
+          <w:sz w:val="22"/>
+          <w:szCs w:val="22"/>
+          <w14:ligatures w14:val="none"/>
+        </w:rPr>
+        <w:br/>
+      </w:r>
+      <w:r>
+        <w:rPr>
+          <w:rFonts w:ascii="Times New Roman" w:eastAsia="Times New Roman" w:hAnsi="Times New Roman" w:cs="Times New Roman"/>
+          <w:kern w:val="0"/>
+          <w:sz w:val="22"/>
+          <w:szCs w:val="22"/>
+          <w14:ligatures w14:val="none"/>
+        </w:rPr>
+        <w:br/>
+      </w:r>
+      <w:r>
+        <w:rPr>
+          <w:rFonts w:ascii="Times New Roman" w:eastAsia="Times New Roman" w:hAnsi="Times New Roman" w:cs="Times New Roman"/>
+          <w:kern w:val="0"/>
+          <w:sz w:val="22"/>
+          <w:szCs w:val="22"/>
+          <w14:ligatures w14:val="none"/>
+        </w:rPr>
+        <w:br/>
+      </w:r>
+      <w:r>
+        <w:rPr>
+          <w:rFonts w:ascii="Times New Roman" w:eastAsia="Times New Roman" w:hAnsi="Times New Roman" w:cs="Times New Roman"/>
+          <w:kern w:val="0"/>
+          <w:sz w:val="22"/>
+          <w:szCs w:val="22"/>
+          <w14:ligatures w14:val="none"/>
+        </w:rPr>
+        <w:br/>
+      </w:r>
     </w:p>
     <w:p>
       <w:pPr>
@@ -10292,6 +10303,7 @@
           <w:szCs w:val="22"/>
           <w14:ligatures w14:val="none"/>
         </w:rPr>
+        <w:lastRenderedPageBreak/>
         <w:t>7.2 Interpretation of Findings</w:t>
       </w:r>
     </w:p>
@@ -10495,7 +10507,6 @@
           <w:szCs w:val="22"/>
           <w14:ligatures w14:val="none"/>
         </w:rPr>
-        <w:lastRenderedPageBreak/>
         <w:t>Relative Role of Representation Depth.</w:t>
       </w:r>
       <w:r>
@@ -10846,6 +10857,7 @@
           <w:szCs w:val="22"/>
           <w14:ligatures w14:val="none"/>
         </w:rPr>
+        <w:lastRenderedPageBreak/>
         <w:t>Compute Environment.</w:t>
       </w:r>
       <w:r>
@@ -11108,18 +11120,7 @@
           <w14:ligatures w14:val="none"/>
         </w:rPr>
         <w:br/>
-        <w:t xml:space="preserve">While rule-based systems remain transparent but rigid, transformer models learn flexible contextual </w:t>
-      </w:r>
-      <w:r>
-        <w:rPr>
-          <w:rFonts w:ascii="Times New Roman" w:eastAsia="Times New Roman" w:hAnsi="Times New Roman" w:cs="Times New Roman"/>
-          <w:kern w:val="0"/>
-          <w:sz w:val="22"/>
-          <w:szCs w:val="22"/>
-          <w14:ligatures w14:val="none"/>
-        </w:rPr>
-        <w:lastRenderedPageBreak/>
-        <w:t>representations at the expense of explainability.</w:t>
+        <w:t>While rule-based systems remain transparent but rigid, transformer models learn flexible contextual representations at the expense of explainability.</w:t>
       </w:r>
       <w:r>
         <w:rPr>
@@ -11198,6 +11199,36 @@
           <w14:ligatures w14:val="none"/>
         </w:rPr>
       </w:pPr>
+      <w:r>
+        <w:rPr>
+          <w:rFonts w:ascii="Times New Roman" w:eastAsia="Times New Roman" w:hAnsi="Times New Roman" w:cs="Times New Roman"/>
+          <w:kern w:val="0"/>
+          <w:sz w:val="22"/>
+          <w:szCs w:val="22"/>
+          <w14:ligatures w14:val="none"/>
+        </w:rPr>
+        <w:br/>
+      </w:r>
+      <w:r>
+        <w:rPr>
+          <w:rFonts w:ascii="Times New Roman" w:eastAsia="Times New Roman" w:hAnsi="Times New Roman" w:cs="Times New Roman"/>
+          <w:kern w:val="0"/>
+          <w:sz w:val="22"/>
+          <w:szCs w:val="22"/>
+          <w14:ligatures w14:val="none"/>
+        </w:rPr>
+        <w:br/>
+      </w:r>
+      <w:r>
+        <w:rPr>
+          <w:rFonts w:ascii="Times New Roman" w:eastAsia="Times New Roman" w:hAnsi="Times New Roman" w:cs="Times New Roman"/>
+          <w:kern w:val="0"/>
+          <w:sz w:val="22"/>
+          <w:szCs w:val="22"/>
+          <w14:ligatures w14:val="none"/>
+        </w:rPr>
+        <w:br/>
+      </w:r>
     </w:p>
     <w:p>
       <w:pPr>
@@ -11532,6 +11563,7 @@
           <w:szCs w:val="22"/>
           <w14:ligatures w14:val="none"/>
         </w:rPr>
+        <w:lastRenderedPageBreak/>
         <w:t>8.2 Implications</w:t>
       </w:r>
     </w:p>
@@ -11748,7 +11780,6 @@
           <w:szCs w:val="22"/>
           <w14:ligatures w14:val="none"/>
         </w:rPr>
-        <w:lastRenderedPageBreak/>
         <w:t>Sarcasm-Aware Learning:</w:t>
       </w:r>
       <w:r>
